--- a/취업좀/자소서/ECS_모집부문_신상윤.docx
+++ b/취업좀/자소서/ECS_모집부문_신상윤.docx
@@ -1,6 +1,6 @@
 
 <file path=word/document.xml><?xml version="1.0" encoding="utf-8"?>
-<w:document xmlns:wpc="http://schemas.microsoft.com/office/word/2010/wordprocessingCanvas" xmlns:mc="http://schemas.openxmlformats.org/markup-compatibility/2006" xmlns:o="urn:schemas-microsoft-com:office:office" xmlns:r="http://schemas.openxmlformats.org/officeDocument/2006/relationships" xmlns:m="http://schemas.openxmlformats.org/officeDocument/2006/math" xmlns:v="urn:schemas-microsoft-com:vml" xmlns:wp14="http://schemas.microsoft.com/office/word/2010/wordprocessingDrawing" xmlns:wp="http://schemas.openxmlformats.org/drawingml/2006/wordprocessingDrawing" xmlns:w10="urn:schemas-microsoft-com:office:word" xmlns:w="http://schemas.openxmlformats.org/wordprocessingml/2006/main" xmlns:w14="http://schemas.microsoft.com/office/word/2010/wordml" xmlns:wpg="http://schemas.microsoft.com/office/word/2010/wordprocessingGroup" xmlns:wpi="http://schemas.microsoft.com/office/word/2010/wordprocessingInk" xmlns:wne="http://schemas.microsoft.com/office/word/2006/wordml" xmlns:wps="http://schemas.microsoft.com/office/word/2010/wordprocessingShape" mc:Ignorable="w14 wp14">
+<w:document xmlns:wpc="http://schemas.microsoft.com/office/word/2010/wordprocessingCanvas" xmlns:cx="http://schemas.microsoft.com/office/drawing/2014/chartex" xmlns:cx1="http://schemas.microsoft.com/office/drawing/2015/9/8/chartex" xmlns:cx2="http://schemas.microsoft.com/office/drawing/2015/10/21/chartex" xmlns:cx3="http://schemas.microsoft.com/office/drawing/2016/5/9/chartex" xmlns:cx4="http://schemas.microsoft.com/office/drawing/2016/5/10/chartex" xmlns:cx5="http://schemas.microsoft.com/office/drawing/2016/5/11/chartex" xmlns:cx6="http://schemas.microsoft.com/office/drawing/2016/5/12/chartex" xmlns:cx7="http://schemas.microsoft.com/office/drawing/2016/5/13/chartex" xmlns:cx8="http://schemas.microsoft.com/office/drawing/2016/5/14/chartex" xmlns:mc="http://schemas.openxmlformats.org/markup-compatibility/2006" xmlns:aink="http://schemas.microsoft.com/office/drawing/2016/ink" xmlns:am3d="http://schemas.microsoft.com/office/drawing/2017/model3d" xmlns:o="urn:schemas-microsoft-com:office:office" xmlns:r="http://schemas.openxmlformats.org/officeDocument/2006/relationships" xmlns:m="http://schemas.openxmlformats.org/officeDocument/2006/math" xmlns:v="urn:schemas-microsoft-com:vml" xmlns:wp14="http://schemas.microsoft.com/office/word/2010/wordprocessingDrawing" xmlns:wp="http://schemas.openxmlformats.org/drawingml/2006/wordprocessingDrawing" xmlns:w10="urn:schemas-microsoft-com:office:word" xmlns:w="http://schemas.openxmlformats.org/wordprocessingml/2006/main" xmlns:w14="http://schemas.microsoft.com/office/word/2010/wordml" xmlns:w15="http://schemas.microsoft.com/office/word/2012/wordml" xmlns:w16cid="http://schemas.microsoft.com/office/word/2016/wordml/cid" xmlns:w16se="http://schemas.microsoft.com/office/word/2015/wordml/symex" xmlns:wpg="http://schemas.microsoft.com/office/word/2010/wordprocessingGroup" xmlns:wpi="http://schemas.microsoft.com/office/word/2010/wordprocessingInk" xmlns:wne="http://schemas.microsoft.com/office/word/2006/wordml" xmlns:wps="http://schemas.microsoft.com/office/word/2010/wordprocessingShape" mc:Ignorable="w14 w15 w16se w16cid wp14">
   <w:body>
     <w:tbl>
       <w:tblPr>
@@ -57,8 +57,6 @@
                 <w:sz w:val="18"/>
               </w:rPr>
             </w:pPr>
-            <w:bookmarkStart w:id="0" w:name="_GoBack"/>
-            <w:bookmarkEnd w:id="0"/>
             <w:r>
               <w:rPr>
                 <w:rFonts w:ascii="나눔명조" w:eastAsia="나눔명조" w:hAnsi="나눔명조" w:hint="eastAsia"/>
@@ -107,7 +105,7 @@
           </w:tcPr>
           <w:p>
             <w:pPr>
-              <w:ind w:firstLineChars="654" w:firstLine="1308"/>
+              <w:ind w:firstLineChars="654" w:firstLine="1177"/>
               <w:rPr>
                 <w:rFonts w:ascii="나눔명조" w:eastAsia="나눔명조" w:hAnsi="나눔명조"/>
                 <w:sz w:val="18"/>
@@ -115,33 +113,51 @@
             </w:pPr>
             <w:r>
               <w:rPr>
-                <w:szCs w:val="22"/>
-              </w:rPr>
-              <w:object w:dxaOrig="1575" w:dyaOrig="2055">
-                <v:shapetype id="_x0000_t75" coordsize="21600,21600" o:spt="75" o:preferrelative="t" path="m@4@5l@4@11@9@11@9@5xe" filled="f" stroked="f">
-                  <v:stroke joinstyle="miter"/>
-                  <v:formulas>
-                    <v:f eqn="if lineDrawn pixelLineWidth 0"/>
-                    <v:f eqn="sum @0 1 0"/>
-                    <v:f eqn="sum 0 0 @1"/>
-                    <v:f eqn="prod @2 1 2"/>
-                    <v:f eqn="prod @3 21600 pixelWidth"/>
-                    <v:f eqn="prod @3 21600 pixelHeight"/>
-                    <v:f eqn="sum @0 0 1"/>
-                    <v:f eqn="prod @6 1 2"/>
-                    <v:f eqn="prod @7 21600 pixelWidth"/>
-                    <v:f eqn="sum @8 21600 0"/>
-                    <v:f eqn="prod @7 21600 pixelHeight"/>
-                    <v:f eqn="sum @10 21600 0"/>
-                  </v:formulas>
-                  <v:path o:extrusionok="f" gradientshapeok="t" o:connecttype="rect"/>
-                  <o:lock v:ext="edit" aspectratio="t"/>
-                </v:shapetype>
-                <v:shape id="_x0000_i1025" type="#_x0000_t75" style="width:78.75pt;height:102.75pt" o:ole="">
-                  <v:imagedata r:id="rId8" o:title=""/>
-                </v:shape>
-                <o:OLEObject Type="Embed" ProgID="PBrush" ShapeID="_x0000_i1025" DrawAspect="Content" ObjectID="_1599645679" r:id="rId9"/>
-              </w:object>
+                <w:rFonts w:ascii="나눔명조" w:eastAsia="나눔명조" w:hAnsi="나눔명조"/>
+                <w:noProof/>
+                <w:sz w:val="18"/>
+              </w:rPr>
+              <w:drawing>
+                <wp:inline distT="0" distB="0" distL="0" distR="0">
+                  <wp:extent cx="952500" cy="1333500"/>
+                  <wp:effectExtent l="0" t="0" r="0" b="0"/>
+                  <wp:docPr id="2" name="그림 2"/>
+                  <wp:cNvGraphicFramePr>
+                    <a:graphicFrameLocks xmlns:a="http://schemas.openxmlformats.org/drawingml/2006/main" noChangeAspect="1"/>
+                  </wp:cNvGraphicFramePr>
+                  <a:graphic xmlns:a="http://schemas.openxmlformats.org/drawingml/2006/main">
+                    <a:graphicData uri="http://schemas.openxmlformats.org/drawingml/2006/picture">
+                      <pic:pic xmlns:pic="http://schemas.openxmlformats.org/drawingml/2006/picture">
+                        <pic:nvPicPr>
+                          <pic:cNvPr id="2" name="이력서 _ 크기조절.jpg"/>
+                          <pic:cNvPicPr/>
+                        </pic:nvPicPr>
+                        <pic:blipFill>
+                          <a:blip r:embed="rId7">
+                            <a:extLst>
+                              <a:ext uri="{28A0092B-C50C-407E-A947-70E740481C1C}">
+                                <a14:useLocalDpi xmlns:a14="http://schemas.microsoft.com/office/drawing/2010/main" val="0"/>
+                              </a:ext>
+                            </a:extLst>
+                          </a:blip>
+                          <a:stretch>
+                            <a:fillRect/>
+                          </a:stretch>
+                        </pic:blipFill>
+                        <pic:spPr>
+                          <a:xfrm>
+                            <a:off x="0" y="0"/>
+                            <a:ext cx="952500" cy="1333500"/>
+                          </a:xfrm>
+                          <a:prstGeom prst="rect">
+                            <a:avLst/>
+                          </a:prstGeom>
+                        </pic:spPr>
+                      </pic:pic>
+                    </a:graphicData>
+                  </a:graphic>
+                </wp:inline>
+              </w:drawing>
             </w:r>
           </w:p>
         </w:tc>
@@ -191,18 +207,34 @@
             <w:pPr>
               <w:ind w:rightChars="-125" w:right="-250"/>
               <w:rPr>
+                <w:rFonts w:ascii="나눔명조" w:eastAsia="나눔명조" w:hAnsi="나눔명조" w:hint="eastAsia"/>
+                <w:sz w:val="56"/>
+                <w:szCs w:val="60"/>
+              </w:rPr>
+            </w:pPr>
+            <w:r>
+              <w:rPr>
+                <w:rFonts w:ascii="나눔명조" w:eastAsia="나눔명조" w:hAnsi="나눔명조" w:hint="eastAsia"/>
+                <w:sz w:val="56"/>
+                <w:szCs w:val="60"/>
+              </w:rPr>
+              <w:t>지원분야:</w:t>
+            </w:r>
+            <w:r>
+              <w:rPr>
                 <w:rFonts w:ascii="나눔명조" w:eastAsia="나눔명조" w:hAnsi="나눔명조"/>
                 <w:sz w:val="56"/>
                 <w:szCs w:val="60"/>
               </w:rPr>
-            </w:pPr>
+              <w:t xml:space="preserve"> </w:t>
+            </w:r>
             <w:r>
               <w:rPr>
                 <w:rFonts w:ascii="나눔명조" w:eastAsia="나눔명조" w:hAnsi="나눔명조" w:hint="eastAsia"/>
                 <w:sz w:val="56"/>
                 <w:szCs w:val="60"/>
               </w:rPr>
-              <w:t>지원분야:</w:t>
+              <w:t>신입</w:t>
             </w:r>
             <w:r>
               <w:rPr>
@@ -210,15 +242,15 @@
                 <w:sz w:val="56"/>
                 <w:szCs w:val="60"/>
               </w:rPr>
-              <w:t xml:space="preserve"> </w:t>
-            </w:r>
-            <w:r>
-              <w:rPr>
-                <w:rFonts w:ascii="나눔명조" w:eastAsia="나눔명조" w:hAnsi="나눔명조"/>
+              <w:t>(</w:t>
+            </w:r>
+            <w:r>
+              <w:rPr>
+                <w:rFonts w:ascii="나눔명조" w:eastAsia="나눔명조" w:hAnsi="나눔명조" w:hint="eastAsia"/>
                 <w:sz w:val="56"/>
                 <w:szCs w:val="60"/>
               </w:rPr>
-              <w:t>OO</w:t>
+              <w:t>엔지니어)</w:t>
             </w:r>
           </w:p>
         </w:tc>
@@ -591,7 +623,6 @@
                 <w:szCs w:val="18"/>
               </w:rPr>
             </w:pPr>
-            <w:proofErr w:type="spellStart"/>
             <w:r>
               <w:rPr>
                 <w:rFonts w:ascii="나눔고딕 ExtraBold" w:eastAsia="나눔고딕 ExtraBold" w:hAnsi="나눔고딕 ExtraBold" w:cs="Times New Roman" w:hint="eastAsia"/>
@@ -599,7 +630,6 @@
               </w:rPr>
               <w:t>인적사항</w:t>
             </w:r>
-            <w:proofErr w:type="spellEnd"/>
           </w:p>
         </w:tc>
         <w:tc>
@@ -683,7 +713,7 @@
                 <w:sz w:val="18"/>
                 <w:szCs w:val="18"/>
               </w:rPr>
-              <w:t>OOO</w:t>
+              <w:t>신상윤</w:t>
             </w:r>
             <w:r>
               <w:rPr>
@@ -702,7 +732,6 @@
               </w:rPr>
               <w:t>(</w:t>
             </w:r>
-            <w:proofErr w:type="spellStart"/>
             <w:r>
               <w:rPr>
                 <w:rFonts w:ascii="나눔고딕" w:eastAsia="나눔고딕" w:hAnsi="맑은 고딕" w:cs="나눔고딕" w:hint="eastAsia"/>
@@ -710,7 +739,44 @@
                 <w:sz w:val="18"/>
                 <w:szCs w:val="18"/>
               </w:rPr>
-              <w:t>영문명</w:t>
+              <w:t>S</w:t>
+            </w:r>
+            <w:r>
+              <w:rPr>
+                <w:rFonts w:ascii="나눔고딕" w:eastAsia="나눔고딕" w:hAnsi="맑은 고딕" w:cs="나눔고딕"/>
+                <w:spacing w:val="-4"/>
+                <w:sz w:val="18"/>
+                <w:szCs w:val="18"/>
+              </w:rPr>
+              <w:t>hin</w:t>
+            </w:r>
+            <w:r>
+              <w:rPr>
+                <w:rFonts w:ascii="나눔고딕" w:eastAsia="나눔고딕" w:hAnsi="맑은 고딕" w:cs="나눔고딕"/>
+                <w:spacing w:val="-4"/>
+                <w:sz w:val="18"/>
+                <w:szCs w:val="18"/>
+              </w:rPr>
+              <w:t xml:space="preserve"> </w:t>
+            </w:r>
+            <w:proofErr w:type="spellStart"/>
+            <w:r>
+              <w:rPr>
+                <w:rFonts w:ascii="나눔고딕" w:eastAsia="나눔고딕" w:hAnsi="맑은 고딕" w:cs="나눔고딕" w:hint="eastAsia"/>
+                <w:spacing w:val="-4"/>
+                <w:sz w:val="18"/>
+                <w:szCs w:val="18"/>
+              </w:rPr>
+              <w:t>s</w:t>
+            </w:r>
+            <w:r>
+              <w:rPr>
+                <w:rFonts w:ascii="나눔고딕" w:eastAsia="나눔고딕" w:hAnsi="맑은 고딕" w:cs="나눔고딕"/>
+                <w:spacing w:val="-4"/>
+                <w:sz w:val="18"/>
+                <w:szCs w:val="18"/>
+              </w:rPr>
+              <w:t>angyoon</w:t>
             </w:r>
             <w:proofErr w:type="spellEnd"/>
             <w:r>
@@ -856,7 +922,39 @@
                 <w:sz w:val="18"/>
                 <w:szCs w:val="18"/>
               </w:rPr>
-              <w:t>0000.00.00</w:t>
+              <w:t>1993</w:t>
+            </w:r>
+            <w:r>
+              <w:rPr>
+                <w:rFonts w:ascii="나눔고딕" w:eastAsia="나눔고딕" w:hAnsi="나눔고딕" w:cs="Times New Roman"/>
+                <w:sz w:val="18"/>
+                <w:szCs w:val="18"/>
+              </w:rPr>
+              <w:t>.0</w:t>
+            </w:r>
+            <w:r>
+              <w:rPr>
+                <w:rFonts w:ascii="나눔고딕" w:eastAsia="나눔고딕" w:hAnsi="나눔고딕" w:cs="Times New Roman"/>
+                <w:sz w:val="18"/>
+                <w:szCs w:val="18"/>
+              </w:rPr>
+              <w:t>6</w:t>
+            </w:r>
+            <w:r>
+              <w:rPr>
+                <w:rFonts w:ascii="나눔고딕" w:eastAsia="나눔고딕" w:hAnsi="나눔고딕" w:cs="Times New Roman"/>
+                <w:sz w:val="18"/>
+                <w:szCs w:val="18"/>
+              </w:rPr>
+              <w:t>.</w:t>
+            </w:r>
+            <w:r>
+              <w:rPr>
+                <w:rFonts w:ascii="나눔고딕" w:eastAsia="나눔고딕" w:hAnsi="나눔고딕" w:cs="Times New Roman"/>
+                <w:sz w:val="18"/>
+                <w:szCs w:val="18"/>
+              </w:rPr>
+              <w:t>22</w:t>
             </w:r>
           </w:p>
         </w:tc>
@@ -985,6 +1083,64 @@
                 <w:szCs w:val="18"/>
               </w:rPr>
             </w:pPr>
+            <w:r>
+              <w:rPr>
+                <w:rFonts w:ascii="나눔고딕" w:eastAsia="나눔고딕" w:hAnsi="나눔고딕" w:cs="Times New Roman" w:hint="eastAsia"/>
+                <w:sz w:val="18"/>
+                <w:szCs w:val="18"/>
+              </w:rPr>
+              <w:t xml:space="preserve">서울시 강동구 </w:t>
+            </w:r>
+            <w:proofErr w:type="spellStart"/>
+            <w:r>
+              <w:rPr>
+                <w:rFonts w:ascii="나눔고딕" w:eastAsia="나눔고딕" w:hAnsi="나눔고딕" w:cs="Times New Roman" w:hint="eastAsia"/>
+                <w:sz w:val="18"/>
+                <w:szCs w:val="18"/>
+              </w:rPr>
+              <w:t>고덕로</w:t>
+            </w:r>
+            <w:proofErr w:type="spellEnd"/>
+            <w:r>
+              <w:rPr>
+                <w:rFonts w:ascii="나눔고딕" w:eastAsia="나눔고딕" w:hAnsi="나눔고딕" w:cs="Times New Roman" w:hint="eastAsia"/>
+                <w:sz w:val="18"/>
+                <w:szCs w:val="18"/>
+              </w:rPr>
+              <w:t xml:space="preserve"> </w:t>
+            </w:r>
+            <w:r>
+              <w:rPr>
+                <w:rFonts w:ascii="나눔고딕" w:eastAsia="나눔고딕" w:hAnsi="나눔고딕" w:cs="Times New Roman"/>
+                <w:sz w:val="18"/>
+                <w:szCs w:val="18"/>
+              </w:rPr>
+              <w:t>210 505</w:t>
+            </w:r>
+            <w:r>
+              <w:rPr>
+                <w:rFonts w:ascii="나눔고딕" w:eastAsia="나눔고딕" w:hAnsi="나눔고딕" w:cs="Times New Roman" w:hint="eastAsia"/>
+                <w:sz w:val="18"/>
+                <w:szCs w:val="18"/>
+              </w:rPr>
+              <w:t xml:space="preserve">동 </w:t>
+            </w:r>
+            <w:r>
+              <w:rPr>
+                <w:rFonts w:ascii="나눔고딕" w:eastAsia="나눔고딕" w:hAnsi="나눔고딕" w:cs="Times New Roman"/>
+                <w:sz w:val="18"/>
+                <w:szCs w:val="18"/>
+              </w:rPr>
+              <w:t>1406</w:t>
+            </w:r>
+            <w:r>
+              <w:rPr>
+                <w:rFonts w:ascii="나눔고딕" w:eastAsia="나눔고딕" w:hAnsi="나눔고딕" w:cs="Times New Roman" w:hint="eastAsia"/>
+                <w:sz w:val="18"/>
+                <w:szCs w:val="18"/>
+              </w:rPr>
+              <w:t>호</w:t>
+            </w:r>
           </w:p>
         </w:tc>
         <w:tc>
@@ -1112,6 +1268,14 @@
                 <w:szCs w:val="18"/>
               </w:rPr>
             </w:pPr>
+            <w:r>
+              <w:rPr>
+                <w:rFonts w:ascii="나눔고딕" w:eastAsia="나눔고딕" w:hAnsi="나눔고딕" w:cs="Times New Roman" w:hint="eastAsia"/>
+                <w:sz w:val="18"/>
+                <w:szCs w:val="18"/>
+              </w:rPr>
+              <w:t>무</w:t>
+            </w:r>
           </w:p>
         </w:tc>
         <w:tc>
@@ -1239,6 +1403,22 @@
                 <w:szCs w:val="18"/>
               </w:rPr>
             </w:pPr>
+            <w:r>
+              <w:rPr>
+                <w:rFonts w:ascii="나눔고딕" w:eastAsia="나눔고딕" w:hAnsi="나눔고딕" w:cs="Times New Roman" w:hint="eastAsia"/>
+                <w:sz w:val="18"/>
+                <w:szCs w:val="18"/>
+              </w:rPr>
+              <w:t>0</w:t>
+            </w:r>
+            <w:r>
+              <w:rPr>
+                <w:rFonts w:ascii="나눔고딕" w:eastAsia="나눔고딕" w:hAnsi="나눔고딕" w:cs="Times New Roman"/>
+                <w:sz w:val="18"/>
+                <w:szCs w:val="18"/>
+              </w:rPr>
+              <w:t>10-9245-7033</w:t>
+            </w:r>
           </w:p>
         </w:tc>
         <w:tc>
@@ -1377,11 +1557,22 @@
               <w:spacing w:line="276" w:lineRule="auto"/>
               <w:ind w:leftChars="-50" w:left="-100"/>
               <w:rPr>
-                <w:rFonts w:ascii="나눔고딕" w:eastAsia="나눔고딕" w:hAnsi="나눔고딕" w:cs="Times New Roman"/>
-                <w:sz w:val="18"/>
-                <w:szCs w:val="18"/>
-              </w:rPr>
-            </w:pPr>
+                <w:rFonts w:ascii="나눔고딕" w:eastAsia="나눔고딕" w:hAnsi="나눔고딕" w:cs="Times New Roman" w:hint="eastAsia"/>
+                <w:sz w:val="18"/>
+                <w:szCs w:val="18"/>
+              </w:rPr>
+            </w:pPr>
+            <w:hyperlink r:id="rId8" w:history="1">
+              <w:r>
+                <w:rPr>
+                  <w:rStyle w:val="aa"/>
+                  <w:rFonts w:ascii="나눔고딕" w:eastAsia="나눔고딕" w:hAnsi="나눔고딕" w:cs="Times New Roman"/>
+                  <w:sz w:val="18"/>
+                  <w:szCs w:val="18"/>
+                </w:rPr>
+                <w:t>ssyu0622@naver.com</w:t>
+              </w:r>
+            </w:hyperlink>
           </w:p>
         </w:tc>
         <w:tc>
@@ -1509,6 +1700,14 @@
                 <w:szCs w:val="18"/>
               </w:rPr>
             </w:pPr>
+            <w:r>
+              <w:rPr>
+                <w:rFonts w:ascii="나눔고딕" w:eastAsia="나눔고딕" w:hAnsi="나눔고딕" w:cs="Times New Roman"/>
+                <w:sz w:val="18"/>
+                <w:szCs w:val="18"/>
+              </w:rPr>
+              <w:t>ssyu0622@naver.com</w:t>
+            </w:r>
           </w:p>
         </w:tc>
         <w:tc>
@@ -1636,32 +1835,6 @@
                 <w:szCs w:val="18"/>
               </w:rPr>
             </w:pPr>
-            <w:proofErr w:type="gramStart"/>
-            <w:r>
-              <w:rPr>
-                <w:rFonts w:ascii="나눔고딕" w:eastAsia="나눔고딕" w:hAnsi="나눔고딕" w:cs="Times New Roman" w:hint="eastAsia"/>
-                <w:sz w:val="18"/>
-                <w:szCs w:val="18"/>
-              </w:rPr>
-              <w:t>1.대상</w:t>
-            </w:r>
-            <w:proofErr w:type="gramEnd"/>
-            <w:r>
-              <w:rPr>
-                <w:rFonts w:ascii="나눔고딕" w:eastAsia="나눔고딕" w:hAnsi="나눔고딕" w:cs="Times New Roman" w:hint="eastAsia"/>
-                <w:sz w:val="18"/>
-                <w:szCs w:val="18"/>
-              </w:rPr>
-              <w:t xml:space="preserve"> </w:t>
-            </w:r>
-            <w:r>
-              <w:rPr>
-                <w:rFonts w:ascii="나눔고딕" w:eastAsia="나눔고딕" w:hAnsi="나눔고딕" w:cs="Times New Roman"/>
-                <w:sz w:val="18"/>
-                <w:szCs w:val="18"/>
-              </w:rPr>
-              <w:t xml:space="preserve"> 2.</w:t>
-            </w:r>
             <w:r>
               <w:rPr>
                 <w:rFonts w:ascii="나눔고딕" w:eastAsia="나눔고딕" w:hAnsi="나눔고딕" w:cs="Times New Roman" w:hint="eastAsia"/>
@@ -1985,11 +2158,75 @@
             </w:pPr>
             <w:r>
               <w:rPr>
+                <w:rFonts w:ascii="나눔고딕" w:eastAsia="나눔고딕" w:hAnsi="나눔고딕" w:cs="Times New Roman"/>
+                <w:sz w:val="18"/>
+                <w:szCs w:val="18"/>
+              </w:rPr>
+              <w:t>2009</w:t>
+            </w:r>
+            <w:r>
+              <w:rPr>
                 <w:rFonts w:ascii="나눔고딕" w:eastAsia="나눔고딕" w:hAnsi="나눔고딕" w:cs="Times New Roman" w:hint="eastAsia"/>
                 <w:sz w:val="18"/>
                 <w:szCs w:val="18"/>
               </w:rPr>
-              <w:t>0000.00-0000.00</w:t>
+              <w:t>.0</w:t>
+            </w:r>
+            <w:r>
+              <w:rPr>
+                <w:rFonts w:ascii="나눔고딕" w:eastAsia="나눔고딕" w:hAnsi="나눔고딕" w:cs="Times New Roman"/>
+                <w:sz w:val="18"/>
+                <w:szCs w:val="18"/>
+              </w:rPr>
+              <w:t>2</w:t>
+            </w:r>
+            <w:r>
+              <w:rPr>
+                <w:rFonts w:ascii="나눔고딕" w:eastAsia="나눔고딕" w:hAnsi="나눔고딕" w:cs="Times New Roman" w:hint="eastAsia"/>
+                <w:sz w:val="18"/>
+                <w:szCs w:val="18"/>
+              </w:rPr>
+              <w:t>-</w:t>
+            </w:r>
+            <w:r>
+              <w:rPr>
+                <w:rFonts w:ascii="나눔고딕" w:eastAsia="나눔고딕" w:hAnsi="나눔고딕" w:cs="Times New Roman"/>
+                <w:sz w:val="18"/>
+                <w:szCs w:val="18"/>
+              </w:rPr>
+              <w:t>2</w:t>
+            </w:r>
+            <w:r>
+              <w:rPr>
+                <w:rFonts w:ascii="나눔고딕" w:eastAsia="나눔고딕" w:hAnsi="나눔고딕" w:cs="Times New Roman" w:hint="eastAsia"/>
+                <w:sz w:val="18"/>
+                <w:szCs w:val="18"/>
+              </w:rPr>
+              <w:t>0</w:t>
+            </w:r>
+            <w:r>
+              <w:rPr>
+                <w:rFonts w:ascii="나눔고딕" w:eastAsia="나눔고딕" w:hAnsi="나눔고딕" w:cs="Times New Roman"/>
+                <w:sz w:val="18"/>
+                <w:szCs w:val="18"/>
+              </w:rPr>
+              <w:t>12</w:t>
+            </w:r>
+            <w:r>
+              <w:rPr>
+                <w:rFonts w:ascii="나눔고딕" w:eastAsia="나눔고딕" w:hAnsi="나눔고딕" w:cs="Times New Roman" w:hint="eastAsia"/>
+                <w:sz w:val="18"/>
+                <w:szCs w:val="18"/>
+              </w:rPr>
+              <w:t>.0</w:t>
+            </w:r>
+            <w:r>
+              <w:rPr>
+                <w:rFonts w:ascii="나눔고딕" w:eastAsia="나눔고딕" w:hAnsi="나눔고딕" w:cs="Times New Roman"/>
+                <w:sz w:val="18"/>
+                <w:szCs w:val="18"/>
+              </w:rPr>
+              <w:t>2</w:t>
             </w:r>
           </w:p>
         </w:tc>
@@ -2092,7 +2329,15 @@
                 <w:sz w:val="18"/>
                 <w:szCs w:val="18"/>
               </w:rPr>
-              <w:t xml:space="preserve">OO고등학교 </w:t>
+              <w:t>광문</w:t>
+            </w:r>
+            <w:r>
+              <w:rPr>
+                <w:rFonts w:ascii="나눔고딕" w:eastAsia="나눔고딕" w:hAnsi="나눔고딕" w:cs="Times New Roman" w:hint="eastAsia"/>
+                <w:sz w:val="18"/>
+                <w:szCs w:val="18"/>
+              </w:rPr>
+              <w:t xml:space="preserve">고등학교 </w:t>
             </w:r>
           </w:p>
         </w:tc>
@@ -2195,7 +2440,7 @@
                 <w:sz w:val="18"/>
                 <w:szCs w:val="18"/>
               </w:rPr>
-              <w:t>OO</w:t>
+              <w:t>이공계</w:t>
             </w:r>
             <w:r>
               <w:rPr>
@@ -2227,7 +2472,15 @@
                 <w:sz w:val="18"/>
                 <w:szCs w:val="18"/>
               </w:rPr>
-              <w:t>소재지</w:t>
+              <w:t>소재지:</w:t>
+            </w:r>
+            <w:r>
+              <w:rPr>
+                <w:rFonts w:ascii="나눔고딕" w:eastAsia="나눔고딕" w:hAnsi="나눔고딕" w:cs="Times New Roman"/>
+                <w:sz w:val="18"/>
+                <w:szCs w:val="18"/>
+              </w:rPr>
+              <w:t xml:space="preserve">   </w:t>
             </w:r>
             <w:proofErr w:type="gramStart"/>
             <w:r>
@@ -2236,15 +2489,15 @@
                 <w:sz w:val="18"/>
                 <w:szCs w:val="18"/>
               </w:rPr>
-              <w:t>:</w:t>
-            </w:r>
-            <w:r>
-              <w:rPr>
-                <w:rFonts w:ascii="나눔고딕" w:eastAsia="나눔고딕" w:hAnsi="나눔고딕" w:cs="Times New Roman"/>
-                <w:sz w:val="18"/>
-                <w:szCs w:val="18"/>
-              </w:rPr>
-              <w:t xml:space="preserve">     ,</w:t>
+              <w:t>서울</w:t>
+            </w:r>
+            <w:r>
+              <w:rPr>
+                <w:rFonts w:ascii="나눔고딕" w:eastAsia="나눔고딕" w:hAnsi="나눔고딕" w:cs="Times New Roman"/>
+                <w:sz w:val="18"/>
+                <w:szCs w:val="18"/>
+              </w:rPr>
+              <w:t xml:space="preserve">  ,</w:t>
             </w:r>
             <w:proofErr w:type="gramEnd"/>
             <w:r>
@@ -2285,7 +2538,23 @@
                 <w:sz w:val="18"/>
                 <w:szCs w:val="18"/>
               </w:rPr>
-              <w:t xml:space="preserve">    )</w:t>
+              <w:t xml:space="preserve"> </w:t>
+            </w:r>
+            <w:r>
+              <w:rPr>
+                <w:rFonts w:ascii="나눔고딕" w:eastAsia="나눔고딕" w:hAnsi="나눔고딕" w:cs="Times New Roman" w:hint="eastAsia"/>
+                <w:sz w:val="18"/>
+                <w:szCs w:val="18"/>
+              </w:rPr>
+              <w:t>졸업</w:t>
+            </w:r>
+            <w:r>
+              <w:rPr>
+                <w:rFonts w:ascii="나눔고딕" w:eastAsia="나눔고딕" w:hAnsi="나눔고딕" w:cs="Times New Roman"/>
+                <w:sz w:val="18"/>
+                <w:szCs w:val="18"/>
+              </w:rPr>
+              <w:t xml:space="preserve">   )</w:t>
             </w:r>
           </w:p>
         </w:tc>
@@ -2457,11 +2726,91 @@
             </w:pPr>
             <w:r>
               <w:rPr>
+                <w:rFonts w:ascii="나눔고딕" w:eastAsia="나눔고딕" w:hAnsi="나눔고딕" w:cs="Times New Roman"/>
+                <w:sz w:val="18"/>
+                <w:szCs w:val="18"/>
+              </w:rPr>
+              <w:t>2</w:t>
+            </w:r>
+            <w:r>
+              <w:rPr>
                 <w:rFonts w:ascii="나눔고딕" w:eastAsia="나눔고딕" w:hAnsi="나눔고딕" w:cs="Times New Roman" w:hint="eastAsia"/>
                 <w:sz w:val="18"/>
                 <w:szCs w:val="18"/>
               </w:rPr>
-              <w:t>0000.00-0000.00</w:t>
+              <w:t>0</w:t>
+            </w:r>
+            <w:r>
+              <w:rPr>
+                <w:rFonts w:ascii="나눔고딕" w:eastAsia="나눔고딕" w:hAnsi="나눔고딕" w:cs="Times New Roman"/>
+                <w:sz w:val="18"/>
+                <w:szCs w:val="18"/>
+              </w:rPr>
+              <w:t>12</w:t>
+            </w:r>
+            <w:r>
+              <w:rPr>
+                <w:rFonts w:ascii="나눔고딕" w:eastAsia="나눔고딕" w:hAnsi="나눔고딕" w:cs="Times New Roman" w:hint="eastAsia"/>
+                <w:sz w:val="18"/>
+                <w:szCs w:val="18"/>
+              </w:rPr>
+              <w:t>.0</w:t>
+            </w:r>
+            <w:r>
+              <w:rPr>
+                <w:rFonts w:ascii="나눔고딕" w:eastAsia="나눔고딕" w:hAnsi="나눔고딕" w:cs="Times New Roman"/>
+                <w:sz w:val="18"/>
+                <w:szCs w:val="18"/>
+              </w:rPr>
+              <w:t>3</w:t>
+            </w:r>
+            <w:r>
+              <w:rPr>
+                <w:rFonts w:ascii="나눔고딕" w:eastAsia="나눔고딕" w:hAnsi="나눔고딕" w:cs="Times New Roman" w:hint="eastAsia"/>
+                <w:sz w:val="18"/>
+                <w:szCs w:val="18"/>
+              </w:rPr>
+              <w:t>-</w:t>
+            </w:r>
+            <w:r>
+              <w:rPr>
+                <w:rFonts w:ascii="나눔고딕" w:eastAsia="나눔고딕" w:hAnsi="나눔고딕" w:cs="Times New Roman"/>
+                <w:sz w:val="18"/>
+                <w:szCs w:val="18"/>
+              </w:rPr>
+              <w:t>2</w:t>
+            </w:r>
+            <w:r>
+              <w:rPr>
+                <w:rFonts w:ascii="나눔고딕" w:eastAsia="나눔고딕" w:hAnsi="나눔고딕" w:cs="Times New Roman" w:hint="eastAsia"/>
+                <w:sz w:val="18"/>
+                <w:szCs w:val="18"/>
+              </w:rPr>
+              <w:t>0</w:t>
+            </w:r>
+            <w:r>
+              <w:rPr>
+                <w:rFonts w:ascii="나눔고딕" w:eastAsia="나눔고딕" w:hAnsi="나눔고딕" w:cs="Times New Roman"/>
+                <w:sz w:val="18"/>
+                <w:szCs w:val="18"/>
+              </w:rPr>
+              <w:t>19</w:t>
+            </w:r>
+            <w:r>
+              <w:rPr>
+                <w:rFonts w:ascii="나눔고딕" w:eastAsia="나눔고딕" w:hAnsi="나눔고딕" w:cs="Times New Roman" w:hint="eastAsia"/>
+                <w:sz w:val="18"/>
+                <w:szCs w:val="18"/>
+              </w:rPr>
+              <w:t>.0</w:t>
+            </w:r>
+            <w:r>
+              <w:rPr>
+                <w:rFonts w:ascii="나눔고딕" w:eastAsia="나눔고딕" w:hAnsi="나눔고딕" w:cs="Times New Roman"/>
+                <w:sz w:val="18"/>
+                <w:szCs w:val="18"/>
+              </w:rPr>
+              <w:t>2</w:t>
             </w:r>
           </w:p>
         </w:tc>
@@ -2563,7 +2912,15 @@
                 <w:sz w:val="18"/>
                 <w:szCs w:val="18"/>
               </w:rPr>
-              <w:t>OO대학교</w:t>
+              <w:t>경기</w:t>
+            </w:r>
+            <w:r>
+              <w:rPr>
+                <w:rFonts w:ascii="나눔고딕" w:eastAsia="나눔고딕" w:hAnsi="나눔고딕" w:cs="Times New Roman" w:hint="eastAsia"/>
+                <w:sz w:val="18"/>
+                <w:szCs w:val="18"/>
+              </w:rPr>
+              <w:t>대학교</w:t>
             </w:r>
           </w:p>
         </w:tc>
@@ -2666,7 +3023,15 @@
                 <w:sz w:val="18"/>
                 <w:szCs w:val="18"/>
               </w:rPr>
-              <w:t xml:space="preserve">OO학 학사 </w:t>
+              <w:t>전자공</w:t>
+            </w:r>
+            <w:r>
+              <w:rPr>
+                <w:rFonts w:ascii="나눔고딕" w:eastAsia="나눔고딕" w:hAnsi="나눔고딕" w:cs="Times New Roman" w:hint="eastAsia"/>
+                <w:sz w:val="18"/>
+                <w:szCs w:val="18"/>
+              </w:rPr>
+              <w:t xml:space="preserve">학 학사 </w:t>
             </w:r>
             <w:r>
               <w:rPr>
@@ -2682,7 +3047,15 @@
                 <w:sz w:val="18"/>
                 <w:szCs w:val="18"/>
               </w:rPr>
-              <w:t>소재지</w:t>
+              <w:t>소재지:</w:t>
+            </w:r>
+            <w:r>
+              <w:rPr>
+                <w:rFonts w:ascii="나눔고딕" w:eastAsia="나눔고딕" w:hAnsi="나눔고딕" w:cs="Times New Roman"/>
+                <w:sz w:val="18"/>
+                <w:szCs w:val="18"/>
+              </w:rPr>
+              <w:t xml:space="preserve">  </w:t>
             </w:r>
             <w:proofErr w:type="gramStart"/>
             <w:r>
@@ -2691,15 +3064,15 @@
                 <w:sz w:val="18"/>
                 <w:szCs w:val="18"/>
               </w:rPr>
-              <w:t>:</w:t>
-            </w:r>
-            <w:r>
-              <w:rPr>
-                <w:rFonts w:ascii="나눔고딕" w:eastAsia="나눔고딕" w:hAnsi="나눔고딕" w:cs="Times New Roman"/>
-                <w:sz w:val="18"/>
-                <w:szCs w:val="18"/>
-              </w:rPr>
-              <w:t xml:space="preserve">     ,</w:t>
+              <w:t>수원</w:t>
+            </w:r>
+            <w:r>
+              <w:rPr>
+                <w:rFonts w:ascii="나눔고딕" w:eastAsia="나눔고딕" w:hAnsi="나눔고딕" w:cs="Times New Roman"/>
+                <w:sz w:val="18"/>
+                <w:szCs w:val="18"/>
+              </w:rPr>
+              <w:t xml:space="preserve"> ,</w:t>
             </w:r>
             <w:proofErr w:type="gramEnd"/>
             <w:r>
@@ -2724,7 +3097,39 @@
                 <w:sz w:val="18"/>
                 <w:szCs w:val="18"/>
               </w:rPr>
-              <w:t xml:space="preserve">   /   , </w:t>
+              <w:t xml:space="preserve"> </w:t>
+            </w:r>
+            <w:r>
+              <w:rPr>
+                <w:rFonts w:ascii="나눔고딕" w:eastAsia="나눔고딕" w:hAnsi="나눔고딕" w:cs="Times New Roman"/>
+                <w:sz w:val="18"/>
+                <w:szCs w:val="18"/>
+              </w:rPr>
+              <w:t>3.26</w:t>
+            </w:r>
+            <w:r>
+              <w:rPr>
+                <w:rFonts w:ascii="나눔고딕" w:eastAsia="나눔고딕" w:hAnsi="나눔고딕" w:cs="Times New Roman"/>
+                <w:sz w:val="18"/>
+                <w:szCs w:val="18"/>
+              </w:rPr>
+              <w:t>/</w:t>
+            </w:r>
+            <w:r>
+              <w:rPr>
+                <w:rFonts w:ascii="나눔고딕" w:eastAsia="나눔고딕" w:hAnsi="나눔고딕" w:cs="Times New Roman"/>
+                <w:sz w:val="18"/>
+                <w:szCs w:val="18"/>
+              </w:rPr>
+              <w:t>4.5</w:t>
+            </w:r>
+            <w:r>
+              <w:rPr>
+                <w:rFonts w:ascii="나눔고딕" w:eastAsia="나눔고딕" w:hAnsi="나눔고딕" w:cs="Times New Roman"/>
+                <w:sz w:val="18"/>
+                <w:szCs w:val="18"/>
+              </w:rPr>
+              <w:t xml:space="preserve">, </w:t>
             </w:r>
             <w:r>
               <w:rPr>
@@ -2740,7 +3145,23 @@
                 <w:sz w:val="18"/>
                 <w:szCs w:val="18"/>
               </w:rPr>
-              <w:t xml:space="preserve">    )</w:t>
+              <w:t xml:space="preserve"> </w:t>
+            </w:r>
+            <w:r>
+              <w:rPr>
+                <w:rFonts w:ascii="나눔고딕" w:eastAsia="나눔고딕" w:hAnsi="나눔고딕" w:cs="Times New Roman" w:hint="eastAsia"/>
+                <w:sz w:val="18"/>
+                <w:szCs w:val="18"/>
+              </w:rPr>
+              <w:t>졸업예정</w:t>
+            </w:r>
+            <w:r>
+              <w:rPr>
+                <w:rFonts w:ascii="나눔고딕" w:eastAsia="나눔고딕" w:hAnsi="나눔고딕" w:cs="Times New Roman"/>
+                <w:sz w:val="18"/>
+                <w:szCs w:val="18"/>
+              </w:rPr>
+              <w:t xml:space="preserve">  )</w:t>
             </w:r>
           </w:p>
         </w:tc>
@@ -2809,9 +3230,8 @@
           </w:tcPr>
           <w:p>
             <w:pPr>
-              <w:ind w:leftChars="-50" w:left="-100" w:firstLineChars="59" w:firstLine="106"/>
-              <w:rPr>
-                <w:rFonts w:ascii="나눔고딕" w:eastAsia="나눔고딕" w:hAnsi="나눔고딕" w:cs="Times New Roman"/>
+              <w:rPr>
+                <w:rFonts w:ascii="나눔고딕" w:eastAsia="나눔고딕" w:hAnsi="나눔고딕" w:cs="Times New Roman" w:hint="eastAsia"/>
                 <w:sz w:val="18"/>
                 <w:szCs w:val="18"/>
               </w:rPr>
@@ -3140,24 +3560,24 @@
                 <w:sz w:val="18"/>
                 <w:szCs w:val="18"/>
               </w:rPr>
-              <w:t>소재지</w:t>
+              <w:t>소재지:</w:t>
+            </w:r>
+            <w:r>
+              <w:rPr>
+                <w:rFonts w:ascii="나눔고딕" w:eastAsia="나눔고딕" w:hAnsi="나눔고딕" w:cs="Times New Roman"/>
+                <w:sz w:val="18"/>
+                <w:szCs w:val="18"/>
+              </w:rPr>
+              <w:t xml:space="preserve">   </w:t>
             </w:r>
             <w:proofErr w:type="gramStart"/>
             <w:r>
               <w:rPr>
-                <w:rFonts w:ascii="나눔고딕" w:eastAsia="나눔고딕" w:hAnsi="나눔고딕" w:cs="Times New Roman" w:hint="eastAsia"/>
-                <w:sz w:val="18"/>
-                <w:szCs w:val="18"/>
-              </w:rPr>
-              <w:t>:</w:t>
-            </w:r>
-            <w:r>
-              <w:rPr>
-                <w:rFonts w:ascii="나눔고딕" w:eastAsia="나눔고딕" w:hAnsi="나눔고딕" w:cs="Times New Roman"/>
-                <w:sz w:val="18"/>
-                <w:szCs w:val="18"/>
-              </w:rPr>
-              <w:t xml:space="preserve">     ,</w:t>
+                <w:rFonts w:ascii="나눔고딕" w:eastAsia="나눔고딕" w:hAnsi="나눔고딕" w:cs="Times New Roman"/>
+                <w:sz w:val="18"/>
+                <w:szCs w:val="18"/>
+              </w:rPr>
+              <w:t xml:space="preserve">  ,</w:t>
             </w:r>
             <w:proofErr w:type="gramEnd"/>
             <w:r>
@@ -3290,7 +3710,7 @@
           <w:p>
             <w:pPr>
               <w:rPr>
-                <w:rFonts w:ascii="나눔고딕" w:eastAsia="나눔고딕" w:hAnsi="나눔고딕" w:cs="Times New Roman"/>
+                <w:rFonts w:ascii="나눔고딕" w:eastAsia="나눔고딕" w:hAnsi="나눔고딕" w:cs="Times New Roman" w:hint="eastAsia"/>
                 <w:sz w:val="18"/>
                 <w:szCs w:val="18"/>
               </w:rPr>
@@ -3743,6 +4163,22 @@
                 <w:szCs w:val="18"/>
               </w:rPr>
             </w:pPr>
+            <w:r>
+              <w:rPr>
+                <w:rFonts w:ascii="나눔고딕" w:eastAsia="나눔고딕" w:hAnsi="나눔고딕" w:cs="Times New Roman" w:hint="eastAsia"/>
+                <w:sz w:val="18"/>
+                <w:szCs w:val="18"/>
+              </w:rPr>
+              <w:t>7</w:t>
+            </w:r>
+            <w:r>
+              <w:rPr>
+                <w:rFonts w:ascii="나눔고딕" w:eastAsia="나눔고딕" w:hAnsi="나눔고딕" w:cs="Times New Roman"/>
+                <w:sz w:val="18"/>
+                <w:szCs w:val="18"/>
+              </w:rPr>
+              <w:t>70</w:t>
+            </w:r>
           </w:p>
         </w:tc>
         <w:tc>
@@ -3766,6 +4202,40 @@
                 <w:szCs w:val="18"/>
               </w:rPr>
             </w:pPr>
+            <w:r>
+              <w:rPr>
+                <w:rFonts w:ascii="나눔고딕" w:eastAsia="나눔고딕" w:hAnsi="나눔고딕" w:cs="Times New Roman" w:hint="eastAsia"/>
+                <w:sz w:val="18"/>
+                <w:szCs w:val="18"/>
+              </w:rPr>
+              <w:t xml:space="preserve">한국 </w:t>
+            </w:r>
+            <w:proofErr w:type="spellStart"/>
+            <w:r>
+              <w:rPr>
+                <w:rFonts w:ascii="나눔고딕" w:eastAsia="나눔고딕" w:hAnsi="나눔고딕" w:cs="Times New Roman"/>
+                <w:sz w:val="18"/>
+                <w:szCs w:val="18"/>
+              </w:rPr>
+              <w:t>toeic</w:t>
+            </w:r>
+            <w:proofErr w:type="spellEnd"/>
+            <w:r>
+              <w:rPr>
+                <w:rFonts w:ascii="나눔고딕" w:eastAsia="나눔고딕" w:hAnsi="나눔고딕" w:cs="Times New Roman"/>
+                <w:sz w:val="18"/>
+                <w:szCs w:val="18"/>
+              </w:rPr>
+              <w:t xml:space="preserve"> </w:t>
+            </w:r>
+            <w:r>
+              <w:rPr>
+                <w:rFonts w:ascii="나눔고딕" w:eastAsia="나눔고딕" w:hAnsi="나눔고딕" w:cs="Times New Roman" w:hint="eastAsia"/>
+                <w:sz w:val="18"/>
+                <w:szCs w:val="18"/>
+              </w:rPr>
+              <w:t>위원회</w:t>
+            </w:r>
           </w:p>
         </w:tc>
       </w:tr>
@@ -3896,11 +4366,27 @@
             <w:pPr>
               <w:ind w:leftChars="-53" w:left="-101" w:hangingChars="3" w:hanging="5"/>
               <w:rPr>
-                <w:rFonts w:ascii="나눔고딕" w:eastAsia="나눔고딕" w:hAnsi="나눔고딕" w:cs="Times New Roman"/>
-                <w:sz w:val="18"/>
-                <w:szCs w:val="18"/>
-              </w:rPr>
-            </w:pPr>
+                <w:rFonts w:ascii="나눔고딕" w:eastAsia="나눔고딕" w:hAnsi="나눔고딕" w:cs="Times New Roman" w:hint="eastAsia"/>
+                <w:sz w:val="18"/>
+                <w:szCs w:val="18"/>
+              </w:rPr>
+            </w:pPr>
+            <w:r>
+              <w:rPr>
+                <w:rFonts w:ascii="나눔고딕" w:eastAsia="나눔고딕" w:hAnsi="나눔고딕" w:cs="Times New Roman" w:hint="eastAsia"/>
+                <w:sz w:val="18"/>
+                <w:szCs w:val="18"/>
+              </w:rPr>
+              <w:t>I</w:t>
+            </w:r>
+            <w:r>
+              <w:rPr>
+                <w:rFonts w:ascii="나눔고딕" w:eastAsia="나눔고딕" w:hAnsi="나눔고딕" w:cs="Times New Roman"/>
+                <w:sz w:val="18"/>
+                <w:szCs w:val="18"/>
+              </w:rPr>
+              <w:t>M2</w:t>
+            </w:r>
           </w:p>
         </w:tc>
         <w:tc>
@@ -3919,11 +4405,27 @@
             <w:pPr>
               <w:ind w:leftChars="-50" w:left="-100" w:rightChars="-25" w:right="-50"/>
               <w:rPr>
-                <w:rFonts w:ascii="나눔고딕" w:eastAsia="나눔고딕" w:hAnsi="나눔고딕" w:cs="Times New Roman"/>
-                <w:sz w:val="18"/>
-                <w:szCs w:val="18"/>
-              </w:rPr>
-            </w:pPr>
+                <w:rFonts w:ascii="나눔고딕" w:eastAsia="나눔고딕" w:hAnsi="나눔고딕" w:cs="Times New Roman" w:hint="eastAsia"/>
+                <w:sz w:val="18"/>
+                <w:szCs w:val="18"/>
+              </w:rPr>
+            </w:pPr>
+            <w:r>
+              <w:rPr>
+                <w:rFonts w:ascii="나눔고딕" w:eastAsia="나눔고딕" w:hAnsi="나눔고딕" w:cs="Times New Roman" w:hint="eastAsia"/>
+                <w:sz w:val="18"/>
+                <w:szCs w:val="18"/>
+              </w:rPr>
+              <w:t>A</w:t>
+            </w:r>
+            <w:r>
+              <w:rPr>
+                <w:rFonts w:ascii="나눔고딕" w:eastAsia="나눔고딕" w:hAnsi="나눔고딕" w:cs="Times New Roman"/>
+                <w:sz w:val="18"/>
+                <w:szCs w:val="18"/>
+              </w:rPr>
+              <w:t>CTFL</w:t>
+            </w:r>
           </w:p>
         </w:tc>
       </w:tr>
@@ -3990,9 +4492,8 @@
           </w:tcPr>
           <w:p>
             <w:pPr>
-              <w:ind w:leftChars="-50" w:left="-100"/>
-              <w:rPr>
-                <w:rFonts w:ascii="나눔고딕" w:eastAsia="나눔고딕" w:hAnsi="나눔고딕" w:cs="Times New Roman"/>
+              <w:rPr>
+                <w:rFonts w:ascii="나눔고딕" w:eastAsia="나눔고딕" w:hAnsi="나눔고딕" w:cs="Times New Roman" w:hint="eastAsia"/>
                 <w:sz w:val="18"/>
                 <w:szCs w:val="18"/>
               </w:rPr>
@@ -4133,9 +4634,9 @@
           </w:tcPr>
           <w:p>
             <w:pPr>
-              <w:ind w:leftChars="-50" w:left="-100" w:rightChars="-25" w:right="-50"/>
-              <w:rPr>
-                <w:rFonts w:ascii="나눔고딕" w:eastAsia="나눔고딕" w:hAnsi="나눔고딕" w:cs="Times New Roman"/>
+              <w:ind w:rightChars="-25" w:right="-50"/>
+              <w:rPr>
+                <w:rFonts w:ascii="나눔고딕" w:eastAsia="나눔고딕" w:hAnsi="나눔고딕" w:cs="Times New Roman" w:hint="eastAsia"/>
                 <w:sz w:val="18"/>
                 <w:szCs w:val="18"/>
               </w:rPr>
@@ -4522,16 +5023,6 @@
               </w:rPr>
               <w:t>필</w:t>
             </w:r>
-            <w:proofErr w:type="gramStart"/>
-            <w:r>
-              <w:rPr>
-                <w:rFonts w:ascii="나눔고딕" w:eastAsia="나눔고딕" w:hAnsi="나눔고딕" w:cs="Times New Roman" w:hint="eastAsia"/>
-                <w:sz w:val="18"/>
-                <w:szCs w:val="18"/>
-              </w:rPr>
-              <w:t>,미필,비대상자</w:t>
-            </w:r>
-            <w:proofErr w:type="gramEnd"/>
           </w:p>
         </w:tc>
         <w:tc>
@@ -4564,16 +5055,6 @@
               </w:rPr>
               <w:t>육군</w:t>
             </w:r>
-            <w:proofErr w:type="gramStart"/>
-            <w:r>
-              <w:rPr>
-                <w:rFonts w:ascii="나눔고딕" w:eastAsia="나눔고딕" w:hAnsi="나눔고딕" w:cs="Times New Roman" w:hint="eastAsia"/>
-                <w:sz w:val="18"/>
-                <w:szCs w:val="18"/>
-              </w:rPr>
-              <w:t>,해군,공군,기타</w:t>
-            </w:r>
-            <w:proofErr w:type="gramEnd"/>
           </w:p>
         </w:tc>
         <w:tc>
@@ -4598,6 +5079,14 @@
                 <w:szCs w:val="18"/>
               </w:rPr>
             </w:pPr>
+            <w:r>
+              <w:rPr>
+                <w:rFonts w:ascii="나눔고딕" w:eastAsia="나눔고딕" w:hAnsi="나눔고딕" w:cs="Times New Roman" w:hint="eastAsia"/>
+                <w:sz w:val="18"/>
+                <w:szCs w:val="18"/>
+              </w:rPr>
+              <w:t>병장</w:t>
+            </w:r>
           </w:p>
         </w:tc>
         <w:tc>
@@ -4978,7 +5467,6 @@
                 <w:rFonts w:ascii="나눔고딕 ExtraBold" w:eastAsia="나눔고딕 ExtraBold" w:hAnsi="나눔고딕 ExtraBold" w:cs="Times New Roman" w:hint="eastAsia"/>
                 <w:szCs w:val="18"/>
               </w:rPr>
-              <w:lastRenderedPageBreak/>
               <w:t>가족관계</w:t>
             </w:r>
           </w:p>
@@ -5199,6 +5687,14 @@
                 <w:szCs w:val="18"/>
               </w:rPr>
             </w:pPr>
+            <w:r>
+              <w:rPr>
+                <w:rFonts w:ascii="나눔고딕" w:eastAsia="나눔고딕" w:hAnsi="나눔고딕" w:cs="Times New Roman" w:hint="eastAsia"/>
+                <w:sz w:val="18"/>
+                <w:szCs w:val="18"/>
+              </w:rPr>
+              <w:t>부</w:t>
+            </w:r>
           </w:p>
         </w:tc>
         <w:tc>
@@ -5222,6 +5718,14 @@
                 <w:szCs w:val="18"/>
               </w:rPr>
             </w:pPr>
+            <w:r>
+              <w:rPr>
+                <w:rFonts w:ascii="나눔고딕" w:eastAsia="나눔고딕" w:hAnsi="나눔고딕" w:cs="Times New Roman" w:hint="eastAsia"/>
+                <w:sz w:val="18"/>
+                <w:szCs w:val="18"/>
+              </w:rPr>
+              <w:t>신동철</w:t>
+            </w:r>
           </w:p>
         </w:tc>
         <w:tc>
@@ -5245,6 +5749,14 @@
                 <w:szCs w:val="18"/>
               </w:rPr>
             </w:pPr>
+            <w:r>
+              <w:rPr>
+                <w:rFonts w:ascii="나눔고딕" w:eastAsia="나눔고딕" w:hAnsi="나눔고딕" w:cs="Times New Roman" w:hint="eastAsia"/>
+                <w:sz w:val="18"/>
+                <w:szCs w:val="18"/>
+              </w:rPr>
+              <w:t>청주</w:t>
+            </w:r>
           </w:p>
         </w:tc>
         <w:tc>
@@ -5267,6 +5779,16 @@
                 <w:szCs w:val="18"/>
               </w:rPr>
             </w:pPr>
+            <w:proofErr w:type="spellStart"/>
+            <w:r>
+              <w:rPr>
+                <w:rFonts w:ascii="나눔고딕" w:eastAsia="나눔고딕" w:hAnsi="나눔고딕" w:cs="Times New Roman" w:hint="eastAsia"/>
+                <w:sz w:val="18"/>
+                <w:szCs w:val="18"/>
+              </w:rPr>
+              <w:t>비동거</w:t>
+            </w:r>
+            <w:proofErr w:type="spellEnd"/>
           </w:p>
         </w:tc>
       </w:tr>
@@ -5340,6 +5862,14 @@
                 <w:szCs w:val="18"/>
               </w:rPr>
             </w:pPr>
+            <w:r>
+              <w:rPr>
+                <w:rFonts w:ascii="나눔고딕" w:eastAsia="나눔고딕" w:hAnsi="나눔고딕" w:cs="Times New Roman" w:hint="eastAsia"/>
+                <w:sz w:val="18"/>
+                <w:szCs w:val="18"/>
+              </w:rPr>
+              <w:t>모</w:t>
+            </w:r>
           </w:p>
         </w:tc>
         <w:tc>
@@ -5363,6 +5893,14 @@
                 <w:szCs w:val="18"/>
               </w:rPr>
             </w:pPr>
+            <w:r>
+              <w:rPr>
+                <w:rFonts w:ascii="나눔고딕" w:eastAsia="나눔고딕" w:hAnsi="나눔고딕" w:cs="Times New Roman" w:hint="eastAsia"/>
+                <w:sz w:val="18"/>
+                <w:szCs w:val="18"/>
+              </w:rPr>
+              <w:t>하미숙</w:t>
+            </w:r>
           </w:p>
         </w:tc>
         <w:tc>
@@ -5386,6 +5924,14 @@
                 <w:szCs w:val="18"/>
               </w:rPr>
             </w:pPr>
+            <w:r>
+              <w:rPr>
+                <w:rFonts w:ascii="나눔고딕" w:eastAsia="나눔고딕" w:hAnsi="나눔고딕" w:cs="Times New Roman" w:hint="eastAsia"/>
+                <w:sz w:val="18"/>
+                <w:szCs w:val="18"/>
+              </w:rPr>
+              <w:t>서울</w:t>
+            </w:r>
           </w:p>
         </w:tc>
         <w:tc>
@@ -5403,11 +5949,21 @@
           <w:p>
             <w:pPr>
               <w:rPr>
-                <w:rFonts w:ascii="나눔고딕" w:eastAsia="나눔고딕" w:hAnsi="나눔고딕" w:cs="Times New Roman"/>
-                <w:sz w:val="18"/>
-                <w:szCs w:val="18"/>
-              </w:rPr>
-            </w:pPr>
+                <w:rFonts w:ascii="나눔고딕" w:eastAsia="나눔고딕" w:hAnsi="나눔고딕" w:cs="Times New Roman" w:hint="eastAsia"/>
+                <w:sz w:val="18"/>
+                <w:szCs w:val="18"/>
+              </w:rPr>
+            </w:pPr>
+            <w:proofErr w:type="spellStart"/>
+            <w:r>
+              <w:rPr>
+                <w:rFonts w:ascii="나눔고딕" w:eastAsia="나눔고딕" w:hAnsi="나눔고딕" w:cs="Times New Roman" w:hint="eastAsia"/>
+                <w:sz w:val="18"/>
+                <w:szCs w:val="18"/>
+              </w:rPr>
+              <w:t>비동거</w:t>
+            </w:r>
+            <w:proofErr w:type="spellEnd"/>
           </w:p>
         </w:tc>
       </w:tr>
@@ -5481,6 +6037,14 @@
                 <w:szCs w:val="18"/>
               </w:rPr>
             </w:pPr>
+            <w:r>
+              <w:rPr>
+                <w:rFonts w:ascii="나눔고딕" w:eastAsia="나눔고딕" w:hAnsi="나눔고딕" w:cs="Times New Roman" w:hint="eastAsia"/>
+                <w:sz w:val="18"/>
+                <w:szCs w:val="18"/>
+              </w:rPr>
+              <w:t>누나</w:t>
+            </w:r>
           </w:p>
         </w:tc>
         <w:tc>
@@ -5504,6 +6068,16 @@
                 <w:szCs w:val="18"/>
               </w:rPr>
             </w:pPr>
+            <w:proofErr w:type="spellStart"/>
+            <w:r>
+              <w:rPr>
+                <w:rFonts w:ascii="나눔고딕" w:eastAsia="나눔고딕" w:hAnsi="나눔고딕" w:cs="Times New Roman" w:hint="eastAsia"/>
+                <w:sz w:val="18"/>
+                <w:szCs w:val="18"/>
+              </w:rPr>
+              <w:t>신혜령</w:t>
+            </w:r>
+            <w:proofErr w:type="spellEnd"/>
           </w:p>
         </w:tc>
         <w:tc>
@@ -5527,6 +6101,14 @@
                 <w:szCs w:val="18"/>
               </w:rPr>
             </w:pPr>
+            <w:r>
+              <w:rPr>
+                <w:rFonts w:ascii="나눔고딕" w:eastAsia="나눔고딕" w:hAnsi="나눔고딕" w:cs="Times New Roman" w:hint="eastAsia"/>
+                <w:sz w:val="18"/>
+                <w:szCs w:val="18"/>
+              </w:rPr>
+              <w:t>성남</w:t>
+            </w:r>
           </w:p>
         </w:tc>
         <w:tc>
@@ -5549,6 +6131,16 @@
                 <w:szCs w:val="18"/>
               </w:rPr>
             </w:pPr>
+            <w:proofErr w:type="spellStart"/>
+            <w:r>
+              <w:rPr>
+                <w:rFonts w:ascii="나눔고딕" w:eastAsia="나눔고딕" w:hAnsi="나눔고딕" w:cs="Times New Roman" w:hint="eastAsia"/>
+                <w:sz w:val="18"/>
+                <w:szCs w:val="18"/>
+              </w:rPr>
+              <w:t>비동거</w:t>
+            </w:r>
+            <w:proofErr w:type="spellEnd"/>
           </w:p>
         </w:tc>
       </w:tr>
@@ -6252,6 +6844,14 @@
                 <w:szCs w:val="18"/>
               </w:rPr>
             </w:pPr>
+            <w:r>
+              <w:rPr>
+                <w:rFonts w:ascii="나눔고딕" w:eastAsia="나눔고딕" w:hAnsi="나눔고딕" w:cs="Times New Roman" w:hint="eastAsia"/>
+                <w:sz w:val="18"/>
+                <w:szCs w:val="18"/>
+              </w:rPr>
+              <w:t>정보처리기사</w:t>
+            </w:r>
           </w:p>
         </w:tc>
         <w:tc>
@@ -6275,6 +6875,14 @@
                 <w:szCs w:val="18"/>
               </w:rPr>
             </w:pPr>
+            <w:r>
+              <w:rPr>
+                <w:rFonts w:ascii="나눔고딕" w:eastAsia="나눔고딕" w:hAnsi="나눔고딕" w:cs="Times New Roman" w:hint="eastAsia"/>
+                <w:sz w:val="18"/>
+                <w:szCs w:val="18"/>
+              </w:rPr>
+              <w:t>한국산업인력공단</w:t>
+            </w:r>
           </w:p>
         </w:tc>
         <w:tc>
@@ -6298,6 +6906,22 @@
                 <w:szCs w:val="18"/>
               </w:rPr>
             </w:pPr>
+            <w:r>
+              <w:rPr>
+                <w:rFonts w:ascii="나눔고딕" w:eastAsia="나눔고딕" w:hAnsi="나눔고딕" w:cs="Times New Roman" w:hint="eastAsia"/>
+                <w:sz w:val="18"/>
+                <w:szCs w:val="18"/>
+              </w:rPr>
+              <w:t>2</w:t>
+            </w:r>
+            <w:r>
+              <w:rPr>
+                <w:rFonts w:ascii="나눔고딕" w:eastAsia="나눔고딕" w:hAnsi="나눔고딕" w:cs="Times New Roman"/>
+                <w:sz w:val="18"/>
+                <w:szCs w:val="18"/>
+              </w:rPr>
+              <w:t>018.08</w:t>
+            </w:r>
           </w:p>
         </w:tc>
       </w:tr>
@@ -6371,6 +6995,22 @@
                 <w:szCs w:val="18"/>
               </w:rPr>
             </w:pPr>
+            <w:r>
+              <w:rPr>
+                <w:rFonts w:ascii="나눔고딕" w:eastAsia="나눔고딕" w:hAnsi="나눔고딕" w:cs="Times New Roman" w:hint="eastAsia"/>
+                <w:sz w:val="18"/>
+                <w:szCs w:val="18"/>
+              </w:rPr>
+              <w:t>6시그마(</w:t>
+            </w:r>
+            <w:r>
+              <w:rPr>
+                <w:rFonts w:ascii="나눔고딕" w:eastAsia="나눔고딕" w:hAnsi="나눔고딕" w:cs="Times New Roman"/>
+                <w:sz w:val="18"/>
+                <w:szCs w:val="18"/>
+              </w:rPr>
+              <w:t>GB)</w:t>
+            </w:r>
           </w:p>
         </w:tc>
         <w:tc>
@@ -6394,6 +7034,30 @@
                 <w:szCs w:val="18"/>
               </w:rPr>
             </w:pPr>
+            <w:r>
+              <w:rPr>
+                <w:rFonts w:ascii="나눔고딕" w:eastAsia="나눔고딕" w:hAnsi="나눔고딕" w:cs="Times New Roman" w:hint="eastAsia"/>
+                <w:sz w:val="18"/>
+                <w:szCs w:val="18"/>
+              </w:rPr>
+              <w:t>K</w:t>
+            </w:r>
+            <w:r>
+              <w:rPr>
+                <w:rFonts w:ascii="나눔고딕" w:eastAsia="나눔고딕" w:hAnsi="나눔고딕" w:cs="Times New Roman"/>
+                <w:sz w:val="18"/>
+                <w:szCs w:val="18"/>
+              </w:rPr>
+              <w:t>PC</w:t>
+            </w:r>
+            <w:r>
+              <w:rPr>
+                <w:rFonts w:ascii="나눔고딕" w:eastAsia="나눔고딕" w:hAnsi="나눔고딕" w:cs="Times New Roman" w:hint="eastAsia"/>
+                <w:sz w:val="18"/>
+                <w:szCs w:val="18"/>
+              </w:rPr>
+              <w:t>한국생산성본부</w:t>
+            </w:r>
           </w:p>
         </w:tc>
         <w:tc>
@@ -6417,6 +7081,22 @@
                 <w:szCs w:val="18"/>
               </w:rPr>
             </w:pPr>
+            <w:r>
+              <w:rPr>
+                <w:rFonts w:ascii="나눔고딕" w:eastAsia="나눔고딕" w:hAnsi="나눔고딕" w:cs="Times New Roman" w:hint="eastAsia"/>
+                <w:sz w:val="18"/>
+                <w:szCs w:val="18"/>
+              </w:rPr>
+              <w:t>2</w:t>
+            </w:r>
+            <w:r>
+              <w:rPr>
+                <w:rFonts w:ascii="나눔고딕" w:eastAsia="나눔고딕" w:hAnsi="나눔고딕" w:cs="Times New Roman"/>
+                <w:sz w:val="18"/>
+                <w:szCs w:val="18"/>
+              </w:rPr>
+              <w:t>018.07</w:t>
+            </w:r>
           </w:p>
         </w:tc>
       </w:tr>
@@ -6490,6 +7170,14 @@
                 <w:szCs w:val="18"/>
               </w:rPr>
             </w:pPr>
+            <w:r>
+              <w:rPr>
+                <w:rFonts w:ascii="나눔고딕" w:eastAsia="나눔고딕" w:hAnsi="나눔고딕" w:cs="Times New Roman" w:hint="eastAsia"/>
+                <w:sz w:val="18"/>
+                <w:szCs w:val="18"/>
+              </w:rPr>
+              <w:t>운전면허1종보통</w:t>
+            </w:r>
           </w:p>
         </w:tc>
         <w:tc>
@@ -6513,6 +7201,14 @@
                 <w:szCs w:val="18"/>
               </w:rPr>
             </w:pPr>
+            <w:r>
+              <w:rPr>
+                <w:rFonts w:ascii="나눔고딕" w:eastAsia="나눔고딕" w:hAnsi="나눔고딕" w:cs="Times New Roman" w:hint="eastAsia"/>
+                <w:sz w:val="18"/>
+                <w:szCs w:val="18"/>
+              </w:rPr>
+              <w:t>경찰청</w:t>
+            </w:r>
           </w:p>
         </w:tc>
         <w:tc>
@@ -6536,6 +7232,22 @@
                 <w:szCs w:val="18"/>
               </w:rPr>
             </w:pPr>
+            <w:r>
+              <w:rPr>
+                <w:rFonts w:ascii="나눔고딕" w:eastAsia="나눔고딕" w:hAnsi="나눔고딕" w:cs="Times New Roman" w:hint="eastAsia"/>
+                <w:sz w:val="18"/>
+                <w:szCs w:val="18"/>
+              </w:rPr>
+              <w:t>2</w:t>
+            </w:r>
+            <w:r>
+              <w:rPr>
+                <w:rFonts w:ascii="나눔고딕" w:eastAsia="나눔고딕" w:hAnsi="나눔고딕" w:cs="Times New Roman"/>
+                <w:sz w:val="18"/>
+                <w:szCs w:val="18"/>
+              </w:rPr>
+              <w:t>016.08</w:t>
+            </w:r>
           </w:p>
         </w:tc>
       </w:tr>
@@ -6934,16 +7646,6 @@
               </w:rPr>
               <w:t>상</w:t>
             </w:r>
-            <w:proofErr w:type="gramStart"/>
-            <w:r>
-              <w:rPr>
-                <w:rFonts w:ascii="나눔고딕" w:eastAsia="나눔고딕" w:hAnsi="나눔고딕" w:cs="Times New Roman" w:hint="eastAsia"/>
-                <w:sz w:val="18"/>
-                <w:szCs w:val="18"/>
-              </w:rPr>
-              <w:t>,중,하</w:t>
-            </w:r>
-            <w:proofErr w:type="gramEnd"/>
           </w:p>
         </w:tc>
         <w:tc>
@@ -7078,16 +7780,6 @@
               </w:rPr>
               <w:t>상</w:t>
             </w:r>
-            <w:proofErr w:type="gramStart"/>
-            <w:r>
-              <w:rPr>
-                <w:rFonts w:ascii="나눔고딕" w:eastAsia="나눔고딕" w:hAnsi="나눔고딕" w:cs="Times New Roman" w:hint="eastAsia"/>
-                <w:sz w:val="18"/>
-                <w:szCs w:val="18"/>
-              </w:rPr>
-              <w:t>,중,하</w:t>
-            </w:r>
-            <w:proofErr w:type="gramEnd"/>
           </w:p>
         </w:tc>
         <w:tc>
@@ -7220,18 +7912,8 @@
                 <w:sz w:val="18"/>
                 <w:szCs w:val="18"/>
               </w:rPr>
-              <w:t>상</w:t>
-            </w:r>
-            <w:proofErr w:type="gramStart"/>
-            <w:r>
-              <w:rPr>
-                <w:rFonts w:ascii="나눔고딕" w:eastAsia="나눔고딕" w:hAnsi="나눔고딕" w:cs="Times New Roman" w:hint="eastAsia"/>
-                <w:sz w:val="18"/>
-                <w:szCs w:val="18"/>
-              </w:rPr>
-              <w:t>,중,하</w:t>
-            </w:r>
-            <w:proofErr w:type="gramEnd"/>
+              <w:t>하</w:t>
+            </w:r>
           </w:p>
         </w:tc>
         <w:tc>
@@ -7333,26 +8015,24 @@
                 <w:sz w:val="18"/>
                 <w:szCs w:val="18"/>
               </w:rPr>
-              <w:t>기타</w:t>
-            </w:r>
-            <w:proofErr w:type="gramStart"/>
-            <w:r>
-              <w:rPr>
-                <w:rFonts w:ascii="나눔고딕" w:eastAsia="나눔고딕" w:hAnsi="나눔고딕" w:cs="Times New Roman" w:hint="eastAsia"/>
-                <w:sz w:val="18"/>
-                <w:szCs w:val="18"/>
-              </w:rPr>
-              <w:t>(</w:t>
-            </w:r>
-            <w:r>
-              <w:rPr>
-                <w:rFonts w:ascii="나눔고딕" w:eastAsia="나눔고딕" w:hAnsi="나눔고딕" w:cs="Times New Roman"/>
-                <w:sz w:val="18"/>
-                <w:szCs w:val="18"/>
-              </w:rPr>
-              <w:t xml:space="preserve">          )</w:t>
-            </w:r>
-            <w:proofErr w:type="gramEnd"/>
+              <w:t>기타(</w:t>
+            </w:r>
+            <w:r>
+              <w:rPr>
+                <w:rFonts w:ascii="나눔고딕" w:eastAsia="나눔고딕" w:hAnsi="나눔고딕" w:cs="Times New Roman"/>
+                <w:sz w:val="18"/>
+                <w:szCs w:val="18"/>
+              </w:rPr>
+              <w:t>python</w:t>
+            </w:r>
+            <w:r>
+              <w:rPr>
+                <w:rFonts w:ascii="나눔고딕" w:eastAsia="나눔고딕" w:hAnsi="나눔고딕" w:cs="Times New Roman"/>
+                <w:sz w:val="18"/>
+                <w:szCs w:val="18"/>
+              </w:rPr>
+              <w:t>)</w:t>
+            </w:r>
           </w:p>
         </w:tc>
         <w:tc>
@@ -7384,16 +8064,6 @@
               </w:rPr>
               <w:t>상</w:t>
             </w:r>
-            <w:proofErr w:type="gramStart"/>
-            <w:r>
-              <w:rPr>
-                <w:rFonts w:ascii="나눔고딕" w:eastAsia="나눔고딕" w:hAnsi="나눔고딕" w:cs="Times New Roman" w:hint="eastAsia"/>
-                <w:sz w:val="18"/>
-                <w:szCs w:val="18"/>
-              </w:rPr>
-              <w:t>,중,하</w:t>
-            </w:r>
-            <w:proofErr w:type="gramEnd"/>
           </w:p>
         </w:tc>
         <w:tc>
@@ -7754,6 +8424,14 @@
                 <w:szCs w:val="18"/>
               </w:rPr>
             </w:pPr>
+            <w:r>
+              <w:rPr>
+                <w:rFonts w:ascii="나눔고딕" w:eastAsia="나눔고딕" w:hAnsi="나눔고딕" w:cs="Times New Roman" w:hint="eastAsia"/>
+                <w:sz w:val="18"/>
+                <w:szCs w:val="18"/>
+              </w:rPr>
+              <w:t>6시그마 양성과정</w:t>
+            </w:r>
           </w:p>
         </w:tc>
         <w:tc>
@@ -7783,7 +8461,7 @@
                 <w:sz w:val="18"/>
                 <w:szCs w:val="18"/>
               </w:rPr>
-              <w:t>0000.00-0000.00</w:t>
+              <w:t>2018.07-2018.07</w:t>
             </w:r>
           </w:p>
         </w:tc>
@@ -7808,6 +8486,14 @@
                 <w:szCs w:val="18"/>
               </w:rPr>
             </w:pPr>
+            <w:r>
+              <w:rPr>
+                <w:rFonts w:ascii="나눔고딕" w:eastAsia="나눔고딕" w:hAnsi="나눔고딕" w:cs="Times New Roman" w:hint="eastAsia"/>
+                <w:sz w:val="18"/>
+                <w:szCs w:val="18"/>
+              </w:rPr>
+              <w:t>한국생산성본부</w:t>
+            </w:r>
           </w:p>
         </w:tc>
       </w:tr>
@@ -7881,6 +8567,14 @@
                 <w:szCs w:val="18"/>
               </w:rPr>
             </w:pPr>
+            <w:r>
+              <w:rPr>
+                <w:rFonts w:ascii="나눔고딕" w:eastAsia="나눔고딕" w:hAnsi="나눔고딕" w:cs="Times New Roman" w:hint="eastAsia"/>
+                <w:sz w:val="18"/>
+                <w:szCs w:val="18"/>
+              </w:rPr>
+              <w:t>연구실 안전교육</w:t>
+            </w:r>
           </w:p>
         </w:tc>
         <w:tc>
@@ -7904,6 +8598,22 @@
                 <w:szCs w:val="18"/>
               </w:rPr>
             </w:pPr>
+            <w:r>
+              <w:rPr>
+                <w:rFonts w:ascii="나눔고딕" w:eastAsia="나눔고딕" w:hAnsi="나눔고딕" w:cs="Times New Roman" w:hint="eastAsia"/>
+                <w:sz w:val="18"/>
+                <w:szCs w:val="18"/>
+              </w:rPr>
+              <w:t>2</w:t>
+            </w:r>
+            <w:r>
+              <w:rPr>
+                <w:rFonts w:ascii="나눔고딕" w:eastAsia="나눔고딕" w:hAnsi="나눔고딕" w:cs="Times New Roman"/>
+                <w:sz w:val="18"/>
+                <w:szCs w:val="18"/>
+              </w:rPr>
+              <w:t>018.09-2018.09</w:t>
+            </w:r>
           </w:p>
         </w:tc>
         <w:tc>
@@ -7927,6 +8637,14 @@
                 <w:szCs w:val="18"/>
               </w:rPr>
             </w:pPr>
+            <w:r>
+              <w:rPr>
+                <w:rFonts w:ascii="나눔고딕" w:eastAsia="나눔고딕" w:hAnsi="나눔고딕" w:cs="Times New Roman" w:hint="eastAsia"/>
+                <w:sz w:val="18"/>
+                <w:szCs w:val="18"/>
+              </w:rPr>
+              <w:t>경기대학교</w:t>
+            </w:r>
           </w:p>
         </w:tc>
       </w:tr>
@@ -8000,6 +8718,78 @@
                 <w:szCs w:val="18"/>
               </w:rPr>
             </w:pPr>
+            <w:proofErr w:type="spellStart"/>
+            <w:r>
+              <w:rPr>
+                <w:rFonts w:ascii="나눔고딕" w:eastAsia="나눔고딕" w:hAnsi="나눔고딕" w:cs="Times New Roman" w:hint="eastAsia"/>
+                <w:sz w:val="18"/>
+                <w:szCs w:val="18"/>
+              </w:rPr>
+              <w:t>K</w:t>
+            </w:r>
+            <w:r>
+              <w:rPr>
+                <w:rFonts w:ascii="나눔고딕" w:eastAsia="나눔고딕" w:hAnsi="나눔고딕" w:cs="Times New Roman"/>
+                <w:sz w:val="18"/>
+                <w:szCs w:val="18"/>
+              </w:rPr>
+              <w:t>yonggi</w:t>
+            </w:r>
+            <w:proofErr w:type="spellEnd"/>
+            <w:r>
+              <w:rPr>
+                <w:rFonts w:ascii="나눔고딕" w:eastAsia="나눔고딕" w:hAnsi="나눔고딕" w:cs="Times New Roman"/>
+                <w:sz w:val="18"/>
+                <w:szCs w:val="18"/>
+              </w:rPr>
+              <w:t xml:space="preserve"> global</w:t>
+            </w:r>
+          </w:p>
+          <w:p>
+            <w:pPr>
+              <w:ind w:leftChars="-124" w:left="-248" w:firstLineChars="83" w:firstLine="149"/>
+              <w:rPr>
+                <w:rFonts w:ascii="나눔고딕" w:eastAsia="나눔고딕" w:hAnsi="나눔고딕" w:cs="Times New Roman"/>
+                <w:sz w:val="18"/>
+                <w:szCs w:val="18"/>
+              </w:rPr>
+            </w:pPr>
+            <w:r>
+              <w:rPr>
+                <w:rFonts w:ascii="나눔고딕" w:eastAsia="나눔고딕" w:hAnsi="나눔고딕" w:cs="Times New Roman"/>
+                <w:sz w:val="18"/>
+                <w:szCs w:val="18"/>
+              </w:rPr>
+              <w:t xml:space="preserve">Leaders village </w:t>
+            </w:r>
+          </w:p>
+          <w:p>
+            <w:pPr>
+              <w:ind w:leftChars="-124" w:left="-248" w:firstLineChars="83" w:firstLine="149"/>
+              <w:rPr>
+                <w:rFonts w:ascii="나눔고딕" w:eastAsia="나눔고딕" w:hAnsi="나눔고딕" w:cs="Times New Roman" w:hint="eastAsia"/>
+                <w:sz w:val="18"/>
+                <w:szCs w:val="18"/>
+              </w:rPr>
+            </w:pPr>
+            <w:proofErr w:type="spellStart"/>
+            <w:r>
+              <w:rPr>
+                <w:rFonts w:ascii="나눔고딕" w:eastAsia="나눔고딕" w:hAnsi="나눔고딕" w:cs="Times New Roman"/>
+                <w:sz w:val="18"/>
+                <w:szCs w:val="18"/>
+              </w:rPr>
+              <w:t>Englsh</w:t>
+            </w:r>
+            <w:proofErr w:type="spellEnd"/>
+            <w:r>
+              <w:rPr>
+                <w:rFonts w:ascii="나눔고딕" w:eastAsia="나눔고딕" w:hAnsi="나눔고딕" w:cs="Times New Roman"/>
+                <w:sz w:val="18"/>
+                <w:szCs w:val="18"/>
+              </w:rPr>
+              <w:t xml:space="preserve"> camp</w:t>
+            </w:r>
           </w:p>
         </w:tc>
         <w:tc>
@@ -8023,6 +8813,22 @@
                 <w:szCs w:val="18"/>
               </w:rPr>
             </w:pPr>
+            <w:r>
+              <w:rPr>
+                <w:rFonts w:ascii="나눔고딕" w:eastAsia="나눔고딕" w:hAnsi="나눔고딕" w:cs="Times New Roman" w:hint="eastAsia"/>
+                <w:sz w:val="18"/>
+                <w:szCs w:val="18"/>
+              </w:rPr>
+              <w:t>2</w:t>
+            </w:r>
+            <w:r>
+              <w:rPr>
+                <w:rFonts w:ascii="나눔고딕" w:eastAsia="나눔고딕" w:hAnsi="나눔고딕" w:cs="Times New Roman"/>
+                <w:sz w:val="18"/>
+                <w:szCs w:val="18"/>
+              </w:rPr>
+              <w:t>017.12-2017.01</w:t>
+            </w:r>
           </w:p>
         </w:tc>
         <w:tc>
@@ -8046,6 +8852,14 @@
                 <w:szCs w:val="18"/>
               </w:rPr>
             </w:pPr>
+            <w:r>
+              <w:rPr>
+                <w:rFonts w:ascii="나눔고딕" w:eastAsia="나눔고딕" w:hAnsi="나눔고딕" w:cs="Times New Roman" w:hint="eastAsia"/>
+                <w:sz w:val="18"/>
+                <w:szCs w:val="18"/>
+              </w:rPr>
+              <w:t>경기대학교</w:t>
+            </w:r>
           </w:p>
         </w:tc>
       </w:tr>
@@ -8356,6 +9170,32 @@
                 <w:szCs w:val="18"/>
               </w:rPr>
             </w:pPr>
+            <w:proofErr w:type="gramStart"/>
+            <w:r>
+              <w:rPr>
+                <w:rFonts w:ascii="나눔고딕" w:eastAsia="나눔고딕" w:hAnsi="나눔고딕" w:cs="Times New Roman" w:hint="eastAsia"/>
+                <w:sz w:val="18"/>
+                <w:szCs w:val="18"/>
+              </w:rPr>
+              <w:t>E</w:t>
+            </w:r>
+            <w:r>
+              <w:rPr>
+                <w:rFonts w:ascii="나눔고딕" w:eastAsia="나눔고딕" w:hAnsi="나눔고딕" w:cs="Times New Roman"/>
+                <w:sz w:val="18"/>
+                <w:szCs w:val="18"/>
+              </w:rPr>
+              <w:t>,O</w:t>
+            </w:r>
+            <w:proofErr w:type="gramEnd"/>
+            <w:r>
+              <w:rPr>
+                <w:rFonts w:ascii="나눔고딕" w:eastAsia="나눔고딕" w:hAnsi="나눔고딕" w:cs="Times New Roman"/>
+                <w:sz w:val="18"/>
+                <w:szCs w:val="18"/>
+              </w:rPr>
+              <w:t>,N</w:t>
+            </w:r>
           </w:p>
         </w:tc>
         <w:tc>
@@ -8379,6 +9219,30 @@
                 <w:szCs w:val="18"/>
               </w:rPr>
             </w:pPr>
+            <w:r>
+              <w:rPr>
+                <w:rFonts w:ascii="나눔고딕" w:eastAsia="나눔고딕" w:hAnsi="나눔고딕" w:cs="Times New Roman" w:hint="eastAsia"/>
+                <w:sz w:val="18"/>
+                <w:szCs w:val="18"/>
+              </w:rPr>
+              <w:t xml:space="preserve">경기대학교 전자공학과 </w:t>
+            </w:r>
+            <w:r>
+              <w:rPr>
+                <w:rFonts w:ascii="나눔고딕" w:eastAsia="나눔고딕" w:hAnsi="나눔고딕" w:cs="Times New Roman"/>
+                <w:sz w:val="18"/>
+                <w:szCs w:val="18"/>
+              </w:rPr>
+              <w:t>S/W</w:t>
+            </w:r>
+            <w:r>
+              <w:rPr>
+                <w:rFonts w:ascii="나눔고딕" w:eastAsia="나눔고딕" w:hAnsi="나눔고딕" w:cs="Times New Roman" w:hint="eastAsia"/>
+                <w:sz w:val="18"/>
+                <w:szCs w:val="18"/>
+              </w:rPr>
+              <w:t>동아리</w:t>
+            </w:r>
           </w:p>
         </w:tc>
       </w:tr>
@@ -8451,6 +9315,42 @@
                 <w:szCs w:val="18"/>
               </w:rPr>
             </w:pPr>
+            <w:proofErr w:type="spellStart"/>
+            <w:r>
+              <w:rPr>
+                <w:rFonts w:ascii="나눔고딕" w:eastAsia="나눔고딕" w:hAnsi="나눔고딕" w:cs="Times New Roman" w:hint="eastAsia"/>
+                <w:sz w:val="18"/>
+                <w:szCs w:val="18"/>
+              </w:rPr>
+              <w:t>한이음</w:t>
+            </w:r>
+            <w:proofErr w:type="spellEnd"/>
+            <w:r>
+              <w:rPr>
+                <w:rFonts w:ascii="나눔고딕" w:eastAsia="나눔고딕" w:hAnsi="나눔고딕" w:cs="Times New Roman" w:hint="eastAsia"/>
+                <w:sz w:val="18"/>
+                <w:szCs w:val="18"/>
+              </w:rPr>
+              <w:t>(</w:t>
+            </w:r>
+            <w:proofErr w:type="spellStart"/>
+            <w:r>
+              <w:rPr>
+                <w:rFonts w:ascii="나눔고딕" w:eastAsia="나눔고딕" w:hAnsi="나눔고딕" w:cs="Times New Roman" w:hint="eastAsia"/>
+                <w:sz w:val="18"/>
+                <w:szCs w:val="18"/>
+              </w:rPr>
+              <w:t>드론</w:t>
+            </w:r>
+            <w:proofErr w:type="spellEnd"/>
+            <w:r>
+              <w:rPr>
+                <w:rFonts w:ascii="나눔고딕" w:eastAsia="나눔고딕" w:hAnsi="나눔고딕" w:cs="Times New Roman" w:hint="eastAsia"/>
+                <w:sz w:val="18"/>
+                <w:szCs w:val="18"/>
+              </w:rPr>
+              <w:t>)</w:t>
+            </w:r>
           </w:p>
         </w:tc>
         <w:tc>
@@ -8474,6 +9374,42 @@
                 <w:szCs w:val="18"/>
               </w:rPr>
             </w:pPr>
+            <w:proofErr w:type="spellStart"/>
+            <w:r>
+              <w:rPr>
+                <w:rFonts w:ascii="나눔고딕" w:eastAsia="나눔고딕" w:hAnsi="나눔고딕" w:cs="Times New Roman" w:hint="eastAsia"/>
+                <w:sz w:val="18"/>
+                <w:szCs w:val="18"/>
+              </w:rPr>
+              <w:t>한이음</w:t>
+            </w:r>
+            <w:proofErr w:type="spellEnd"/>
+            <w:r>
+              <w:rPr>
+                <w:rFonts w:ascii="나눔고딕" w:eastAsia="나눔고딕" w:hAnsi="나눔고딕" w:cs="Times New Roman" w:hint="eastAsia"/>
+                <w:sz w:val="18"/>
+                <w:szCs w:val="18"/>
+              </w:rPr>
+              <w:t xml:space="preserve"> </w:t>
+            </w:r>
+            <w:proofErr w:type="spellStart"/>
+            <w:r>
+              <w:rPr>
+                <w:rFonts w:ascii="나눔고딕" w:eastAsia="나눔고딕" w:hAnsi="나눔고딕" w:cs="Times New Roman" w:hint="eastAsia"/>
+                <w:sz w:val="18"/>
+                <w:szCs w:val="18"/>
+              </w:rPr>
+              <w:t>드론</w:t>
+            </w:r>
+            <w:proofErr w:type="spellEnd"/>
+            <w:r>
+              <w:rPr>
+                <w:rFonts w:ascii="나눔고딕" w:eastAsia="나눔고딕" w:hAnsi="나눔고딕" w:cs="Times New Roman" w:hint="eastAsia"/>
+                <w:sz w:val="18"/>
+                <w:szCs w:val="18"/>
+              </w:rPr>
+              <w:t xml:space="preserve"> 제작 프로젝트</w:t>
+            </w:r>
           </w:p>
         </w:tc>
       </w:tr>
@@ -8546,6 +9482,42 @@
                 <w:szCs w:val="18"/>
               </w:rPr>
             </w:pPr>
+            <w:proofErr w:type="spellStart"/>
+            <w:r>
+              <w:rPr>
+                <w:rFonts w:ascii="나눔고딕" w:eastAsia="나눔고딕" w:hAnsi="나눔고딕" w:cs="Times New Roman" w:hint="eastAsia"/>
+                <w:sz w:val="18"/>
+                <w:szCs w:val="18"/>
+              </w:rPr>
+              <w:t>한이음</w:t>
+            </w:r>
+            <w:proofErr w:type="spellEnd"/>
+            <w:r>
+              <w:rPr>
+                <w:rFonts w:ascii="나눔고딕" w:eastAsia="나눔고딕" w:hAnsi="나눔고딕" w:cs="Times New Roman" w:hint="eastAsia"/>
+                <w:sz w:val="18"/>
+                <w:szCs w:val="18"/>
+              </w:rPr>
+              <w:t>(</w:t>
+            </w:r>
+            <w:proofErr w:type="spellStart"/>
+            <w:r>
+              <w:rPr>
+                <w:rFonts w:ascii="나눔고딕" w:eastAsia="나눔고딕" w:hAnsi="나눔고딕" w:cs="Times New Roman" w:hint="eastAsia"/>
+                <w:sz w:val="18"/>
+                <w:szCs w:val="18"/>
+              </w:rPr>
+              <w:t>챗봇</w:t>
+            </w:r>
+            <w:proofErr w:type="spellEnd"/>
+            <w:r>
+              <w:rPr>
+                <w:rFonts w:ascii="나눔고딕" w:eastAsia="나눔고딕" w:hAnsi="나눔고딕" w:cs="Times New Roman" w:hint="eastAsia"/>
+                <w:sz w:val="18"/>
+                <w:szCs w:val="18"/>
+              </w:rPr>
+              <w:t>)</w:t>
+            </w:r>
           </w:p>
         </w:tc>
         <w:tc>
@@ -8569,6 +9541,42 @@
                 <w:szCs w:val="18"/>
               </w:rPr>
             </w:pPr>
+            <w:proofErr w:type="spellStart"/>
+            <w:r>
+              <w:rPr>
+                <w:rFonts w:ascii="나눔고딕" w:eastAsia="나눔고딕" w:hAnsi="나눔고딕" w:cs="Times New Roman" w:hint="eastAsia"/>
+                <w:sz w:val="18"/>
+                <w:szCs w:val="18"/>
+              </w:rPr>
+              <w:t>한이음</w:t>
+            </w:r>
+            <w:proofErr w:type="spellEnd"/>
+            <w:r>
+              <w:rPr>
+                <w:rFonts w:ascii="나눔고딕" w:eastAsia="나눔고딕" w:hAnsi="나눔고딕" w:cs="Times New Roman" w:hint="eastAsia"/>
+                <w:sz w:val="18"/>
+                <w:szCs w:val="18"/>
+              </w:rPr>
+              <w:t xml:space="preserve"> </w:t>
+            </w:r>
+            <w:proofErr w:type="spellStart"/>
+            <w:r>
+              <w:rPr>
+                <w:rFonts w:ascii="나눔고딕" w:eastAsia="나눔고딕" w:hAnsi="나눔고딕" w:cs="Times New Roman" w:hint="eastAsia"/>
+                <w:sz w:val="18"/>
+                <w:szCs w:val="18"/>
+              </w:rPr>
+              <w:t>챗봇</w:t>
+            </w:r>
+            <w:proofErr w:type="spellEnd"/>
+            <w:r>
+              <w:rPr>
+                <w:rFonts w:ascii="나눔고딕" w:eastAsia="나눔고딕" w:hAnsi="나눔고딕" w:cs="Times New Roman" w:hint="eastAsia"/>
+                <w:sz w:val="18"/>
+                <w:szCs w:val="18"/>
+              </w:rPr>
+              <w:t xml:space="preserve"> 제작 프로젝트</w:t>
+            </w:r>
           </w:p>
         </w:tc>
       </w:tr>
@@ -8873,7 +9881,7 @@
               <w:spacing w:before="120" w:line="180" w:lineRule="auto"/>
               <w:jc w:val="left"/>
               <w:rPr>
-                <w:rFonts w:ascii="나눔명조" w:eastAsia="나눔명조" w:hAnsi="나눔명조" w:cs="굴림"/>
+                <w:rFonts w:ascii="나눔명조" w:eastAsia="나눔명조" w:hAnsi="나눔명조" w:cs="굴림" w:hint="eastAsia"/>
                 <w:bCs/>
                 <w:color w:val="000000"/>
                 <w:kern w:val="0"/>
@@ -8892,7 +9900,7 @@
               <w:spacing w:before="120" w:line="180" w:lineRule="auto"/>
               <w:jc w:val="left"/>
               <w:rPr>
-                <w:rFonts w:ascii="나눔명조" w:eastAsia="나눔명조" w:hAnsi="나눔명조" w:cs="굴림"/>
+                <w:rFonts w:ascii="나눔명조" w:eastAsia="나눔명조" w:hAnsi="나눔명조" w:cs="굴림" w:hint="eastAsia"/>
                 <w:bCs/>
                 <w:color w:val="000000"/>
                 <w:kern w:val="0"/>
@@ -8925,7 +9933,6 @@
                 <w:sz w:val="60"/>
                 <w:szCs w:val="60"/>
               </w:rPr>
-              <w:lastRenderedPageBreak/>
               <w:t>자기소개서</w:t>
             </w:r>
           </w:p>
@@ -9155,36 +10162,42 @@
             <w:pPr>
               <w:ind w:leftChars="-50" w:left="-100"/>
               <w:rPr>
+                <w:rFonts w:ascii="맑은 고딕" w:eastAsia="맑은 고딕" w:hAnsi="맑은 고딕"/>
+                <w:color w:val="666666"/>
+                <w:spacing w:val="-15"/>
+                <w:sz w:val="18"/>
+                <w:szCs w:val="18"/>
+              </w:rPr>
+            </w:pPr>
+            <w:r>
+              <w:rPr>
+                <w:rFonts w:ascii="맑은 고딕" w:eastAsia="맑은 고딕" w:hAnsi="맑은 고딕" w:hint="eastAsia"/>
+                <w:color w:val="666666"/>
+                <w:spacing w:val="-15"/>
+                <w:sz w:val="18"/>
+                <w:szCs w:val="18"/>
+              </w:rPr>
+              <w:t xml:space="preserve">쓰고 있는 열쇠는 </w:t>
+            </w:r>
+          </w:p>
+          <w:p>
+            <w:pPr>
+              <w:ind w:leftChars="-50" w:left="-100"/>
+              <w:rPr>
                 <w:rFonts w:ascii="나눔명조 ExtraBold" w:eastAsia="나눔명조 ExtraBold" w:hAnsi="나눔명조 ExtraBold" w:cs="Times New Roman"/>
-                <w:sz w:val="26"/>
-                <w:szCs w:val="26"/>
-              </w:rPr>
-            </w:pPr>
-            <w:r>
-              <w:rPr>
-                <w:rFonts w:ascii="나눔명조 ExtraBold" w:eastAsia="나눔명조 ExtraBold" w:hAnsi="나눔명조 ExtraBold" w:cs="Times New Roman" w:hint="eastAsia"/>
-                <w:sz w:val="26"/>
-                <w:szCs w:val="26"/>
-              </w:rPr>
-              <w:t>단락의</w:t>
-            </w:r>
-          </w:p>
-          <w:p>
-            <w:pPr>
-              <w:ind w:leftChars="-50" w:left="-100"/>
-              <w:rPr>
-                <w:rFonts w:ascii="나눔명조 ExtraBold" w:eastAsia="나눔명조 ExtraBold" w:hAnsi="나눔명조 ExtraBold" w:cs="Times New Roman"/>
-                <w:sz w:val="18"/>
-                <w:szCs w:val="18"/>
-              </w:rPr>
-            </w:pPr>
-            <w:r>
-              <w:rPr>
-                <w:rFonts w:ascii="나눔명조 ExtraBold" w:eastAsia="나눔명조 ExtraBold" w:hAnsi="나눔명조 ExtraBold" w:cs="Times New Roman" w:hint="eastAsia"/>
-                <w:sz w:val="26"/>
-                <w:szCs w:val="26"/>
-              </w:rPr>
-              <w:t>제목작성</w:t>
+                <w:sz w:val="18"/>
+                <w:szCs w:val="18"/>
+              </w:rPr>
+            </w:pPr>
+            <w:r>
+              <w:rPr>
+                <w:rFonts w:ascii="맑은 고딕" w:eastAsia="맑은 고딕" w:hAnsi="맑은 고딕" w:hint="eastAsia"/>
+                <w:color w:val="666666"/>
+                <w:spacing w:val="-15"/>
+                <w:sz w:val="18"/>
+                <w:szCs w:val="18"/>
+              </w:rPr>
+              <w:t>항상 빛난다</w:t>
             </w:r>
           </w:p>
         </w:tc>
@@ -9261,76 +10274,440 @@
                 <w:kern w:val="0"/>
               </w:rPr>
             </w:pPr>
-          </w:p>
-          <w:p>
-            <w:pPr>
-              <w:wordWrap/>
-              <w:spacing w:line="288" w:lineRule="auto"/>
-              <w:jc w:val="left"/>
-              <w:textAlignment w:val="center"/>
-              <w:rPr>
-                <w:rFonts w:ascii="나눔명조" w:eastAsia="나눔명조" w:hAnsi="나눔명조" w:cs="나눔명조"/>
-                <w:color w:val="000000"/>
-                <w:spacing w:val="-6"/>
-                <w:kern w:val="0"/>
-              </w:rPr>
-            </w:pPr>
-          </w:p>
-          <w:p>
-            <w:pPr>
-              <w:wordWrap/>
-              <w:spacing w:line="288" w:lineRule="auto"/>
-              <w:jc w:val="left"/>
-              <w:textAlignment w:val="center"/>
-              <w:rPr>
-                <w:rFonts w:ascii="나눔명조" w:eastAsia="나눔명조" w:hAnsi="나눔명조" w:cs="나눔명조"/>
-                <w:color w:val="000000"/>
-                <w:spacing w:val="-6"/>
-                <w:kern w:val="0"/>
-              </w:rPr>
-            </w:pPr>
-          </w:p>
-          <w:p>
-            <w:pPr>
-              <w:wordWrap/>
-              <w:spacing w:line="288" w:lineRule="auto"/>
-              <w:jc w:val="left"/>
-              <w:textAlignment w:val="center"/>
-              <w:rPr>
-                <w:rFonts w:ascii="나눔명조" w:eastAsia="나눔명조" w:hAnsi="나눔명조" w:cs="나눔명조"/>
-                <w:color w:val="000000"/>
-                <w:spacing w:val="-6"/>
-                <w:kern w:val="0"/>
-              </w:rPr>
-            </w:pPr>
-          </w:p>
-          <w:p>
-            <w:pPr>
-              <w:wordWrap/>
-              <w:spacing w:line="288" w:lineRule="auto"/>
-              <w:jc w:val="left"/>
-              <w:textAlignment w:val="center"/>
-              <w:rPr>
-                <w:rFonts w:ascii="나눔명조" w:eastAsia="나눔명조" w:hAnsi="나눔명조" w:cs="나눔명조"/>
-                <w:color w:val="000000"/>
-                <w:spacing w:val="-6"/>
-                <w:kern w:val="0"/>
-              </w:rPr>
-            </w:pPr>
-          </w:p>
-          <w:p>
-            <w:pPr>
-              <w:wordWrap/>
-              <w:spacing w:line="288" w:lineRule="auto"/>
-              <w:jc w:val="left"/>
-              <w:textAlignment w:val="center"/>
-              <w:rPr>
-                <w:rFonts w:ascii="나눔명조" w:eastAsia="나눔명조" w:hAnsi="나눔명조" w:cs="나눔명조"/>
-                <w:color w:val="000000"/>
-                <w:spacing w:val="-6"/>
-                <w:kern w:val="0"/>
-              </w:rPr>
-            </w:pPr>
+            <w:r>
+              <w:rPr>
+                <w:rFonts w:ascii="맑은 고딕" w:eastAsia="맑은 고딕" w:hAnsi="맑은 고딕" w:hint="eastAsia"/>
+                <w:color w:val="666666"/>
+                <w:spacing w:val="-15"/>
+                <w:sz w:val="18"/>
+                <w:szCs w:val="18"/>
+              </w:rPr>
+              <w:br/>
+              <w:t>저는 일찍이 적성을 발견하고, 적성과 흥미를 역량으로 길러왔습니다. 어릴 적, 군인인 아버지를 따라 18번의 이사를 했습니다. 시골과 도시를 오가며 변화가 잦다 보니, 혼자서도 몰두해서 꾸준히 할 수 있는 일을 좋아해 로봇을 시작하였습니다. 고등학생 시절, `전국 로봇 올림피아드`에서 금상을 받았고, 한국대표로 호주에서 개최되는 `세계 로봇 올림피아드`에 참가하여 Technology Award를 수상하기도 하였습니다. 이를 통해 프로그래밍과 제어라는 적성을 찾았고, 전자공학과에 진학하여 심화 역량을 길러왔습니다. 임베디드 S/W 동아리에 입부하고 정보통신 기술진흥센터(IITP)에서 주관하는 ICT 개방형 실무인재양성 프로그램 `</w:t>
+            </w:r>
+            <w:proofErr w:type="spellStart"/>
+            <w:r>
+              <w:rPr>
+                <w:rFonts w:ascii="맑은 고딕" w:eastAsia="맑은 고딕" w:hAnsi="맑은 고딕" w:hint="eastAsia"/>
+                <w:color w:val="666666"/>
+                <w:spacing w:val="-15"/>
+                <w:sz w:val="18"/>
+                <w:szCs w:val="18"/>
+              </w:rPr>
+              <w:t>한이음</w:t>
+            </w:r>
+            <w:proofErr w:type="spellEnd"/>
+            <w:r>
+              <w:rPr>
+                <w:rFonts w:ascii="맑은 고딕" w:eastAsia="맑은 고딕" w:hAnsi="맑은 고딕" w:hint="eastAsia"/>
+                <w:color w:val="666666"/>
+                <w:spacing w:val="-15"/>
+                <w:sz w:val="18"/>
+                <w:szCs w:val="18"/>
+              </w:rPr>
+              <w:t xml:space="preserve">`에 참가하였습니다. 카카오톡을 이용한 </w:t>
+            </w:r>
+            <w:proofErr w:type="spellStart"/>
+            <w:r>
+              <w:rPr>
+                <w:rFonts w:ascii="맑은 고딕" w:eastAsia="맑은 고딕" w:hAnsi="맑은 고딕" w:hint="eastAsia"/>
+                <w:color w:val="666666"/>
+                <w:spacing w:val="-15"/>
+                <w:sz w:val="18"/>
+                <w:szCs w:val="18"/>
+              </w:rPr>
+              <w:t>챗봇</w:t>
+            </w:r>
+            <w:proofErr w:type="spellEnd"/>
+            <w:r>
+              <w:rPr>
+                <w:rFonts w:ascii="맑은 고딕" w:eastAsia="맑은 고딕" w:hAnsi="맑은 고딕" w:hint="eastAsia"/>
+                <w:color w:val="666666"/>
+                <w:spacing w:val="-15"/>
+                <w:sz w:val="18"/>
+                <w:szCs w:val="18"/>
+              </w:rPr>
+              <w:t xml:space="preserve"> 제작, </w:t>
+            </w:r>
+            <w:proofErr w:type="spellStart"/>
+            <w:r>
+              <w:rPr>
+                <w:rFonts w:ascii="맑은 고딕" w:eastAsia="맑은 고딕" w:hAnsi="맑은 고딕" w:hint="eastAsia"/>
+                <w:color w:val="666666"/>
+                <w:spacing w:val="-15"/>
+                <w:sz w:val="18"/>
+                <w:szCs w:val="18"/>
+              </w:rPr>
+              <w:t>아두이노와</w:t>
+            </w:r>
+            <w:proofErr w:type="spellEnd"/>
+            <w:r>
+              <w:rPr>
+                <w:rFonts w:ascii="맑은 고딕" w:eastAsia="맑은 고딕" w:hAnsi="맑은 고딕" w:hint="eastAsia"/>
+                <w:color w:val="666666"/>
+                <w:spacing w:val="-15"/>
+                <w:sz w:val="18"/>
+                <w:szCs w:val="18"/>
+              </w:rPr>
+              <w:t xml:space="preserve"> 각종 센서, 모터, 3D 프린트기를 활용한 여러 프로젝트를 진행하는 등 전공과목 외의 다양한 프로젝트 경험을 쌓고자 노력하고 있습니다.</w:t>
+            </w:r>
+            <w:r>
+              <w:rPr>
+                <w:rFonts w:ascii="맑은 고딕" w:eastAsia="맑은 고딕" w:hAnsi="맑은 고딕" w:hint="eastAsia"/>
+                <w:color w:val="666666"/>
+                <w:spacing w:val="-15"/>
+                <w:sz w:val="18"/>
+                <w:szCs w:val="18"/>
+              </w:rPr>
+              <w:br/>
+            </w:r>
+            <w:r>
+              <w:rPr>
+                <w:rFonts w:ascii="맑은 고딕" w:eastAsia="맑은 고딕" w:hAnsi="맑은 고딕" w:hint="eastAsia"/>
+                <w:color w:val="666666"/>
+                <w:spacing w:val="-15"/>
+                <w:sz w:val="18"/>
+                <w:szCs w:val="18"/>
+              </w:rPr>
+              <w:br/>
+              <w:t>그중 가장 기억에 남는 프로젝트는 관심 있는 친구들과 팀을 이루어 참여한 `</w:t>
+            </w:r>
+            <w:proofErr w:type="spellStart"/>
+            <w:r>
+              <w:rPr>
+                <w:rFonts w:ascii="맑은 고딕" w:eastAsia="맑은 고딕" w:hAnsi="맑은 고딕" w:hint="eastAsia"/>
+                <w:color w:val="666666"/>
+                <w:spacing w:val="-15"/>
+                <w:sz w:val="18"/>
+                <w:szCs w:val="18"/>
+              </w:rPr>
+              <w:t>아두이노를</w:t>
+            </w:r>
+            <w:proofErr w:type="spellEnd"/>
+            <w:r>
+              <w:rPr>
+                <w:rFonts w:ascii="맑은 고딕" w:eastAsia="맑은 고딕" w:hAnsi="맑은 고딕" w:hint="eastAsia"/>
+                <w:color w:val="666666"/>
+                <w:spacing w:val="-15"/>
+                <w:sz w:val="18"/>
+                <w:szCs w:val="18"/>
+              </w:rPr>
+              <w:t xml:space="preserve"> 이용한 </w:t>
+            </w:r>
+            <w:proofErr w:type="spellStart"/>
+            <w:r>
+              <w:rPr>
+                <w:rFonts w:ascii="맑은 고딕" w:eastAsia="맑은 고딕" w:hAnsi="맑은 고딕" w:hint="eastAsia"/>
+                <w:color w:val="666666"/>
+                <w:spacing w:val="-15"/>
+                <w:sz w:val="18"/>
+                <w:szCs w:val="18"/>
+              </w:rPr>
+              <w:t>드론</w:t>
+            </w:r>
+            <w:proofErr w:type="spellEnd"/>
+            <w:r>
+              <w:rPr>
+                <w:rFonts w:ascii="맑은 고딕" w:eastAsia="맑은 고딕" w:hAnsi="맑은 고딕" w:hint="eastAsia"/>
+                <w:color w:val="666666"/>
+                <w:spacing w:val="-15"/>
+                <w:sz w:val="18"/>
+                <w:szCs w:val="18"/>
+              </w:rPr>
+              <w:t xml:space="preserve"> 제작과 제어`라는 </w:t>
+            </w:r>
+            <w:proofErr w:type="spellStart"/>
+            <w:r>
+              <w:rPr>
+                <w:rFonts w:ascii="맑은 고딕" w:eastAsia="맑은 고딕" w:hAnsi="맑은 고딕" w:hint="eastAsia"/>
+                <w:color w:val="666666"/>
+                <w:spacing w:val="-15"/>
+                <w:sz w:val="18"/>
+                <w:szCs w:val="18"/>
+              </w:rPr>
+              <w:t>한이음</w:t>
+            </w:r>
+            <w:proofErr w:type="spellEnd"/>
+            <w:r>
+              <w:rPr>
+                <w:rFonts w:ascii="맑은 고딕" w:eastAsia="맑은 고딕" w:hAnsi="맑은 고딕" w:hint="eastAsia"/>
+                <w:color w:val="666666"/>
+                <w:spacing w:val="-15"/>
+                <w:sz w:val="18"/>
+                <w:szCs w:val="18"/>
+              </w:rPr>
+              <w:t xml:space="preserve"> 프로젝트였습니다. </w:t>
+            </w:r>
+            <w:r>
+              <w:rPr>
+                <w:rFonts w:ascii="맑은 고딕" w:eastAsia="맑은 고딕" w:hAnsi="맑은 고딕" w:hint="eastAsia"/>
+                <w:color w:val="666666"/>
+                <w:spacing w:val="-15"/>
+                <w:sz w:val="18"/>
+                <w:szCs w:val="18"/>
+              </w:rPr>
+              <w:br/>
+              <w:t xml:space="preserve">Arduino와 </w:t>
+            </w:r>
+            <w:proofErr w:type="spellStart"/>
+            <w:r>
+              <w:rPr>
+                <w:rFonts w:ascii="맑은 고딕" w:eastAsia="맑은 고딕" w:hAnsi="맑은 고딕" w:hint="eastAsia"/>
+                <w:color w:val="666666"/>
+                <w:spacing w:val="-15"/>
+                <w:sz w:val="18"/>
+                <w:szCs w:val="18"/>
+              </w:rPr>
+              <w:t>Multiwii</w:t>
+            </w:r>
+            <w:proofErr w:type="spellEnd"/>
+            <w:r>
+              <w:rPr>
+                <w:rFonts w:ascii="맑은 고딕" w:eastAsia="맑은 고딕" w:hAnsi="맑은 고딕" w:hint="eastAsia"/>
+                <w:color w:val="666666"/>
+                <w:spacing w:val="-15"/>
+                <w:sz w:val="18"/>
+                <w:szCs w:val="18"/>
+              </w:rPr>
+              <w:t xml:space="preserve"> 소스를 사용하여 </w:t>
+            </w:r>
+            <w:proofErr w:type="spellStart"/>
+            <w:r>
+              <w:rPr>
+                <w:rFonts w:ascii="맑은 고딕" w:eastAsia="맑은 고딕" w:hAnsi="맑은 고딕" w:hint="eastAsia"/>
+                <w:color w:val="666666"/>
+                <w:spacing w:val="-15"/>
+                <w:sz w:val="18"/>
+                <w:szCs w:val="18"/>
+              </w:rPr>
+              <w:t>드론의</w:t>
+            </w:r>
+            <w:proofErr w:type="spellEnd"/>
+            <w:r>
+              <w:rPr>
+                <w:rFonts w:ascii="맑은 고딕" w:eastAsia="맑은 고딕" w:hAnsi="맑은 고딕" w:hint="eastAsia"/>
+                <w:color w:val="666666"/>
+                <w:spacing w:val="-15"/>
+                <w:sz w:val="18"/>
+                <w:szCs w:val="18"/>
+              </w:rPr>
+              <w:t xml:space="preserve"> 성공적인 제작과 비행까지는 많은 어려움이 있었습니다. </w:t>
+            </w:r>
+            <w:r>
+              <w:rPr>
+                <w:rFonts w:ascii="맑은 고딕" w:eastAsia="맑은 고딕" w:hAnsi="맑은 고딕" w:hint="eastAsia"/>
+                <w:color w:val="666666"/>
+                <w:spacing w:val="-15"/>
+                <w:sz w:val="18"/>
+                <w:szCs w:val="18"/>
+              </w:rPr>
+              <w:br/>
+              <w:t xml:space="preserve">첫째, 기자재 선정을 잘못하거나 코드 에러 등 많은 시행착오를 겪으며 여러 번 추락하고 파손도 되었습니다. </w:t>
+            </w:r>
+            <w:proofErr w:type="spellStart"/>
+            <w:r>
+              <w:rPr>
+                <w:rFonts w:ascii="맑은 고딕" w:eastAsia="맑은 고딕" w:hAnsi="맑은 고딕" w:hint="eastAsia"/>
+                <w:color w:val="666666"/>
+                <w:spacing w:val="-15"/>
+                <w:sz w:val="18"/>
+                <w:szCs w:val="18"/>
+              </w:rPr>
+              <w:t>드론</w:t>
+            </w:r>
+            <w:proofErr w:type="spellEnd"/>
+            <w:r>
+              <w:rPr>
+                <w:rFonts w:ascii="맑은 고딕" w:eastAsia="맑은 고딕" w:hAnsi="맑은 고딕" w:hint="eastAsia"/>
+                <w:color w:val="666666"/>
+                <w:spacing w:val="-15"/>
+                <w:sz w:val="18"/>
+                <w:szCs w:val="18"/>
+              </w:rPr>
+              <w:t xml:space="preserve"> 부품비를 학생으로서 감당하기 곤란한 가운데, 어릴 때의 로봇제작 경험을 살려 파손된 </w:t>
+            </w:r>
+            <w:proofErr w:type="spellStart"/>
+            <w:r>
+              <w:rPr>
+                <w:rFonts w:ascii="맑은 고딕" w:eastAsia="맑은 고딕" w:hAnsi="맑은 고딕" w:hint="eastAsia"/>
+                <w:color w:val="666666"/>
+                <w:spacing w:val="-15"/>
+                <w:sz w:val="18"/>
+                <w:szCs w:val="18"/>
+              </w:rPr>
+              <w:t>드론을</w:t>
+            </w:r>
+            <w:proofErr w:type="spellEnd"/>
+            <w:r>
+              <w:rPr>
+                <w:rFonts w:ascii="맑은 고딕" w:eastAsia="맑은 고딕" w:hAnsi="맑은 고딕" w:hint="eastAsia"/>
+                <w:color w:val="666666"/>
+                <w:spacing w:val="-15"/>
+                <w:sz w:val="18"/>
+                <w:szCs w:val="18"/>
+              </w:rPr>
+              <w:t xml:space="preserve"> 고쳐가며 시험비행을 수행하였습니다. </w:t>
+            </w:r>
+            <w:r>
+              <w:rPr>
+                <w:rFonts w:ascii="맑은 고딕" w:eastAsia="맑은 고딕" w:hAnsi="맑은 고딕" w:hint="eastAsia"/>
+                <w:color w:val="666666"/>
+                <w:spacing w:val="-15"/>
+                <w:sz w:val="18"/>
+                <w:szCs w:val="18"/>
+              </w:rPr>
+              <w:br/>
+              <w:t xml:space="preserve">둘째, PID 제어에 대한 전문지식이 부족한 가운데 팀원들과 각종 논문과 전공서적을 정리하며 연구실에서 밤을 지새우면서 시소테스트, </w:t>
+            </w:r>
+            <w:proofErr w:type="spellStart"/>
+            <w:r>
+              <w:rPr>
+                <w:rFonts w:ascii="맑은 고딕" w:eastAsia="맑은 고딕" w:hAnsi="맑은 고딕" w:hint="eastAsia"/>
+                <w:color w:val="666666"/>
+                <w:spacing w:val="-15"/>
+                <w:sz w:val="18"/>
+                <w:szCs w:val="18"/>
+              </w:rPr>
+              <w:t>호버링</w:t>
+            </w:r>
+            <w:proofErr w:type="spellEnd"/>
+            <w:r>
+              <w:rPr>
+                <w:rFonts w:ascii="맑은 고딕" w:eastAsia="맑은 고딕" w:hAnsi="맑은 고딕" w:hint="eastAsia"/>
+                <w:color w:val="666666"/>
+                <w:spacing w:val="-15"/>
+                <w:sz w:val="18"/>
+                <w:szCs w:val="18"/>
+              </w:rPr>
+              <w:t xml:space="preserve"> 등에 몰두하여 문제를 해결해 나갔습니다. </w:t>
+            </w:r>
+            <w:r>
+              <w:rPr>
+                <w:rFonts w:ascii="맑은 고딕" w:eastAsia="맑은 고딕" w:hAnsi="맑은 고딕" w:hint="eastAsia"/>
+                <w:color w:val="666666"/>
+                <w:spacing w:val="-15"/>
+                <w:sz w:val="18"/>
+                <w:szCs w:val="18"/>
+              </w:rPr>
+              <w:br/>
+              <w:t xml:space="preserve">이러한 탐구와 끈기로 안전한 </w:t>
+            </w:r>
+            <w:proofErr w:type="spellStart"/>
+            <w:r>
+              <w:rPr>
+                <w:rFonts w:ascii="맑은 고딕" w:eastAsia="맑은 고딕" w:hAnsi="맑은 고딕" w:hint="eastAsia"/>
+                <w:color w:val="666666"/>
+                <w:spacing w:val="-15"/>
+                <w:sz w:val="18"/>
+                <w:szCs w:val="18"/>
+              </w:rPr>
+              <w:t>드론의</w:t>
+            </w:r>
+            <w:proofErr w:type="spellEnd"/>
+            <w:r>
+              <w:rPr>
+                <w:rFonts w:ascii="맑은 고딕" w:eastAsia="맑은 고딕" w:hAnsi="맑은 고딕" w:hint="eastAsia"/>
+                <w:color w:val="666666"/>
+                <w:spacing w:val="-15"/>
+                <w:sz w:val="18"/>
+                <w:szCs w:val="18"/>
+              </w:rPr>
+              <w:t xml:space="preserve"> 비행과 프로젝트를 성공적으로 수행할 수 있었을 때 말로 표현하지 못할 큰 성취감을 느꼈습니다. </w:t>
+            </w:r>
+            <w:r>
+              <w:rPr>
+                <w:rFonts w:ascii="맑은 고딕" w:eastAsia="맑은 고딕" w:hAnsi="맑은 고딕" w:hint="eastAsia"/>
+                <w:color w:val="666666"/>
+                <w:spacing w:val="-15"/>
+                <w:sz w:val="18"/>
+                <w:szCs w:val="18"/>
+              </w:rPr>
+              <w:br/>
+            </w:r>
+            <w:r>
+              <w:rPr>
+                <w:rFonts w:ascii="맑은 고딕" w:eastAsia="맑은 고딕" w:hAnsi="맑은 고딕" w:hint="eastAsia"/>
+                <w:color w:val="666666"/>
+                <w:spacing w:val="-15"/>
+                <w:sz w:val="18"/>
+                <w:szCs w:val="18"/>
+              </w:rPr>
+              <w:br/>
+              <w:t xml:space="preserve">`쓰고 있는 열쇠는 항상 </w:t>
+            </w:r>
+            <w:proofErr w:type="gramStart"/>
+            <w:r>
+              <w:rPr>
+                <w:rFonts w:ascii="맑은 고딕" w:eastAsia="맑은 고딕" w:hAnsi="맑은 고딕" w:hint="eastAsia"/>
+                <w:color w:val="666666"/>
+                <w:spacing w:val="-15"/>
+                <w:sz w:val="18"/>
+                <w:szCs w:val="18"/>
+              </w:rPr>
+              <w:t>빛난다.`</w:t>
+            </w:r>
+            <w:proofErr w:type="gramEnd"/>
+            <w:r>
+              <w:rPr>
+                <w:rFonts w:ascii="맑은 고딕" w:eastAsia="맑은 고딕" w:hAnsi="맑은 고딕" w:hint="eastAsia"/>
+                <w:color w:val="666666"/>
+                <w:spacing w:val="-15"/>
+                <w:sz w:val="18"/>
+                <w:szCs w:val="18"/>
+              </w:rPr>
+              <w:t xml:space="preserve"> 저는 제가 발견한 적성을 믿고, 꾸준히 역량 강화를 위해 최선을 다해왔습니다.</w:t>
+            </w:r>
+            <w:r>
+              <w:rPr>
+                <w:rFonts w:ascii="맑은 고딕" w:eastAsia="맑은 고딕" w:hAnsi="맑은 고딕" w:hint="eastAsia"/>
+                <w:color w:val="666666"/>
+                <w:spacing w:val="-15"/>
+                <w:sz w:val="18"/>
+                <w:szCs w:val="18"/>
+              </w:rPr>
+              <w:br/>
+              <w:t>이제는 E</w:t>
+            </w:r>
+            <w:r>
+              <w:rPr>
+                <w:rFonts w:ascii="맑은 고딕" w:eastAsia="맑은 고딕" w:hAnsi="맑은 고딕"/>
+                <w:color w:val="666666"/>
+                <w:spacing w:val="-15"/>
+                <w:sz w:val="18"/>
+                <w:szCs w:val="18"/>
+              </w:rPr>
+              <w:t xml:space="preserve">CS </w:t>
+            </w:r>
+            <w:r>
+              <w:rPr>
+                <w:rFonts w:ascii="맑은 고딕" w:eastAsia="맑은 고딕" w:hAnsi="맑은 고딕" w:hint="eastAsia"/>
+                <w:color w:val="666666"/>
+                <w:spacing w:val="-15"/>
+                <w:sz w:val="18"/>
+                <w:szCs w:val="18"/>
+              </w:rPr>
+              <w:t xml:space="preserve">텔레콤의 구성원이 되어 회사의 경쟁력 향상에 기여하며,  </w:t>
+            </w:r>
+            <w:r>
+              <w:rPr>
+                <w:rFonts w:ascii="맑은 고딕" w:eastAsia="맑은 고딕" w:hAnsi="맑은 고딕"/>
+                <w:color w:val="666666"/>
+                <w:spacing w:val="-15"/>
+                <w:sz w:val="18"/>
+                <w:szCs w:val="18"/>
+              </w:rPr>
+              <w:t xml:space="preserve">                      </w:t>
+            </w:r>
+            <w:r>
+              <w:rPr>
+                <w:rFonts w:ascii="맑은 고딕" w:eastAsia="맑은 고딕" w:hAnsi="맑은 고딕" w:hint="eastAsia"/>
+                <w:color w:val="666666"/>
+                <w:spacing w:val="-15"/>
+                <w:sz w:val="18"/>
+                <w:szCs w:val="18"/>
+              </w:rPr>
+              <w:t xml:space="preserve">이끄는 기업으로 성장하는 데 최선을 다하고 싶습니다. </w:t>
+            </w:r>
           </w:p>
           <w:p>
             <w:pPr>
@@ -9367,38 +10744,23 @@
           </w:tcPr>
           <w:p>
             <w:pPr>
-              <w:ind w:leftChars="-56" w:left="-99" w:hangingChars="5" w:hanging="13"/>
+              <w:ind w:leftChars="-50" w:left="-100"/>
               <w:rPr>
                 <w:rFonts w:ascii="나눔명조 ExtraBold" w:eastAsia="나눔명조 ExtraBold" w:hAnsi="나눔명조 ExtraBold" w:cs="Times New Roman"/>
-                <w:sz w:val="26"/>
-                <w:szCs w:val="26"/>
-              </w:rPr>
-            </w:pPr>
-            <w:r>
-              <w:rPr>
-                <w:rFonts w:ascii="나눔명조 ExtraBold" w:eastAsia="나눔명조 ExtraBold" w:hAnsi="나눔명조 ExtraBold" w:cs="Times New Roman" w:hint="eastAsia"/>
-                <w:sz w:val="26"/>
-                <w:szCs w:val="26"/>
-              </w:rPr>
-              <w:t>단락의</w:t>
-            </w:r>
-          </w:p>
-          <w:p>
-            <w:pPr>
-              <w:ind w:leftChars="-50" w:left="-100"/>
-              <w:rPr>
-                <w:rFonts w:ascii="나눔명조 ExtraBold" w:eastAsia="나눔명조 ExtraBold" w:hAnsi="나눔명조 ExtraBold" w:cs="Times New Roman"/>
-                <w:sz w:val="18"/>
-                <w:szCs w:val="18"/>
-              </w:rPr>
-            </w:pPr>
-            <w:r>
-              <w:rPr>
-                <w:rFonts w:ascii="나눔명조 ExtraBold" w:eastAsia="나눔명조 ExtraBold" w:hAnsi="나눔명조 ExtraBold" w:cs="Times New Roman" w:hint="eastAsia"/>
-                <w:sz w:val="26"/>
-                <w:szCs w:val="26"/>
-              </w:rPr>
-              <w:t>제목작성</w:t>
+                <w:sz w:val="18"/>
+                <w:szCs w:val="18"/>
+              </w:rPr>
+            </w:pPr>
+            <w:r>
+              <w:rPr>
+                <w:rFonts w:ascii="맑은 고딕" w:eastAsia="맑은 고딕" w:hAnsi="맑은 고딕" w:hint="eastAsia"/>
+                <w:color w:val="666666"/>
+                <w:spacing w:val="-15"/>
+                <w:sz w:val="18"/>
+                <w:szCs w:val="18"/>
+              </w:rPr>
+              <w:lastRenderedPageBreak/>
+              <w:t>가치 있는 미래 지향</w:t>
             </w:r>
           </w:p>
         </w:tc>
@@ -9472,26 +10834,327 @@
               <w:jc w:val="left"/>
               <w:textAlignment w:val="center"/>
               <w:rPr>
+                <w:rFonts w:ascii="맑은 고딕" w:eastAsia="맑은 고딕" w:hAnsi="맑은 고딕"/>
+                <w:color w:val="666666"/>
+                <w:spacing w:val="-15"/>
+                <w:sz w:val="18"/>
+                <w:szCs w:val="18"/>
+              </w:rPr>
+            </w:pPr>
+            <w:r>
+              <w:rPr>
+                <w:rFonts w:ascii="맑은 고딕" w:eastAsia="맑은 고딕" w:hAnsi="맑은 고딕" w:hint="eastAsia"/>
+                <w:color w:val="666666"/>
+                <w:spacing w:val="-15"/>
+                <w:sz w:val="18"/>
+                <w:szCs w:val="18"/>
+              </w:rPr>
+              <w:br/>
+              <w:t>사람과 사회에 도움이 되는 기술</w:t>
+            </w:r>
+            <w:r>
+              <w:rPr>
+                <w:rFonts w:ascii="맑은 고딕" w:eastAsia="맑은 고딕" w:hAnsi="맑은 고딕" w:hint="eastAsia"/>
+                <w:color w:val="666666"/>
+                <w:spacing w:val="-15"/>
+                <w:sz w:val="18"/>
+                <w:szCs w:val="18"/>
+              </w:rPr>
+              <w:t xml:space="preserve">발전에 </w:t>
+            </w:r>
+            <w:r>
+              <w:rPr>
+                <w:rFonts w:ascii="맑은 고딕" w:eastAsia="맑은 고딕" w:hAnsi="맑은 고딕" w:hint="eastAsia"/>
+                <w:color w:val="666666"/>
+                <w:spacing w:val="-15"/>
+                <w:sz w:val="18"/>
+                <w:szCs w:val="18"/>
+              </w:rPr>
+              <w:t>힘쓰</w:t>
+            </w:r>
+            <w:r>
+              <w:rPr>
+                <w:rFonts w:ascii="맑은 고딕" w:eastAsia="맑은 고딕" w:hAnsi="맑은 고딕" w:hint="eastAsia"/>
+                <w:color w:val="666666"/>
+                <w:spacing w:val="-15"/>
+                <w:sz w:val="18"/>
+                <w:szCs w:val="18"/>
+              </w:rPr>
+              <w:t xml:space="preserve">고 싶습니다. </w:t>
+            </w:r>
+            <w:r>
+              <w:rPr>
+                <w:rFonts w:ascii="맑은 고딕" w:eastAsia="맑은 고딕" w:hAnsi="맑은 고딕" w:hint="eastAsia"/>
+                <w:color w:val="666666"/>
+                <w:spacing w:val="-15"/>
+                <w:sz w:val="18"/>
+                <w:szCs w:val="18"/>
+              </w:rPr>
+              <w:br/>
+            </w:r>
+            <w:r>
+              <w:rPr>
+                <w:rFonts w:ascii="맑은 고딕" w:eastAsia="맑은 고딕" w:hAnsi="맑은 고딕" w:hint="eastAsia"/>
+                <w:color w:val="666666"/>
+                <w:spacing w:val="-15"/>
+                <w:sz w:val="18"/>
+                <w:szCs w:val="18"/>
+              </w:rPr>
+              <w:t xml:space="preserve"> 학부 멘토링 프로그램에 참여하여 저학년생의 멘토로서 학교적응을 돕는 활동을 </w:t>
+            </w:r>
+            <w:proofErr w:type="spellStart"/>
+            <w:r>
+              <w:rPr>
+                <w:rFonts w:ascii="맑은 고딕" w:eastAsia="맑은 고딕" w:hAnsi="맑은 고딕" w:hint="eastAsia"/>
+                <w:color w:val="666666"/>
+                <w:spacing w:val="-15"/>
+                <w:sz w:val="18"/>
+                <w:szCs w:val="18"/>
+              </w:rPr>
+              <w:t>했었습니다</w:t>
+            </w:r>
+            <w:proofErr w:type="spellEnd"/>
+            <w:r>
+              <w:rPr>
+                <w:rFonts w:ascii="맑은 고딕" w:eastAsia="맑은 고딕" w:hAnsi="맑은 고딕" w:hint="eastAsia"/>
+                <w:color w:val="666666"/>
+                <w:spacing w:val="-15"/>
+                <w:sz w:val="18"/>
+                <w:szCs w:val="18"/>
+              </w:rPr>
+              <w:t xml:space="preserve">. 당시 학생 대부분이 학교 홈페이지나, 어플리케이션에서 원하는 정보를 빠르게 얻지 못하고 있음을 알게 되었습니다. </w:t>
+            </w:r>
+            <w:r>
+              <w:rPr>
+                <w:rFonts w:ascii="맑은 고딕" w:eastAsia="맑은 고딕" w:hAnsi="맑은 고딕" w:hint="eastAsia"/>
+                <w:color w:val="666666"/>
+                <w:spacing w:val="-15"/>
+                <w:sz w:val="18"/>
+                <w:szCs w:val="18"/>
+              </w:rPr>
+              <w:br/>
+              <w:t>이를 토대로, 현재 학생들의 접근성이 높은 카카오톡을 이용해 원하는 교내정보를 실시간으로 얻을 수 있는 `시나리오 형 대화 메신저` 개발하였습니다.</w:t>
+            </w:r>
+            <w:r>
+              <w:rPr>
+                <w:rFonts w:ascii="맑은 고딕" w:eastAsia="맑은 고딕" w:hAnsi="맑은 고딕"/>
+                <w:color w:val="666666"/>
+                <w:spacing w:val="-15"/>
+                <w:sz w:val="18"/>
+                <w:szCs w:val="18"/>
+              </w:rPr>
+              <w:t xml:space="preserve"> </w:t>
+            </w:r>
+            <w:r>
+              <w:rPr>
+                <w:rFonts w:ascii="맑은 고딕" w:eastAsia="맑은 고딕" w:hAnsi="맑은 고딕" w:hint="eastAsia"/>
+                <w:color w:val="666666"/>
+                <w:spacing w:val="-15"/>
+                <w:sz w:val="18"/>
+                <w:szCs w:val="18"/>
+              </w:rPr>
+              <w:t xml:space="preserve">이 서비스를 대상학생들이 적극적으로 활용하며 편리성을 느끼는 것을 본 저는, </w:t>
+            </w:r>
+            <w:r>
+              <w:rPr>
+                <w:rFonts w:ascii="맑은 고딕" w:eastAsia="맑은 고딕" w:hAnsi="맑은 고딕" w:hint="eastAsia"/>
+                <w:color w:val="666666"/>
+                <w:spacing w:val="-15"/>
+                <w:sz w:val="18"/>
+                <w:szCs w:val="18"/>
+              </w:rPr>
+              <w:t xml:space="preserve">제가 가진 지식으로 타인에게 더 나은 삶을 제공하고, 편리한 사회를 만들고 싶다는 목표가 생겼고 관심을 두게 되었습니다. </w:t>
+            </w:r>
+            <w:r>
+              <w:rPr>
+                <w:rFonts w:ascii="맑은 고딕" w:eastAsia="맑은 고딕" w:hAnsi="맑은 고딕" w:hint="eastAsia"/>
+                <w:color w:val="666666"/>
+                <w:spacing w:val="-15"/>
+                <w:sz w:val="18"/>
+                <w:szCs w:val="18"/>
+              </w:rPr>
+              <w:br/>
+            </w:r>
+            <w:r>
+              <w:rPr>
+                <w:rFonts w:ascii="맑은 고딕" w:eastAsia="맑은 고딕" w:hAnsi="맑은 고딕" w:hint="eastAsia"/>
+                <w:color w:val="666666"/>
+                <w:spacing w:val="-15"/>
+                <w:sz w:val="18"/>
+                <w:szCs w:val="18"/>
+              </w:rPr>
+              <w:br/>
+              <w:t>그 후 저는 `사람들에게 필요한 서비스`</w:t>
+            </w:r>
+            <w:proofErr w:type="spellStart"/>
+            <w:r>
+              <w:rPr>
+                <w:rFonts w:ascii="맑은 고딕" w:eastAsia="맑은 고딕" w:hAnsi="맑은 고딕" w:hint="eastAsia"/>
+                <w:color w:val="666666"/>
+                <w:spacing w:val="-15"/>
+                <w:sz w:val="18"/>
+                <w:szCs w:val="18"/>
+              </w:rPr>
+              <w:t>를</w:t>
+            </w:r>
+            <w:proofErr w:type="spellEnd"/>
+            <w:r>
+              <w:rPr>
+                <w:rFonts w:ascii="맑은 고딕" w:eastAsia="맑은 고딕" w:hAnsi="맑은 고딕" w:hint="eastAsia"/>
+                <w:color w:val="666666"/>
+                <w:spacing w:val="-15"/>
+                <w:sz w:val="18"/>
+                <w:szCs w:val="18"/>
+              </w:rPr>
+              <w:t xml:space="preserve"> 중점으로 개발역량을 쌓아가고 있습니다. </w:t>
+            </w:r>
+            <w:r>
+              <w:rPr>
+                <w:rFonts w:ascii="맑은 고딕" w:eastAsia="맑은 고딕" w:hAnsi="맑은 고딕" w:hint="eastAsia"/>
+                <w:color w:val="666666"/>
+                <w:spacing w:val="-15"/>
+                <w:sz w:val="18"/>
+                <w:szCs w:val="18"/>
+              </w:rPr>
+              <w:br/>
+              <w:t xml:space="preserve">`임베디드 소프트웨어 설계` 전공수업에서 비위생적 레버형식이 아닌 초음파 센서, 수위조절센서와 </w:t>
+            </w:r>
+            <w:proofErr w:type="spellStart"/>
+            <w:r>
+              <w:rPr>
+                <w:rFonts w:ascii="맑은 고딕" w:eastAsia="맑은 고딕" w:hAnsi="맑은 고딕" w:hint="eastAsia"/>
+                <w:color w:val="666666"/>
+                <w:spacing w:val="-15"/>
+                <w:sz w:val="18"/>
+                <w:szCs w:val="18"/>
+              </w:rPr>
+              <w:t>아두이노</w:t>
+            </w:r>
+            <w:proofErr w:type="spellEnd"/>
+            <w:r>
+              <w:rPr>
+                <w:rFonts w:ascii="맑은 고딕" w:eastAsia="맑은 고딕" w:hAnsi="맑은 고딕" w:hint="eastAsia"/>
+                <w:color w:val="666666"/>
+                <w:spacing w:val="-15"/>
+                <w:sz w:val="18"/>
+                <w:szCs w:val="18"/>
+              </w:rPr>
+              <w:t xml:space="preserve"> 등의 기자재를 이용한 노터치 변기 레버를 구현해 보았습니다. </w:t>
+            </w:r>
+          </w:p>
+          <w:p>
+            <w:pPr>
+              <w:wordWrap/>
+              <w:spacing w:line="288" w:lineRule="auto"/>
+              <w:jc w:val="left"/>
+              <w:textAlignment w:val="center"/>
+              <w:rPr>
                 <w:rFonts w:ascii="나눔명조" w:eastAsia="나눔명조" w:hAnsi="Times New Roman" w:cs="나눔명조"/>
                 <w:color w:val="000000"/>
                 <w:spacing w:val="-6"/>
                 <w:kern w:val="0"/>
               </w:rPr>
             </w:pPr>
-          </w:p>
-          <w:p>
-            <w:pPr>
-              <w:wordWrap/>
-              <w:spacing w:line="288" w:lineRule="auto"/>
-              <w:jc w:val="left"/>
-              <w:textAlignment w:val="center"/>
-              <w:rPr>
-                <w:rFonts w:ascii="나눔명조" w:eastAsia="나눔명조" w:hAnsi="Times New Roman" w:cs="나눔명조"/>
-                <w:color w:val="000000"/>
-                <w:spacing w:val="-6"/>
-                <w:kern w:val="0"/>
-              </w:rPr>
-            </w:pPr>
+            <w:r>
+              <w:rPr>
+                <w:rFonts w:ascii="맑은 고딕" w:eastAsia="맑은 고딕" w:hAnsi="맑은 고딕" w:hint="eastAsia"/>
+                <w:color w:val="666666"/>
+                <w:spacing w:val="-15"/>
+                <w:sz w:val="18"/>
+                <w:szCs w:val="18"/>
+              </w:rPr>
+              <w:br/>
+            </w:r>
+            <w:r>
+              <w:rPr>
+                <w:rFonts w:ascii="맑은 고딕" w:eastAsia="맑은 고딕" w:hAnsi="맑은 고딕" w:hint="eastAsia"/>
+                <w:color w:val="666666"/>
+                <w:spacing w:val="-15"/>
+                <w:sz w:val="18"/>
+                <w:szCs w:val="18"/>
+              </w:rPr>
+              <w:t xml:space="preserve">현재 </w:t>
+            </w:r>
+            <w:r>
+              <w:rPr>
+                <w:rFonts w:ascii="맑은 고딕" w:eastAsia="맑은 고딕" w:hAnsi="맑은 고딕"/>
+                <w:color w:val="666666"/>
+                <w:spacing w:val="-15"/>
+                <w:sz w:val="18"/>
+                <w:szCs w:val="18"/>
+              </w:rPr>
+              <w:t>4</w:t>
+            </w:r>
+            <w:r>
+              <w:rPr>
+                <w:rFonts w:ascii="맑은 고딕" w:eastAsia="맑은 고딕" w:hAnsi="맑은 고딕" w:hint="eastAsia"/>
+                <w:color w:val="666666"/>
+                <w:spacing w:val="-15"/>
+                <w:sz w:val="18"/>
+                <w:szCs w:val="18"/>
+              </w:rPr>
+              <w:t xml:space="preserve">차 산업혁명과 </w:t>
+            </w:r>
+            <w:r>
+              <w:rPr>
+                <w:rFonts w:ascii="맑은 고딕" w:eastAsia="맑은 고딕" w:hAnsi="맑은 고딕"/>
+                <w:color w:val="666666"/>
+                <w:spacing w:val="-15"/>
+                <w:sz w:val="18"/>
+                <w:szCs w:val="18"/>
+              </w:rPr>
+              <w:t xml:space="preserve">AI, </w:t>
+            </w:r>
+            <w:r>
+              <w:rPr>
+                <w:rFonts w:ascii="맑은 고딕" w:eastAsia="맑은 고딕" w:hAnsi="맑은 고딕" w:hint="eastAsia"/>
+                <w:color w:val="666666"/>
+                <w:spacing w:val="-15"/>
+                <w:sz w:val="18"/>
+                <w:szCs w:val="18"/>
+              </w:rPr>
+              <w:t xml:space="preserve">빅데이터 등 기술발전이 이루어지며 여러 기업이 </w:t>
+            </w:r>
+            <w:r>
+              <w:rPr>
+                <w:rFonts w:ascii="맑은 고딕" w:eastAsia="맑은 고딕" w:hAnsi="맑은 고딕" w:hint="eastAsia"/>
+                <w:color w:val="666666"/>
+                <w:spacing w:val="-15"/>
+                <w:sz w:val="18"/>
+                <w:szCs w:val="18"/>
+              </w:rPr>
+              <w:t>세계적인 수준의 R&amp;D센터와 인프라를 가지고,</w:t>
+            </w:r>
+            <w:r>
+              <w:rPr>
+                <w:rFonts w:ascii="맑은 고딕" w:eastAsia="맑은 고딕" w:hAnsi="맑은 고딕"/>
+                <w:color w:val="666666"/>
+                <w:spacing w:val="-15"/>
+                <w:sz w:val="18"/>
+                <w:szCs w:val="18"/>
+              </w:rPr>
+              <w:t xml:space="preserve"> </w:t>
+            </w:r>
+            <w:r>
+              <w:rPr>
+                <w:rFonts w:ascii="맑은 고딕" w:eastAsia="맑은 고딕" w:hAnsi="맑은 고딕" w:hint="eastAsia"/>
+                <w:color w:val="666666"/>
+                <w:spacing w:val="-15"/>
+                <w:sz w:val="18"/>
+                <w:szCs w:val="18"/>
+              </w:rPr>
+              <w:t>사람들에게</w:t>
+            </w:r>
+            <w:r>
+              <w:rPr>
+                <w:rFonts w:ascii="맑은 고딕" w:eastAsia="맑은 고딕" w:hAnsi="맑은 고딕" w:hint="eastAsia"/>
+                <w:color w:val="666666"/>
+                <w:spacing w:val="-15"/>
+                <w:sz w:val="18"/>
+                <w:szCs w:val="18"/>
+              </w:rPr>
+              <w:t xml:space="preserve"> 편리하고 안전한 삶을 제공하는데 일조하고 있습니다. 사람들이 생활 환경 속에서 가장 불편해하고 걱정하는 부분을 먼저 고민하며, 해결하기 위한 세계 최상의 서비스를 개발하는 일원이 되고 싶습니다. 항상 주변을 돌아보며, 편리하고 안전한 사회가 되는 일에 참여하고 싶습니다.</w:t>
+            </w:r>
           </w:p>
           <w:p>
             <w:pPr>
@@ -9587,6 +11250,7 @@
                 <w:sz w:val="26"/>
                 <w:szCs w:val="26"/>
               </w:rPr>
+              <w:lastRenderedPageBreak/>
               <w:t>단락의</w:t>
             </w:r>
           </w:p>
@@ -9669,7 +11333,7 @@
                 <w:spacing w:val="-6"/>
                 <w:kern w:val="0"/>
               </w:rPr>
-              <w:t xml:space="preserve"> 같은 조직생활에서 의사소통을 잘 하기 위해서는 무엇이 가장 중요하다고 생각하는지 그리고 본인의 의사소통 </w:t>
+              <w:t xml:space="preserve"> 같은 조직생활에서 의사소통을 잘 하기 위해서는 무엇이 가장 중요하다고 생각하는지 그리고 본인의 의사소통 스킬은 </w:t>
             </w:r>
             <w:proofErr w:type="spellStart"/>
             <w:r>
@@ -9679,7 +11343,7 @@
                 <w:spacing w:val="-6"/>
                 <w:kern w:val="0"/>
               </w:rPr>
-              <w:t>스킬은</w:t>
+              <w:t>어떠한지</w:t>
             </w:r>
             <w:proofErr w:type="spellEnd"/>
             <w:r>
@@ -9689,7 +11353,7 @@
                 <w:spacing w:val="-6"/>
                 <w:kern w:val="0"/>
               </w:rPr>
-              <w:t xml:space="preserve"> 어떠한지 기술해 주십시오.</w:t>
+              <w:t xml:space="preserve"> 기술해 주십시오.</w:t>
             </w:r>
           </w:p>
           <w:p>
@@ -9713,12 +11377,462 @@
               <w:jc w:val="left"/>
               <w:textAlignment w:val="center"/>
               <w:rPr>
-                <w:rFonts w:ascii="나눔명조" w:eastAsia="나눔명조" w:hAnsi="나눔명조" w:cs="나눔명조"/>
+                <w:rFonts w:ascii="나눔명조" w:eastAsia="나눔명조" w:hAnsi="나눔명조" w:cs="나눔명조" w:hint="eastAsia"/>
                 <w:color w:val="000000"/>
                 <w:spacing w:val="-6"/>
                 <w:kern w:val="0"/>
               </w:rPr>
             </w:pPr>
+            <w:r>
+              <w:rPr>
+                <w:rFonts w:ascii="맑은 고딕" w:eastAsia="맑은 고딕" w:hAnsi="맑은 고딕" w:hint="eastAsia"/>
+                <w:color w:val="666666"/>
+                <w:spacing w:val="-15"/>
+                <w:sz w:val="18"/>
+                <w:szCs w:val="18"/>
+              </w:rPr>
+              <w:t>저는 일찍 `협업을 통한 시너지`</w:t>
+            </w:r>
+            <w:proofErr w:type="spellStart"/>
+            <w:r>
+              <w:rPr>
+                <w:rFonts w:ascii="맑은 고딕" w:eastAsia="맑은 고딕" w:hAnsi="맑은 고딕" w:hint="eastAsia"/>
+                <w:color w:val="666666"/>
+                <w:spacing w:val="-15"/>
+                <w:sz w:val="18"/>
+                <w:szCs w:val="18"/>
+              </w:rPr>
+              <w:t>를</w:t>
+            </w:r>
+            <w:proofErr w:type="spellEnd"/>
+            <w:r>
+              <w:rPr>
+                <w:rFonts w:ascii="맑은 고딕" w:eastAsia="맑은 고딕" w:hAnsi="맑은 고딕" w:hint="eastAsia"/>
+                <w:color w:val="666666"/>
+                <w:spacing w:val="-15"/>
+                <w:sz w:val="18"/>
+                <w:szCs w:val="18"/>
+              </w:rPr>
+              <w:t xml:space="preserve"> 경험하였</w:t>
+            </w:r>
+            <w:r>
+              <w:rPr>
+                <w:rFonts w:ascii="맑은 고딕" w:eastAsia="맑은 고딕" w:hAnsi="맑은 고딕" w:hint="eastAsia"/>
+                <w:color w:val="666666"/>
+                <w:spacing w:val="-15"/>
+                <w:sz w:val="18"/>
+                <w:szCs w:val="18"/>
+              </w:rPr>
+              <w:t>고 피드백의 중요성을 배웠습니다.</w:t>
+            </w:r>
+            <w:r>
+              <w:rPr>
+                <w:rFonts w:ascii="맑은 고딕" w:eastAsia="맑은 고딕" w:hAnsi="맑은 고딕" w:hint="eastAsia"/>
+                <w:color w:val="666666"/>
+                <w:spacing w:val="-15"/>
+                <w:sz w:val="18"/>
+                <w:szCs w:val="18"/>
+              </w:rPr>
+              <w:t xml:space="preserve"> </w:t>
+            </w:r>
+            <w:r>
+              <w:rPr>
+                <w:rFonts w:ascii="맑은 고딕" w:eastAsia="맑은 고딕" w:hAnsi="맑은 고딕" w:hint="eastAsia"/>
+                <w:color w:val="666666"/>
+                <w:spacing w:val="-15"/>
+                <w:sz w:val="18"/>
+                <w:szCs w:val="18"/>
+              </w:rPr>
+              <w:br/>
+              <w:t>어릴 적부터 많은 팀 활동을 진행하</w:t>
+            </w:r>
+            <w:r>
+              <w:rPr>
+                <w:rFonts w:ascii="맑은 고딕" w:eastAsia="맑은 고딕" w:hAnsi="맑은 고딕" w:hint="eastAsia"/>
+                <w:color w:val="666666"/>
+                <w:spacing w:val="-15"/>
+                <w:sz w:val="18"/>
+                <w:szCs w:val="18"/>
+              </w:rPr>
+              <w:t xml:space="preserve">며 </w:t>
+            </w:r>
+            <w:r>
+              <w:rPr>
+                <w:rFonts w:ascii="맑은 고딕" w:eastAsia="맑은 고딕" w:hAnsi="맑은 고딕" w:hint="eastAsia"/>
+                <w:color w:val="666666"/>
+                <w:spacing w:val="-15"/>
+                <w:sz w:val="18"/>
+                <w:szCs w:val="18"/>
+              </w:rPr>
+              <w:t>기술적인 부분보다 의견수렴과 소통문제가 더 어렵다는 것을 느꼈습니다.</w:t>
+            </w:r>
+            <w:r>
+              <w:rPr>
+                <w:rFonts w:ascii="맑은 고딕" w:eastAsia="맑은 고딕" w:hAnsi="맑은 고딕"/>
+                <w:color w:val="666666"/>
+                <w:spacing w:val="-15"/>
+                <w:sz w:val="18"/>
+                <w:szCs w:val="18"/>
+              </w:rPr>
+              <w:t xml:space="preserve"> </w:t>
+            </w:r>
+            <w:r>
+              <w:rPr>
+                <w:rFonts w:ascii="맑은 고딕" w:eastAsia="맑은 고딕" w:hAnsi="맑은 고딕" w:hint="eastAsia"/>
+                <w:color w:val="666666"/>
+                <w:spacing w:val="-15"/>
+                <w:sz w:val="18"/>
+                <w:szCs w:val="18"/>
+              </w:rPr>
+              <w:t>조직 활동을 진행할 때,</w:t>
+            </w:r>
+            <w:r>
+              <w:rPr>
+                <w:rFonts w:ascii="맑은 고딕" w:eastAsia="맑은 고딕" w:hAnsi="맑은 고딕" w:hint="eastAsia"/>
+                <w:color w:val="666666"/>
+                <w:spacing w:val="-15"/>
+                <w:sz w:val="18"/>
+                <w:szCs w:val="18"/>
+              </w:rPr>
+              <w:t xml:space="preserve"> 활동에서 어려웠던 부분과 개인 의견을 제때 피드백 받</w:t>
+            </w:r>
+            <w:r>
+              <w:rPr>
+                <w:rFonts w:ascii="맑은 고딕" w:eastAsia="맑은 고딕" w:hAnsi="맑은 고딕" w:hint="eastAsia"/>
+                <w:color w:val="666666"/>
+                <w:spacing w:val="-15"/>
+                <w:sz w:val="18"/>
+                <w:szCs w:val="18"/>
+              </w:rPr>
+              <w:t>고</w:t>
+            </w:r>
+            <w:r>
+              <w:rPr>
+                <w:rFonts w:ascii="맑은 고딕" w:eastAsia="맑은 고딕" w:hAnsi="맑은 고딕" w:hint="eastAsia"/>
+                <w:color w:val="666666"/>
+                <w:spacing w:val="-15"/>
+                <w:sz w:val="18"/>
+                <w:szCs w:val="18"/>
+              </w:rPr>
+              <w:t xml:space="preserve"> 이를 다음 역할분담에 적극적으로 반영하</w:t>
+            </w:r>
+            <w:r>
+              <w:rPr>
+                <w:rFonts w:ascii="맑은 고딕" w:eastAsia="맑은 고딕" w:hAnsi="맑은 고딕" w:hint="eastAsia"/>
+                <w:color w:val="666666"/>
+                <w:spacing w:val="-15"/>
+                <w:sz w:val="18"/>
+                <w:szCs w:val="18"/>
+              </w:rPr>
+              <w:t xml:space="preserve">는 것은 </w:t>
+            </w:r>
+            <w:r>
+              <w:rPr>
+                <w:rFonts w:ascii="맑은 고딕" w:eastAsia="맑은 고딕" w:hAnsi="맑은 고딕" w:hint="eastAsia"/>
+                <w:color w:val="666666"/>
+                <w:spacing w:val="-15"/>
+                <w:sz w:val="18"/>
+                <w:szCs w:val="18"/>
+              </w:rPr>
+              <w:t>팀원들이 소통에 적극적으로 나</w:t>
+            </w:r>
+            <w:r>
+              <w:rPr>
+                <w:rFonts w:ascii="맑은 고딕" w:eastAsia="맑은 고딕" w:hAnsi="맑은 고딕" w:hint="eastAsia"/>
+                <w:color w:val="666666"/>
+                <w:spacing w:val="-15"/>
+                <w:sz w:val="18"/>
+                <w:szCs w:val="18"/>
+              </w:rPr>
+              <w:t>서</w:t>
+            </w:r>
+            <w:r>
+              <w:rPr>
+                <w:rFonts w:ascii="맑은 고딕" w:eastAsia="맑은 고딕" w:hAnsi="맑은 고딕" w:hint="eastAsia"/>
+                <w:color w:val="666666"/>
+                <w:spacing w:val="-15"/>
+                <w:sz w:val="18"/>
+                <w:szCs w:val="18"/>
+              </w:rPr>
+              <w:t>고, 서로 배려하</w:t>
+            </w:r>
+            <w:r>
+              <w:rPr>
+                <w:rFonts w:ascii="맑은 고딕" w:eastAsia="맑은 고딕" w:hAnsi="맑은 고딕" w:hint="eastAsia"/>
+                <w:color w:val="666666"/>
+                <w:spacing w:val="-15"/>
+                <w:sz w:val="18"/>
+                <w:szCs w:val="18"/>
+              </w:rPr>
+              <w:t>게 한다는 것을 알게 되었습니다.</w:t>
+            </w:r>
+            <w:r>
+              <w:rPr>
+                <w:rFonts w:ascii="맑은 고딕" w:eastAsia="맑은 고딕" w:hAnsi="맑은 고딕"/>
+                <w:color w:val="666666"/>
+                <w:spacing w:val="-15"/>
+                <w:sz w:val="18"/>
+                <w:szCs w:val="18"/>
+              </w:rPr>
+              <w:t xml:space="preserve"> </w:t>
+            </w:r>
+            <w:r>
+              <w:rPr>
+                <w:rFonts w:ascii="맑은 고딕" w:eastAsia="맑은 고딕" w:hAnsi="맑은 고딕" w:hint="eastAsia"/>
+                <w:color w:val="666666"/>
+                <w:spacing w:val="-15"/>
+                <w:sz w:val="18"/>
+                <w:szCs w:val="18"/>
+              </w:rPr>
+              <w:t>또한 이러한 피드백과 적극적 소통이 되는 팀은 더 좋은 결과를 가져왔습니다.</w:t>
+            </w:r>
+            <w:r>
+              <w:rPr>
+                <w:rFonts w:ascii="맑은 고딕" w:eastAsia="맑은 고딕" w:hAnsi="맑은 고딕" w:hint="eastAsia"/>
+                <w:color w:val="666666"/>
+                <w:spacing w:val="-15"/>
+                <w:sz w:val="18"/>
+                <w:szCs w:val="18"/>
+              </w:rPr>
+              <w:t xml:space="preserve"> 개개인의 노력과 역량도 매우 중요하지만,</w:t>
+            </w:r>
+            <w:r>
+              <w:rPr>
+                <w:rFonts w:ascii="맑은 고딕" w:eastAsia="맑은 고딕" w:hAnsi="맑은 고딕"/>
+                <w:color w:val="666666"/>
+                <w:spacing w:val="-15"/>
+                <w:sz w:val="18"/>
+                <w:szCs w:val="18"/>
+              </w:rPr>
+              <w:t xml:space="preserve"> </w:t>
+            </w:r>
+            <w:r>
+              <w:rPr>
+                <w:rFonts w:ascii="맑은 고딕" w:eastAsia="맑은 고딕" w:hAnsi="맑은 고딕" w:hint="eastAsia"/>
+                <w:color w:val="666666"/>
+                <w:spacing w:val="-15"/>
+                <w:sz w:val="18"/>
+                <w:szCs w:val="18"/>
+              </w:rPr>
+              <w:t>적극적</w:t>
+            </w:r>
+            <w:r>
+              <w:rPr>
+                <w:rFonts w:ascii="맑은 고딕" w:eastAsia="맑은 고딕" w:hAnsi="맑은 고딕" w:hint="eastAsia"/>
+                <w:color w:val="666666"/>
+                <w:spacing w:val="-15"/>
+                <w:sz w:val="18"/>
+                <w:szCs w:val="18"/>
+              </w:rPr>
+              <w:t xml:space="preserve"> 소통</w:t>
+            </w:r>
+            <w:r>
+              <w:rPr>
+                <w:rFonts w:ascii="맑은 고딕" w:eastAsia="맑은 고딕" w:hAnsi="맑은 고딕" w:hint="eastAsia"/>
+                <w:color w:val="666666"/>
+                <w:spacing w:val="-15"/>
+                <w:sz w:val="18"/>
+                <w:szCs w:val="18"/>
+              </w:rPr>
+              <w:t>,</w:t>
+            </w:r>
+            <w:r>
+              <w:rPr>
+                <w:rFonts w:ascii="맑은 고딕" w:eastAsia="맑은 고딕" w:hAnsi="맑은 고딕"/>
+                <w:color w:val="666666"/>
+                <w:spacing w:val="-15"/>
+                <w:sz w:val="18"/>
+                <w:szCs w:val="18"/>
+              </w:rPr>
+              <w:t xml:space="preserve"> </w:t>
+            </w:r>
+            <w:r>
+              <w:rPr>
+                <w:rFonts w:ascii="맑은 고딕" w:eastAsia="맑은 고딕" w:hAnsi="맑은 고딕" w:hint="eastAsia"/>
+                <w:color w:val="666666"/>
+                <w:spacing w:val="-15"/>
+                <w:sz w:val="18"/>
+                <w:szCs w:val="18"/>
+              </w:rPr>
+              <w:t>피드백</w:t>
+            </w:r>
+            <w:r>
+              <w:rPr>
+                <w:rFonts w:ascii="맑은 고딕" w:eastAsia="맑은 고딕" w:hAnsi="맑은 고딕" w:hint="eastAsia"/>
+                <w:color w:val="666666"/>
+                <w:spacing w:val="-15"/>
+                <w:sz w:val="18"/>
+                <w:szCs w:val="18"/>
+              </w:rPr>
+              <w:t>을 통해 서로 보완하며 조화가 잘 이루어졌을 때 더 큰 시너지가 발생한다는 것을 경험하였습니다.</w:t>
+            </w:r>
+            <w:r>
+              <w:rPr>
+                <w:rFonts w:ascii="맑은 고딕" w:eastAsia="맑은 고딕" w:hAnsi="맑은 고딕" w:hint="eastAsia"/>
+                <w:color w:val="666666"/>
+                <w:spacing w:val="-15"/>
+                <w:sz w:val="18"/>
+                <w:szCs w:val="18"/>
+              </w:rPr>
+              <w:br/>
+              <w:t xml:space="preserve">이 경험은 제가 성인이 되어 각종 조직활동을 할 때 큰 장점이 되었고, </w:t>
+            </w:r>
+            <w:r>
+              <w:rPr>
+                <w:rFonts w:ascii="맑은 고딕" w:eastAsia="맑은 고딕" w:hAnsi="맑은 고딕" w:hint="eastAsia"/>
+                <w:color w:val="666666"/>
+                <w:spacing w:val="-15"/>
+                <w:sz w:val="18"/>
+                <w:szCs w:val="18"/>
+              </w:rPr>
+              <w:t>팀 프로젝트</w:t>
+            </w:r>
+            <w:r>
+              <w:rPr>
+                <w:rFonts w:ascii="맑은 고딕" w:eastAsia="맑은 고딕" w:hAnsi="맑은 고딕" w:hint="eastAsia"/>
+                <w:color w:val="666666"/>
+                <w:spacing w:val="-15"/>
+                <w:sz w:val="18"/>
+                <w:szCs w:val="18"/>
+              </w:rPr>
+              <w:t xml:space="preserve">에 </w:t>
+            </w:r>
+            <w:proofErr w:type="gramStart"/>
+            <w:r>
+              <w:rPr>
+                <w:rFonts w:ascii="맑은 고딕" w:eastAsia="맑은 고딕" w:hAnsi="맑은 고딕" w:hint="eastAsia"/>
+                <w:color w:val="666666"/>
+                <w:spacing w:val="-15"/>
+                <w:sz w:val="18"/>
+                <w:szCs w:val="18"/>
+              </w:rPr>
+              <w:t>참여 할</w:t>
+            </w:r>
+            <w:proofErr w:type="gramEnd"/>
+            <w:r>
+              <w:rPr>
+                <w:rFonts w:ascii="맑은 고딕" w:eastAsia="맑은 고딕" w:hAnsi="맑은 고딕" w:hint="eastAsia"/>
+                <w:color w:val="666666"/>
+                <w:spacing w:val="-15"/>
+                <w:sz w:val="18"/>
+                <w:szCs w:val="18"/>
+              </w:rPr>
+              <w:t xml:space="preserve"> 때 Slack, </w:t>
+            </w:r>
+            <w:proofErr w:type="spellStart"/>
+            <w:r>
+              <w:rPr>
+                <w:rFonts w:ascii="맑은 고딕" w:eastAsia="맑은 고딕" w:hAnsi="맑은 고딕" w:hint="eastAsia"/>
+                <w:color w:val="666666"/>
+                <w:spacing w:val="-15"/>
+                <w:sz w:val="18"/>
+                <w:szCs w:val="18"/>
+              </w:rPr>
+              <w:t>Github</w:t>
+            </w:r>
+            <w:proofErr w:type="spellEnd"/>
+            <w:r>
+              <w:rPr>
+                <w:rFonts w:ascii="맑은 고딕" w:eastAsia="맑은 고딕" w:hAnsi="맑은 고딕" w:hint="eastAsia"/>
+                <w:color w:val="666666"/>
+                <w:spacing w:val="-15"/>
+                <w:sz w:val="18"/>
+                <w:szCs w:val="18"/>
+              </w:rPr>
+              <w:t>을 적극적으로 활용하는 계기가 되었습니다.</w:t>
+            </w:r>
+            <w:r>
+              <w:rPr>
+                <w:rFonts w:ascii="맑은 고딕" w:eastAsia="맑은 고딕" w:hAnsi="맑은 고딕"/>
+                <w:color w:val="666666"/>
+                <w:spacing w:val="-15"/>
+                <w:sz w:val="18"/>
+                <w:szCs w:val="18"/>
+              </w:rPr>
+              <w:t xml:space="preserve"> </w:t>
+            </w:r>
+            <w:r>
+              <w:rPr>
+                <w:rFonts w:ascii="맑은 고딕" w:eastAsia="맑은 고딕" w:hAnsi="맑은 고딕" w:hint="eastAsia"/>
+                <w:color w:val="666666"/>
+                <w:spacing w:val="-15"/>
+                <w:sz w:val="18"/>
+                <w:szCs w:val="18"/>
+              </w:rPr>
+              <w:t xml:space="preserve">이를 통해 서로의 정보와 피드백을 제때 받아 적용하기 수월하며 프로젝트 진척도를 쉽게 확인할 수 있어 협업의 효율성을 </w:t>
+            </w:r>
+            <w:proofErr w:type="gramStart"/>
+            <w:r>
+              <w:rPr>
+                <w:rFonts w:ascii="맑은 고딕" w:eastAsia="맑은 고딕" w:hAnsi="맑은 고딕" w:hint="eastAsia"/>
+                <w:color w:val="666666"/>
+                <w:spacing w:val="-15"/>
+                <w:sz w:val="18"/>
+                <w:szCs w:val="18"/>
+              </w:rPr>
+              <w:t>극대화 시킬</w:t>
+            </w:r>
+            <w:proofErr w:type="gramEnd"/>
+            <w:r>
+              <w:rPr>
+                <w:rFonts w:ascii="맑은 고딕" w:eastAsia="맑은 고딕" w:hAnsi="맑은 고딕" w:hint="eastAsia"/>
+                <w:color w:val="666666"/>
+                <w:spacing w:val="-15"/>
+                <w:sz w:val="18"/>
+                <w:szCs w:val="18"/>
+              </w:rPr>
+              <w:t xml:space="preserve"> 수 있게 되었습니다.</w:t>
+            </w:r>
+            <w:r>
+              <w:rPr>
+                <w:rFonts w:ascii="맑은 고딕" w:eastAsia="맑은 고딕" w:hAnsi="맑은 고딕"/>
+                <w:color w:val="666666"/>
+                <w:spacing w:val="-15"/>
+                <w:sz w:val="18"/>
+                <w:szCs w:val="18"/>
+              </w:rPr>
+              <w:t xml:space="preserve"> </w:t>
+            </w:r>
+            <w:r>
+              <w:rPr>
+                <w:rFonts w:ascii="맑은 고딕" w:eastAsia="맑은 고딕" w:hAnsi="맑은 고딕" w:hint="eastAsia"/>
+                <w:color w:val="666666"/>
+                <w:spacing w:val="-15"/>
+                <w:sz w:val="18"/>
+                <w:szCs w:val="18"/>
+              </w:rPr>
+              <w:t>엔지니어</w:t>
+            </w:r>
+            <w:r>
+              <w:rPr>
+                <w:rFonts w:ascii="맑은 고딕" w:eastAsia="맑은 고딕" w:hAnsi="맑은 고딕" w:hint="eastAsia"/>
+                <w:color w:val="666666"/>
+                <w:spacing w:val="-15"/>
+                <w:sz w:val="18"/>
+                <w:szCs w:val="18"/>
+              </w:rPr>
+              <w:t xml:space="preserve">는 다양한 이해관계자들의 의견을 수렴하며, 고객 니즈를 만족시킬 수 있어야 한다고 생각합니다. 제가 협업을 통해 기른 소통능력과 협동력은 </w:t>
+            </w:r>
+            <w:r>
+              <w:rPr>
+                <w:rFonts w:ascii="맑은 고딕" w:eastAsia="맑은 고딕" w:hAnsi="맑은 고딕" w:hint="eastAsia"/>
+                <w:color w:val="666666"/>
+                <w:spacing w:val="-15"/>
+                <w:sz w:val="18"/>
+                <w:szCs w:val="18"/>
+              </w:rPr>
+              <w:t>엔지니어</w:t>
+            </w:r>
+            <w:r>
+              <w:rPr>
+                <w:rFonts w:ascii="맑은 고딕" w:eastAsia="맑은 고딕" w:hAnsi="맑은 고딕" w:hint="eastAsia"/>
+                <w:color w:val="666666"/>
+                <w:spacing w:val="-15"/>
+                <w:sz w:val="18"/>
+                <w:szCs w:val="18"/>
+              </w:rPr>
+              <w:t>로 성장하는 데 큰 강점이 될 것입니다.</w:t>
+            </w:r>
           </w:p>
           <w:p>
             <w:pPr>
@@ -10177,35 +12291,19 @@
               <w:ind w:leftChars="-50" w:left="-100"/>
               <w:rPr>
                 <w:rFonts w:ascii="나눔명조 ExtraBold" w:eastAsia="나눔명조 ExtraBold" w:hAnsi="나눔명조 ExtraBold" w:cs="Times New Roman"/>
-                <w:sz w:val="26"/>
-                <w:szCs w:val="26"/>
-              </w:rPr>
-            </w:pPr>
-            <w:r>
-              <w:rPr>
-                <w:rFonts w:ascii="나눔명조 ExtraBold" w:eastAsia="나눔명조 ExtraBold" w:hAnsi="나눔명조 ExtraBold" w:cs="Times New Roman" w:hint="eastAsia"/>
-                <w:sz w:val="26"/>
-                <w:szCs w:val="26"/>
-              </w:rPr>
-              <w:t>단락의</w:t>
-            </w:r>
-          </w:p>
-          <w:p>
-            <w:pPr>
-              <w:ind w:leftChars="-50" w:left="-100"/>
-              <w:rPr>
-                <w:rFonts w:ascii="나눔명조 ExtraBold" w:eastAsia="나눔명조 ExtraBold" w:hAnsi="나눔명조 ExtraBold" w:cs="Times New Roman"/>
-                <w:sz w:val="18"/>
-                <w:szCs w:val="18"/>
-              </w:rPr>
-            </w:pPr>
-            <w:r>
-              <w:rPr>
-                <w:rFonts w:ascii="나눔명조 ExtraBold" w:eastAsia="나눔명조 ExtraBold" w:hAnsi="나눔명조 ExtraBold" w:cs="Times New Roman" w:hint="eastAsia"/>
-                <w:sz w:val="26"/>
-                <w:szCs w:val="26"/>
-              </w:rPr>
-              <w:t>제목작성</w:t>
+                <w:sz w:val="18"/>
+                <w:szCs w:val="18"/>
+              </w:rPr>
+            </w:pPr>
+            <w:r>
+              <w:rPr>
+                <w:rFonts w:ascii="맑은 고딕" w:eastAsia="맑은 고딕" w:hAnsi="맑은 고딕" w:hint="eastAsia"/>
+                <w:color w:val="666666"/>
+                <w:spacing w:val="-15"/>
+                <w:sz w:val="18"/>
+                <w:szCs w:val="18"/>
+              </w:rPr>
+              <w:t>초심을 잃지 않는 끊임없는 열정</w:t>
             </w:r>
           </w:p>
         </w:tc>
@@ -10279,12 +12377,215 @@
               <w:jc w:val="left"/>
               <w:textAlignment w:val="center"/>
               <w:rPr>
-                <w:rFonts w:ascii="나눔명조" w:eastAsia="나눔명조" w:hAnsi="Times New Roman" w:cs="나눔명조"/>
-                <w:color w:val="000000"/>
-                <w:spacing w:val="-6"/>
-                <w:kern w:val="0"/>
-              </w:rPr>
-            </w:pPr>
+                <w:rFonts w:ascii="맑은 고딕" w:eastAsia="맑은 고딕" w:hAnsi="맑은 고딕"/>
+                <w:color w:val="666666"/>
+                <w:spacing w:val="-15"/>
+                <w:sz w:val="18"/>
+                <w:szCs w:val="18"/>
+              </w:rPr>
+            </w:pPr>
+            <w:r>
+              <w:rPr>
+                <w:rFonts w:ascii="맑은 고딕" w:eastAsia="맑은 고딕" w:hAnsi="맑은 고딕" w:hint="eastAsia"/>
+                <w:color w:val="666666"/>
+                <w:spacing w:val="-15"/>
+                <w:sz w:val="18"/>
+                <w:szCs w:val="18"/>
+              </w:rPr>
+              <w:br/>
+            </w:r>
+            <w:r>
+              <w:rPr>
+                <w:rFonts w:ascii="맑은 고딕" w:eastAsia="맑은 고딕" w:hAnsi="맑은 고딕" w:hint="eastAsia"/>
+                <w:color w:val="666666"/>
+                <w:spacing w:val="-15"/>
+                <w:sz w:val="18"/>
+                <w:szCs w:val="18"/>
+              </w:rPr>
+              <w:t>제가 가진 지식과 기술로 타인에게 더 나은 삶을 제공해 주고 싶다는 목표가 있었습니다.</w:t>
+            </w:r>
+            <w:r>
+              <w:rPr>
+                <w:rFonts w:ascii="맑은 고딕" w:eastAsia="맑은 고딕" w:hAnsi="맑은 고딕"/>
+                <w:color w:val="666666"/>
+                <w:spacing w:val="-15"/>
+                <w:sz w:val="18"/>
+                <w:szCs w:val="18"/>
+              </w:rPr>
+              <w:t xml:space="preserve"> </w:t>
+            </w:r>
+            <w:r>
+              <w:rPr>
+                <w:rFonts w:ascii="맑은 고딕" w:eastAsia="맑은 고딕" w:hAnsi="맑은 고딕" w:hint="eastAsia"/>
+                <w:color w:val="666666"/>
+                <w:spacing w:val="-15"/>
+                <w:sz w:val="18"/>
+                <w:szCs w:val="18"/>
+              </w:rPr>
+              <w:t>전자공학을 전공하며 사람들에게 필요한 서비스가 무엇인지에 대해 알아보기 위해 한국전자전,</w:t>
+            </w:r>
+            <w:r>
+              <w:rPr>
+                <w:rFonts w:ascii="맑은 고딕" w:eastAsia="맑은 고딕" w:hAnsi="맑은 고딕"/>
+                <w:color w:val="666666"/>
+                <w:spacing w:val="-15"/>
+                <w:sz w:val="18"/>
+                <w:szCs w:val="18"/>
+              </w:rPr>
+              <w:t xml:space="preserve"> </w:t>
+            </w:r>
+            <w:proofErr w:type="spellStart"/>
+            <w:r>
+              <w:rPr>
+                <w:rFonts w:ascii="맑은 고딕" w:eastAsia="맑은 고딕" w:hAnsi="맑은 고딕" w:hint="eastAsia"/>
+                <w:color w:val="666666"/>
+                <w:spacing w:val="-15"/>
+                <w:sz w:val="18"/>
+                <w:szCs w:val="18"/>
+              </w:rPr>
+              <w:t>한이음</w:t>
+            </w:r>
+            <w:proofErr w:type="spellEnd"/>
+            <w:r>
+              <w:rPr>
+                <w:rFonts w:ascii="맑은 고딕" w:eastAsia="맑은 고딕" w:hAnsi="맑은 고딕" w:hint="eastAsia"/>
+                <w:color w:val="666666"/>
+                <w:spacing w:val="-15"/>
+                <w:sz w:val="18"/>
+                <w:szCs w:val="18"/>
+              </w:rPr>
+              <w:t xml:space="preserve"> 발표전에 참가하여 </w:t>
+            </w:r>
+            <w:r>
+              <w:rPr>
+                <w:rFonts w:ascii="맑은 고딕" w:eastAsia="맑은 고딕" w:hAnsi="맑은 고딕"/>
+                <w:color w:val="666666"/>
+                <w:spacing w:val="-15"/>
+                <w:sz w:val="18"/>
+                <w:szCs w:val="18"/>
+              </w:rPr>
+              <w:t xml:space="preserve">IOT, </w:t>
+            </w:r>
+            <w:r>
+              <w:rPr>
+                <w:rFonts w:ascii="맑은 고딕" w:eastAsia="맑은 고딕" w:hAnsi="맑은 고딕" w:hint="eastAsia"/>
+                <w:color w:val="666666"/>
+                <w:spacing w:val="-15"/>
+                <w:sz w:val="18"/>
+                <w:szCs w:val="18"/>
+              </w:rPr>
+              <w:t>빅데이터 등 여러 기술에 대해 접했습니다.</w:t>
+            </w:r>
+            <w:r>
+              <w:rPr>
+                <w:rFonts w:ascii="맑은 고딕" w:eastAsia="맑은 고딕" w:hAnsi="맑은 고딕"/>
+                <w:color w:val="666666"/>
+                <w:spacing w:val="-15"/>
+                <w:sz w:val="18"/>
+                <w:szCs w:val="18"/>
+              </w:rPr>
+              <w:t xml:space="preserve"> </w:t>
+            </w:r>
+            <w:r>
+              <w:rPr>
+                <w:rFonts w:ascii="맑은 고딕" w:eastAsia="맑은 고딕" w:hAnsi="맑은 고딕" w:hint="eastAsia"/>
+                <w:color w:val="666666"/>
+                <w:spacing w:val="-15"/>
+                <w:sz w:val="18"/>
+                <w:szCs w:val="18"/>
+              </w:rPr>
+              <w:t xml:space="preserve">이와 같은 </w:t>
+            </w:r>
+            <w:r>
+              <w:rPr>
+                <w:rFonts w:ascii="맑은 고딕" w:eastAsia="맑은 고딕" w:hAnsi="맑은 고딕" w:hint="eastAsia"/>
+                <w:color w:val="666666"/>
+                <w:spacing w:val="-15"/>
+                <w:sz w:val="18"/>
+                <w:szCs w:val="18"/>
+              </w:rPr>
+              <w:t xml:space="preserve">첨단 </w:t>
+            </w:r>
+            <w:r>
+              <w:rPr>
+                <w:rFonts w:ascii="맑은 고딕" w:eastAsia="맑은 고딕" w:hAnsi="맑은 고딕" w:hint="eastAsia"/>
+                <w:color w:val="666666"/>
+                <w:spacing w:val="-15"/>
+                <w:sz w:val="18"/>
+                <w:szCs w:val="18"/>
+              </w:rPr>
+              <w:t>기술</w:t>
+            </w:r>
+            <w:r>
+              <w:rPr>
+                <w:rFonts w:ascii="맑은 고딕" w:eastAsia="맑은 고딕" w:hAnsi="맑은 고딕" w:hint="eastAsia"/>
+                <w:color w:val="666666"/>
+                <w:spacing w:val="-15"/>
+                <w:sz w:val="18"/>
+                <w:szCs w:val="18"/>
+              </w:rPr>
+              <w:t>에 필수적인</w:t>
+            </w:r>
+            <w:r>
+              <w:rPr>
+                <w:rFonts w:ascii="맑은 고딕" w:eastAsia="맑은 고딕" w:hAnsi="맑은 고딕" w:hint="eastAsia"/>
+                <w:color w:val="666666"/>
+                <w:spacing w:val="-15"/>
+                <w:sz w:val="18"/>
+                <w:szCs w:val="18"/>
+              </w:rPr>
+              <w:t xml:space="preserve"> 네트워크 기술</w:t>
+            </w:r>
+            <w:r>
+              <w:rPr>
+                <w:rFonts w:ascii="맑은 고딕" w:eastAsia="맑은 고딕" w:hAnsi="맑은 고딕" w:hint="eastAsia"/>
+                <w:color w:val="666666"/>
+                <w:spacing w:val="-15"/>
+                <w:sz w:val="18"/>
+                <w:szCs w:val="18"/>
+              </w:rPr>
+              <w:t xml:space="preserve">에 발전에 앞장서며 고객의 니즈를 만족시키는 데 최선을 다하는 </w:t>
+            </w:r>
+            <w:r>
+              <w:rPr>
+                <w:rFonts w:ascii="맑은 고딕" w:eastAsia="맑은 고딕" w:hAnsi="맑은 고딕"/>
+                <w:color w:val="666666"/>
+                <w:spacing w:val="-15"/>
+                <w:sz w:val="18"/>
+                <w:szCs w:val="18"/>
+              </w:rPr>
+              <w:t>ECS</w:t>
+            </w:r>
+            <w:r>
+              <w:rPr>
+                <w:rFonts w:ascii="맑은 고딕" w:eastAsia="맑은 고딕" w:hAnsi="맑은 고딕" w:hint="eastAsia"/>
+                <w:color w:val="666666"/>
+                <w:spacing w:val="-15"/>
+                <w:sz w:val="18"/>
+                <w:szCs w:val="18"/>
+              </w:rPr>
+              <w:t>텔레콤을 알게 되었습니다.</w:t>
+            </w:r>
+            <w:r>
+              <w:rPr>
+                <w:rFonts w:ascii="맑은 고딕" w:eastAsia="맑은 고딕" w:hAnsi="맑은 고딕"/>
+                <w:color w:val="666666"/>
+                <w:spacing w:val="-15"/>
+                <w:sz w:val="18"/>
+                <w:szCs w:val="18"/>
+              </w:rPr>
+              <w:t xml:space="preserve"> </w:t>
+            </w:r>
+            <w:r>
+              <w:rPr>
+                <w:rFonts w:ascii="맑은 고딕" w:eastAsia="맑은 고딕" w:hAnsi="맑은 고딕" w:hint="eastAsia"/>
+                <w:color w:val="666666"/>
+                <w:spacing w:val="-15"/>
+                <w:sz w:val="18"/>
+                <w:szCs w:val="18"/>
+              </w:rPr>
+              <w:t xml:space="preserve">여러 팀 프로젝트를 진행하며 기른 네트워킹 역량과 타인에게 더 나은 삶을 제공해 주고 싶은 제 목표를 갖고 회사의 경쟁력과 무궁무진한 미래 서비스를 위해 힘쓰고 싶습니다. </w:t>
+            </w:r>
           </w:p>
           <w:p>
             <w:pPr>
@@ -10293,10 +12594,11 @@
               <w:jc w:val="left"/>
               <w:textAlignment w:val="center"/>
               <w:rPr>
-                <w:rFonts w:ascii="나눔명조" w:eastAsia="나눔명조" w:hAnsi="Times New Roman" w:cs="나눔명조"/>
-                <w:color w:val="000000"/>
-                <w:spacing w:val="-6"/>
-                <w:kern w:val="0"/>
+                <w:rFonts w:ascii="맑은 고딕" w:eastAsia="맑은 고딕" w:hAnsi="맑은 고딕" w:hint="eastAsia"/>
+                <w:color w:val="666666"/>
+                <w:spacing w:val="-15"/>
+                <w:sz w:val="18"/>
+                <w:szCs w:val="18"/>
               </w:rPr>
             </w:pPr>
           </w:p>
@@ -10307,26 +12609,179 @@
               <w:jc w:val="left"/>
               <w:textAlignment w:val="center"/>
               <w:rPr>
-                <w:rFonts w:ascii="나눔명조" w:eastAsia="나눔명조" w:hAnsi="Times New Roman" w:cs="나눔명조"/>
-                <w:color w:val="000000"/>
-                <w:spacing w:val="-6"/>
-                <w:kern w:val="0"/>
-              </w:rPr>
-            </w:pPr>
-          </w:p>
-          <w:p>
-            <w:pPr>
-              <w:wordWrap/>
-              <w:spacing w:line="288" w:lineRule="auto"/>
-              <w:jc w:val="left"/>
-              <w:textAlignment w:val="center"/>
-              <w:rPr>
                 <w:rFonts w:ascii="나눔명조" w:eastAsia="나눔명조" w:hAnsi="나눔명조" w:cs="나눔명조"/>
                 <w:color w:val="000000"/>
                 <w:spacing w:val="-6"/>
                 <w:kern w:val="0"/>
               </w:rPr>
             </w:pPr>
+            <w:r>
+              <w:rPr>
+                <w:rFonts w:ascii="맑은 고딕" w:eastAsia="맑은 고딕" w:hAnsi="맑은 고딕" w:hint="eastAsia"/>
+                <w:color w:val="666666"/>
+                <w:spacing w:val="-15"/>
+                <w:sz w:val="18"/>
+                <w:szCs w:val="18"/>
+              </w:rPr>
+              <w:t>입사 초,</w:t>
+            </w:r>
+            <w:r>
+              <w:rPr>
+                <w:rFonts w:ascii="맑은 고딕" w:eastAsia="맑은 고딕" w:hAnsi="맑은 고딕"/>
+                <w:color w:val="666666"/>
+                <w:spacing w:val="-15"/>
+                <w:sz w:val="18"/>
+                <w:szCs w:val="18"/>
+              </w:rPr>
+              <w:t xml:space="preserve"> </w:t>
+            </w:r>
+            <w:r>
+              <w:rPr>
+                <w:rFonts w:ascii="맑은 고딕" w:eastAsia="맑은 고딕" w:hAnsi="맑은 고딕" w:hint="eastAsia"/>
+                <w:color w:val="666666"/>
+                <w:spacing w:val="-15"/>
+                <w:sz w:val="18"/>
+                <w:szCs w:val="18"/>
+              </w:rPr>
+              <w:t xml:space="preserve">대학에서 사용해봤던 </w:t>
+            </w:r>
+            <w:r>
+              <w:rPr>
+                <w:rFonts w:ascii="맑은 고딕" w:eastAsia="맑은 고딕" w:hAnsi="맑은 고딕" w:hint="eastAsia"/>
+                <w:color w:val="666666"/>
+                <w:spacing w:val="-15"/>
+                <w:sz w:val="18"/>
+                <w:szCs w:val="18"/>
+              </w:rPr>
+              <w:t>c</w:t>
+            </w:r>
+            <w:r>
+              <w:rPr>
+                <w:rFonts w:ascii="맑은 고딕" w:eastAsia="맑은 고딕" w:hAnsi="맑은 고딕"/>
+                <w:color w:val="666666"/>
+                <w:spacing w:val="-15"/>
+                <w:sz w:val="18"/>
+                <w:szCs w:val="18"/>
+              </w:rPr>
+              <w:t xml:space="preserve">, python, </w:t>
+            </w:r>
+            <w:proofErr w:type="spellStart"/>
+            <w:r>
+              <w:rPr>
+                <w:rFonts w:ascii="맑은 고딕" w:eastAsia="맑은 고딕" w:hAnsi="맑은 고딕"/>
+                <w:color w:val="666666"/>
+                <w:spacing w:val="-15"/>
+                <w:sz w:val="18"/>
+                <w:szCs w:val="18"/>
+              </w:rPr>
+              <w:t>vba</w:t>
+            </w:r>
+            <w:proofErr w:type="spellEnd"/>
+            <w:r>
+              <w:rPr>
+                <w:rFonts w:ascii="맑은 고딕" w:eastAsia="맑은 고딕" w:hAnsi="맑은 고딕" w:hint="eastAsia"/>
+                <w:color w:val="666666"/>
+                <w:spacing w:val="-15"/>
+                <w:sz w:val="18"/>
+                <w:szCs w:val="18"/>
+              </w:rPr>
+              <w:t xml:space="preserve"> 등의</w:t>
+            </w:r>
+            <w:r>
+              <w:rPr>
+                <w:rFonts w:ascii="맑은 고딕" w:eastAsia="맑은 고딕" w:hAnsi="맑은 고딕" w:hint="eastAsia"/>
+                <w:color w:val="666666"/>
+                <w:spacing w:val="-15"/>
+                <w:sz w:val="18"/>
+                <w:szCs w:val="18"/>
+              </w:rPr>
+              <w:t xml:space="preserve"> 다양한 개발언어를 공부했던 경험과 시나리오 대화형 자동응답 메신저를 제작한</w:t>
+            </w:r>
+            <w:r>
+              <w:rPr>
+                <w:rFonts w:ascii="맑은 고딕" w:eastAsia="맑은 고딕" w:hAnsi="맑은 고딕" w:hint="eastAsia"/>
+                <w:color w:val="666666"/>
+                <w:spacing w:val="-15"/>
+                <w:sz w:val="18"/>
+                <w:szCs w:val="18"/>
+              </w:rPr>
+              <w:t xml:space="preserve"> 지식을 바탕으로 개발에 필요한 전문 지식과 기초업무능력을 빠르게 습득하도록 하겠습니다. 그리하여 기본이 탄탄한 인재가 되도록 힘쓰겠습니다. </w:t>
+            </w:r>
+            <w:r>
+              <w:rPr>
+                <w:rFonts w:ascii="맑은 고딕" w:eastAsia="맑은 고딕" w:hAnsi="맑은 고딕" w:hint="eastAsia"/>
+                <w:color w:val="666666"/>
+                <w:spacing w:val="-15"/>
+                <w:sz w:val="18"/>
+                <w:szCs w:val="18"/>
+              </w:rPr>
+              <w:br/>
+              <w:t>중기적으로, 팀 내의 모범이 되는 멘토가 되겠습니다. 학부 시절 멘토링을 통해 많은 도움을 받았던 경험이 있습니다. 초기에 습득한 지식과 경험을 토대로 프로젝트에 적극적으로 참여하고, 창의적인 아이디어를 제시하며 상사에게는 듬직한 직원이 될 것이며, 후임에게는 든든한 멘토가 되는 중간관리자의 역할을 충실히 해내겠습니다.</w:t>
+            </w:r>
+            <w:r>
+              <w:rPr>
+                <w:rFonts w:ascii="맑은 고딕" w:eastAsia="맑은 고딕" w:hAnsi="맑은 고딕" w:hint="eastAsia"/>
+                <w:color w:val="666666"/>
+                <w:spacing w:val="-15"/>
+                <w:sz w:val="18"/>
+                <w:szCs w:val="18"/>
+              </w:rPr>
+              <w:br/>
+            </w:r>
+            <w:r>
+              <w:rPr>
+                <w:rFonts w:ascii="맑은 고딕" w:eastAsia="맑은 고딕" w:hAnsi="맑은 고딕" w:hint="eastAsia"/>
+                <w:color w:val="666666"/>
+                <w:spacing w:val="-15"/>
+                <w:sz w:val="18"/>
+                <w:szCs w:val="18"/>
+              </w:rPr>
+              <w:lastRenderedPageBreak/>
+              <w:t>장기적으로는 성공적인 프로젝트를 이끄는 전문 PM으로 성장하겠습니다.</w:t>
+            </w:r>
+            <w:r>
+              <w:rPr>
+                <w:rFonts w:ascii="맑은 고딕" w:eastAsia="맑은 고딕" w:hAnsi="맑은 고딕" w:hint="eastAsia"/>
+                <w:color w:val="666666"/>
+                <w:spacing w:val="-15"/>
+                <w:sz w:val="18"/>
+                <w:szCs w:val="18"/>
+              </w:rPr>
+              <w:br/>
+              <w:t xml:space="preserve">다수의 연구개발 경험을 토대로 `사람과 사회에 도움이 되는 개발을 하자` 라는 초심을 기억하며, 새롭고 혁신적인 프로젝트에 도전하고 싶습니다. 발전하는 IOT와 빅데이터 등을 잘 접목하여 </w:t>
+            </w:r>
+            <w:r>
+              <w:rPr>
+                <w:rFonts w:ascii="맑은 고딕" w:eastAsia="맑은 고딕" w:hAnsi="맑은 고딕" w:hint="eastAsia"/>
+                <w:color w:val="666666"/>
+                <w:spacing w:val="-15"/>
+                <w:sz w:val="18"/>
+                <w:szCs w:val="18"/>
+              </w:rPr>
+              <w:t xml:space="preserve">다른 서비스와 </w:t>
+            </w:r>
+            <w:proofErr w:type="gramStart"/>
+            <w:r>
+              <w:rPr>
+                <w:rFonts w:ascii="맑은 고딕" w:eastAsia="맑은 고딕" w:hAnsi="맑은 고딕" w:hint="eastAsia"/>
+                <w:color w:val="666666"/>
+                <w:spacing w:val="-15"/>
+                <w:sz w:val="18"/>
+                <w:szCs w:val="18"/>
+              </w:rPr>
+              <w:t>차별화 된</w:t>
+            </w:r>
+            <w:proofErr w:type="gramEnd"/>
+            <w:r>
+              <w:rPr>
+                <w:rFonts w:ascii="맑은 고딕" w:eastAsia="맑은 고딕" w:hAnsi="맑은 고딕" w:hint="eastAsia"/>
+                <w:color w:val="666666"/>
+                <w:spacing w:val="-15"/>
+                <w:sz w:val="18"/>
+                <w:szCs w:val="18"/>
+              </w:rPr>
+              <w:t xml:space="preserve"> 연구개발을 진행하며, 효과적인 업무환경과 해결책을 제시할 수 있는 전문성을 갖춘 리더가 되겠습니다.</w:t>
+            </w:r>
           </w:p>
           <w:p>
             <w:pPr>
@@ -10408,35 +12863,20 @@
               <w:ind w:leftChars="-50" w:left="-100"/>
               <w:rPr>
                 <w:rFonts w:ascii="나눔명조 ExtraBold" w:eastAsia="나눔명조 ExtraBold" w:hAnsi="나눔명조 ExtraBold" w:cs="Times New Roman"/>
-                <w:sz w:val="26"/>
-                <w:szCs w:val="26"/>
-              </w:rPr>
-            </w:pPr>
-            <w:r>
-              <w:rPr>
-                <w:rFonts w:ascii="나눔명조 ExtraBold" w:eastAsia="나눔명조 ExtraBold" w:hAnsi="나눔명조 ExtraBold" w:cs="Times New Roman" w:hint="eastAsia"/>
-                <w:sz w:val="26"/>
-                <w:szCs w:val="26"/>
-              </w:rPr>
-              <w:t>단락의</w:t>
-            </w:r>
-          </w:p>
-          <w:p>
-            <w:pPr>
-              <w:ind w:leftChars="-50" w:left="-100"/>
-              <w:rPr>
-                <w:rFonts w:ascii="나눔명조 ExtraBold" w:eastAsia="나눔명조 ExtraBold" w:hAnsi="나눔명조 ExtraBold" w:cs="Times New Roman"/>
-                <w:sz w:val="18"/>
-                <w:szCs w:val="18"/>
-              </w:rPr>
-            </w:pPr>
-            <w:r>
-              <w:rPr>
-                <w:rFonts w:ascii="나눔명조 ExtraBold" w:eastAsia="나눔명조 ExtraBold" w:hAnsi="나눔명조 ExtraBold" w:cs="Times New Roman" w:hint="eastAsia"/>
-                <w:sz w:val="26"/>
-                <w:szCs w:val="26"/>
-              </w:rPr>
-              <w:t>제목작성</w:t>
+                <w:sz w:val="18"/>
+                <w:szCs w:val="18"/>
+              </w:rPr>
+            </w:pPr>
+            <w:r>
+              <w:rPr>
+                <w:rFonts w:ascii="맑은 고딕" w:eastAsia="맑은 고딕" w:hAnsi="맑은 고딕" w:hint="eastAsia"/>
+                <w:color w:val="666666"/>
+                <w:spacing w:val="-15"/>
+                <w:sz w:val="18"/>
+                <w:szCs w:val="18"/>
+              </w:rPr>
+              <w:lastRenderedPageBreak/>
+              <w:t>한계를 넘는 도전</w:t>
             </w:r>
           </w:p>
         </w:tc>
@@ -10515,26 +12955,388 @@
               <w:jc w:val="left"/>
               <w:textAlignment w:val="center"/>
               <w:rPr>
-                <w:rFonts w:ascii="나눔명조" w:eastAsia="나눔명조" w:hAnsi="Times New Roman" w:cs="나눔명조"/>
+                <w:rFonts w:ascii="나눔명조" w:eastAsia="나눔명조" w:hAnsi="Times New Roman" w:cs="나눔명조" w:hint="eastAsia"/>
                 <w:color w:val="000000"/>
                 <w:spacing w:val="-6"/>
                 <w:kern w:val="0"/>
               </w:rPr>
             </w:pPr>
-          </w:p>
-          <w:p>
-            <w:pPr>
-              <w:wordWrap/>
-              <w:spacing w:line="288" w:lineRule="auto"/>
-              <w:jc w:val="left"/>
-              <w:textAlignment w:val="center"/>
-              <w:rPr>
-                <w:rFonts w:ascii="나눔명조" w:eastAsia="나눔명조" w:hAnsi="Times New Roman" w:cs="나눔명조"/>
-                <w:color w:val="000000"/>
-                <w:spacing w:val="-6"/>
-                <w:kern w:val="0"/>
-              </w:rPr>
-            </w:pPr>
+            <w:r>
+              <w:rPr>
+                <w:rFonts w:ascii="맑은 고딕" w:eastAsia="맑은 고딕" w:hAnsi="맑은 고딕" w:hint="eastAsia"/>
+                <w:color w:val="666666"/>
+                <w:spacing w:val="-15"/>
+                <w:sz w:val="18"/>
+                <w:szCs w:val="18"/>
+              </w:rPr>
+              <w:t>의족으로 철인3종 경기를 완주한 절단장애인 이준하의 도전과 한계극복은 저에게</w:t>
+            </w:r>
+            <w:r>
+              <w:rPr>
+                <w:rFonts w:ascii="맑은 고딕" w:eastAsia="맑은 고딕" w:hAnsi="맑은 고딕" w:hint="eastAsia"/>
+                <w:color w:val="666666"/>
+                <w:spacing w:val="-15"/>
+                <w:sz w:val="18"/>
+                <w:szCs w:val="18"/>
+              </w:rPr>
+              <w:t xml:space="preserve"> 항상</w:t>
+            </w:r>
+            <w:r>
+              <w:rPr>
+                <w:rFonts w:ascii="맑은 고딕" w:eastAsia="맑은 고딕" w:hAnsi="맑은 고딕" w:hint="eastAsia"/>
+                <w:color w:val="666666"/>
+                <w:spacing w:val="-15"/>
+                <w:sz w:val="18"/>
+                <w:szCs w:val="18"/>
+              </w:rPr>
+              <w:t xml:space="preserve"> 큰 동기부여를 주</w:t>
+            </w:r>
+            <w:r>
+              <w:rPr>
+                <w:rFonts w:ascii="맑은 고딕" w:eastAsia="맑은 고딕" w:hAnsi="맑은 고딕" w:hint="eastAsia"/>
+                <w:color w:val="666666"/>
+                <w:spacing w:val="-15"/>
+                <w:sz w:val="18"/>
+                <w:szCs w:val="18"/>
+              </w:rPr>
+              <w:t>고 있</w:t>
+            </w:r>
+            <w:r>
+              <w:rPr>
+                <w:rFonts w:ascii="맑은 고딕" w:eastAsia="맑은 고딕" w:hAnsi="맑은 고딕" w:hint="eastAsia"/>
+                <w:color w:val="666666"/>
+                <w:spacing w:val="-15"/>
+                <w:sz w:val="18"/>
+                <w:szCs w:val="18"/>
+              </w:rPr>
+              <w:t>습니다.</w:t>
+            </w:r>
+            <w:r>
+              <w:rPr>
+                <w:rFonts w:ascii="맑은 고딕" w:eastAsia="맑은 고딕" w:hAnsi="맑은 고딕"/>
+                <w:color w:val="666666"/>
+                <w:spacing w:val="-15"/>
+                <w:sz w:val="18"/>
+                <w:szCs w:val="18"/>
+              </w:rPr>
+              <w:t xml:space="preserve"> </w:t>
+            </w:r>
+            <w:r>
+              <w:rPr>
+                <w:rFonts w:ascii="맑은 고딕" w:eastAsia="맑은 고딕" w:hAnsi="맑은 고딕" w:hint="eastAsia"/>
+                <w:color w:val="666666"/>
+                <w:spacing w:val="-15"/>
+                <w:sz w:val="18"/>
+                <w:szCs w:val="18"/>
+              </w:rPr>
+              <w:t>2</w:t>
+            </w:r>
+            <w:r>
+              <w:rPr>
+                <w:rFonts w:ascii="맑은 고딕" w:eastAsia="맑은 고딕" w:hAnsi="맑은 고딕"/>
+                <w:color w:val="666666"/>
+                <w:spacing w:val="-15"/>
+                <w:sz w:val="18"/>
+                <w:szCs w:val="18"/>
+              </w:rPr>
+              <w:t>017</w:t>
+            </w:r>
+            <w:r>
+              <w:rPr>
+                <w:rFonts w:ascii="맑은 고딕" w:eastAsia="맑은 고딕" w:hAnsi="맑은 고딕" w:hint="eastAsia"/>
+                <w:color w:val="666666"/>
+                <w:spacing w:val="-15"/>
+                <w:sz w:val="18"/>
+                <w:szCs w:val="18"/>
+              </w:rPr>
+              <w:t xml:space="preserve">년 다리를 크게 다치며 </w:t>
+            </w:r>
+            <w:r>
+              <w:rPr>
+                <w:rFonts w:ascii="맑은 고딕" w:eastAsia="맑은 고딕" w:hAnsi="맑은 고딕"/>
+                <w:color w:val="666666"/>
+                <w:spacing w:val="-15"/>
+                <w:sz w:val="18"/>
+                <w:szCs w:val="18"/>
+              </w:rPr>
+              <w:t>6</w:t>
+            </w:r>
+            <w:r>
+              <w:rPr>
+                <w:rFonts w:ascii="맑은 고딕" w:eastAsia="맑은 고딕" w:hAnsi="맑은 고딕" w:hint="eastAsia"/>
+                <w:color w:val="666666"/>
+                <w:spacing w:val="-15"/>
+                <w:sz w:val="18"/>
+                <w:szCs w:val="18"/>
+              </w:rPr>
+              <w:t>개월간 병원에 지냈습니다.</w:t>
+            </w:r>
+            <w:r>
+              <w:rPr>
+                <w:rFonts w:ascii="맑은 고딕" w:eastAsia="맑은 고딕" w:hAnsi="맑은 고딕"/>
+                <w:color w:val="666666"/>
+                <w:spacing w:val="-15"/>
+                <w:sz w:val="18"/>
+                <w:szCs w:val="18"/>
+              </w:rPr>
+              <w:t xml:space="preserve"> </w:t>
+            </w:r>
+            <w:r>
+              <w:rPr>
+                <w:rFonts w:ascii="맑은 고딕" w:eastAsia="맑은 고딕" w:hAnsi="맑은 고딕" w:hint="eastAsia"/>
+                <w:color w:val="666666"/>
+                <w:spacing w:val="-15"/>
+                <w:sz w:val="18"/>
+                <w:szCs w:val="18"/>
+              </w:rPr>
+              <w:t xml:space="preserve">농구 동아리의 임원활동을 할 만큼 운동을 좋아하던 저는 재활 성공사례를 찾아봤고 </w:t>
+            </w:r>
+            <w:proofErr w:type="spellStart"/>
+            <w:r>
+              <w:rPr>
+                <w:rFonts w:ascii="맑은 고딕" w:eastAsia="맑은 고딕" w:hAnsi="맑은 고딕" w:hint="eastAsia"/>
+                <w:color w:val="666666"/>
+                <w:spacing w:val="-15"/>
+                <w:sz w:val="18"/>
+                <w:szCs w:val="18"/>
+              </w:rPr>
+              <w:t>이준하에</w:t>
+            </w:r>
+            <w:proofErr w:type="spellEnd"/>
+            <w:r>
+              <w:rPr>
+                <w:rFonts w:ascii="맑은 고딕" w:eastAsia="맑은 고딕" w:hAnsi="맑은 고딕" w:hint="eastAsia"/>
+                <w:color w:val="666666"/>
+                <w:spacing w:val="-15"/>
+                <w:sz w:val="18"/>
+                <w:szCs w:val="18"/>
+              </w:rPr>
+              <w:t xml:space="preserve"> 대해 알게 되었습니다.</w:t>
+            </w:r>
+            <w:r>
+              <w:rPr>
+                <w:rFonts w:ascii="맑은 고딕" w:eastAsia="맑은 고딕" w:hAnsi="맑은 고딕"/>
+                <w:color w:val="666666"/>
+                <w:spacing w:val="-15"/>
+                <w:sz w:val="18"/>
+                <w:szCs w:val="18"/>
+              </w:rPr>
+              <w:t xml:space="preserve"> </w:t>
+            </w:r>
+            <w:r>
+              <w:rPr>
+                <w:rFonts w:ascii="맑은 고딕" w:eastAsia="맑은 고딕" w:hAnsi="맑은 고딕" w:hint="eastAsia"/>
+                <w:color w:val="666666"/>
+                <w:spacing w:val="-15"/>
+                <w:sz w:val="18"/>
+                <w:szCs w:val="18"/>
+              </w:rPr>
+              <w:t xml:space="preserve">본인의 한계에 자신을 가두지 않고 </w:t>
+            </w:r>
+            <w:r>
+              <w:rPr>
+                <w:rFonts w:ascii="맑은 고딕" w:eastAsia="맑은 고딕" w:hAnsi="맑은 고딕"/>
+                <w:color w:val="666666"/>
+                <w:spacing w:val="-15"/>
+                <w:sz w:val="18"/>
+                <w:szCs w:val="18"/>
+              </w:rPr>
+              <w:t>‘</w:t>
+            </w:r>
+            <w:r>
+              <w:rPr>
+                <w:rFonts w:ascii="맑은 고딕" w:eastAsia="맑은 고딕" w:hAnsi="맑은 고딕" w:hint="eastAsia"/>
+                <w:color w:val="666666"/>
+                <w:spacing w:val="-15"/>
+                <w:sz w:val="18"/>
+                <w:szCs w:val="18"/>
+              </w:rPr>
+              <w:t>노력은 배신하지 않는다</w:t>
+            </w:r>
+            <w:r>
+              <w:rPr>
+                <w:rFonts w:ascii="맑은 고딕" w:eastAsia="맑은 고딕" w:hAnsi="맑은 고딕"/>
+                <w:color w:val="666666"/>
+                <w:spacing w:val="-15"/>
+                <w:sz w:val="18"/>
+                <w:szCs w:val="18"/>
+              </w:rPr>
+              <w:t>’</w:t>
+            </w:r>
+            <w:r>
+              <w:rPr>
+                <w:rFonts w:ascii="맑은 고딕" w:eastAsia="맑은 고딕" w:hAnsi="맑은 고딕" w:hint="eastAsia"/>
+                <w:color w:val="666666"/>
+                <w:spacing w:val="-15"/>
+                <w:sz w:val="18"/>
+                <w:szCs w:val="18"/>
+              </w:rPr>
+              <w:t>는 좌우명을 갖고 도전</w:t>
+            </w:r>
+            <w:r>
+              <w:rPr>
+                <w:rFonts w:ascii="맑은 고딕" w:eastAsia="맑은 고딕" w:hAnsi="맑은 고딕" w:hint="eastAsia"/>
+                <w:color w:val="666666"/>
+                <w:spacing w:val="-15"/>
+                <w:sz w:val="18"/>
+                <w:szCs w:val="18"/>
+              </w:rPr>
+              <w:t>에서 성공하 그는 많은 운동선수,</w:t>
+            </w:r>
+            <w:r>
+              <w:rPr>
+                <w:rFonts w:ascii="맑은 고딕" w:eastAsia="맑은 고딕" w:hAnsi="맑은 고딕"/>
+                <w:color w:val="666666"/>
+                <w:spacing w:val="-15"/>
+                <w:sz w:val="18"/>
+                <w:szCs w:val="18"/>
+              </w:rPr>
+              <w:t xml:space="preserve"> </w:t>
+            </w:r>
+            <w:r>
+              <w:rPr>
+                <w:rFonts w:ascii="맑은 고딕" w:eastAsia="맑은 고딕" w:hAnsi="맑은 고딕" w:hint="eastAsia"/>
+                <w:color w:val="666666"/>
+                <w:spacing w:val="-15"/>
+                <w:sz w:val="18"/>
+                <w:szCs w:val="18"/>
+              </w:rPr>
+              <w:t>해당 스포츠에 수준을 향상시키는데 큰 공헌을 했습니다.</w:t>
+            </w:r>
+            <w:r>
+              <w:rPr>
+                <w:rFonts w:ascii="맑은 고딕" w:eastAsia="맑은 고딕" w:hAnsi="맑은 고딕"/>
+                <w:color w:val="666666"/>
+                <w:spacing w:val="-15"/>
+                <w:sz w:val="18"/>
+                <w:szCs w:val="18"/>
+              </w:rPr>
+              <w:t xml:space="preserve"> </w:t>
+            </w:r>
+            <w:r>
+              <w:rPr>
+                <w:rFonts w:ascii="맑은 고딕" w:eastAsia="맑은 고딕" w:hAnsi="맑은 고딕" w:hint="eastAsia"/>
+                <w:color w:val="666666"/>
+                <w:spacing w:val="-15"/>
+                <w:sz w:val="18"/>
+                <w:szCs w:val="18"/>
+              </w:rPr>
+              <w:t>자신의 한계를 정하지 않고 도전한 그를 보며 이 후 계획에만 그치지 않고 S</w:t>
+            </w:r>
+            <w:r>
+              <w:rPr>
+                <w:rFonts w:ascii="맑은 고딕" w:eastAsia="맑은 고딕" w:hAnsi="맑은 고딕"/>
+                <w:color w:val="666666"/>
+                <w:spacing w:val="-15"/>
+                <w:sz w:val="18"/>
+                <w:szCs w:val="18"/>
+              </w:rPr>
+              <w:t xml:space="preserve">/W </w:t>
+            </w:r>
+            <w:r>
+              <w:rPr>
+                <w:rFonts w:ascii="맑은 고딕" w:eastAsia="맑은 고딕" w:hAnsi="맑은 고딕" w:hint="eastAsia"/>
+                <w:color w:val="666666"/>
+                <w:spacing w:val="-15"/>
+                <w:sz w:val="18"/>
+                <w:szCs w:val="18"/>
+              </w:rPr>
+              <w:t>개발,</w:t>
+            </w:r>
+            <w:r>
+              <w:rPr>
+                <w:rFonts w:ascii="맑은 고딕" w:eastAsia="맑은 고딕" w:hAnsi="맑은 고딕"/>
+                <w:color w:val="666666"/>
+                <w:spacing w:val="-15"/>
+                <w:sz w:val="18"/>
+                <w:szCs w:val="18"/>
+              </w:rPr>
+              <w:t xml:space="preserve"> </w:t>
+            </w:r>
+            <w:r>
+              <w:rPr>
+                <w:rFonts w:ascii="맑은 고딕" w:eastAsia="맑은 고딕" w:hAnsi="맑은 고딕" w:hint="eastAsia"/>
+                <w:color w:val="666666"/>
+                <w:spacing w:val="-15"/>
+                <w:sz w:val="18"/>
+                <w:szCs w:val="18"/>
+              </w:rPr>
+              <w:t>학업에 도전하고 노력했습니다.</w:t>
+            </w:r>
+            <w:r>
+              <w:rPr>
+                <w:rFonts w:ascii="맑은 고딕" w:eastAsia="맑은 고딕" w:hAnsi="맑은 고딕"/>
+                <w:color w:val="666666"/>
+                <w:spacing w:val="-15"/>
+                <w:sz w:val="18"/>
+                <w:szCs w:val="18"/>
+              </w:rPr>
+              <w:t xml:space="preserve"> </w:t>
+            </w:r>
+            <w:r>
+              <w:rPr>
+                <w:rFonts w:ascii="맑은 고딕" w:eastAsia="맑은 고딕" w:hAnsi="맑은 고딕" w:hint="eastAsia"/>
+                <w:color w:val="666666"/>
+                <w:spacing w:val="-15"/>
+                <w:sz w:val="18"/>
+                <w:szCs w:val="18"/>
+              </w:rPr>
+              <w:t xml:space="preserve">그 결과 </w:t>
+            </w:r>
+            <w:proofErr w:type="spellStart"/>
+            <w:r>
+              <w:rPr>
+                <w:rFonts w:ascii="맑은 고딕" w:eastAsia="맑은 고딕" w:hAnsi="맑은 고딕" w:hint="eastAsia"/>
+                <w:color w:val="666666"/>
+                <w:spacing w:val="-15"/>
+                <w:sz w:val="18"/>
+                <w:szCs w:val="18"/>
+              </w:rPr>
+              <w:t>챗봇</w:t>
+            </w:r>
+            <w:proofErr w:type="spellEnd"/>
+            <w:r>
+              <w:rPr>
+                <w:rFonts w:ascii="맑은 고딕" w:eastAsia="맑은 고딕" w:hAnsi="맑은 고딕" w:hint="eastAsia"/>
+                <w:color w:val="666666"/>
+                <w:spacing w:val="-15"/>
+                <w:sz w:val="18"/>
+                <w:szCs w:val="18"/>
+              </w:rPr>
+              <w:t xml:space="preserve"> 개발,</w:t>
+            </w:r>
+            <w:r>
+              <w:rPr>
+                <w:rFonts w:ascii="맑은 고딕" w:eastAsia="맑은 고딕" w:hAnsi="맑은 고딕"/>
+                <w:color w:val="666666"/>
+                <w:spacing w:val="-15"/>
+                <w:sz w:val="18"/>
+                <w:szCs w:val="18"/>
+              </w:rPr>
+              <w:t xml:space="preserve"> </w:t>
+            </w:r>
+            <w:r>
+              <w:rPr>
+                <w:rFonts w:ascii="맑은 고딕" w:eastAsia="맑은 고딕" w:hAnsi="맑은 고딕" w:hint="eastAsia"/>
+                <w:color w:val="666666"/>
+                <w:spacing w:val="-15"/>
+                <w:sz w:val="18"/>
+                <w:szCs w:val="18"/>
+              </w:rPr>
+              <w:t>동아리활동에 매진하며 장학금도 받을 수 있었습니다.</w:t>
+            </w:r>
+            <w:r>
+              <w:rPr>
+                <w:rFonts w:ascii="맑은 고딕" w:eastAsia="맑은 고딕" w:hAnsi="맑은 고딕"/>
+                <w:color w:val="666666"/>
+                <w:spacing w:val="-15"/>
+                <w:sz w:val="18"/>
+                <w:szCs w:val="18"/>
+              </w:rPr>
+              <w:t xml:space="preserve"> </w:t>
+            </w:r>
+            <w:bookmarkStart w:id="0" w:name="_GoBack"/>
+            <w:bookmarkEnd w:id="0"/>
           </w:p>
           <w:p>
             <w:pPr>
@@ -10746,7 +13548,7 @@
 </file>
 
 <file path=word/endnotes.xml><?xml version="1.0" encoding="utf-8"?>
-<w:endnotes xmlns:wpc="http://schemas.microsoft.com/office/word/2010/wordprocessingCanvas" xmlns:mc="http://schemas.openxmlformats.org/markup-compatibility/2006" xmlns:o="urn:schemas-microsoft-com:office:office" xmlns:r="http://schemas.openxmlformats.org/officeDocument/2006/relationships" xmlns:m="http://schemas.openxmlformats.org/officeDocument/2006/math" xmlns:v="urn:schemas-microsoft-com:vml" xmlns:wp14="http://schemas.microsoft.com/office/word/2010/wordprocessingDrawing" xmlns:wp="http://schemas.openxmlformats.org/drawingml/2006/wordprocessingDrawing" xmlns:w10="urn:schemas-microsoft-com:office:word" xmlns:w="http://schemas.openxmlformats.org/wordprocessingml/2006/main" xmlns:w14="http://schemas.microsoft.com/office/word/2010/wordml" xmlns:wpg="http://schemas.microsoft.com/office/word/2010/wordprocessingGroup" xmlns:wpi="http://schemas.microsoft.com/office/word/2010/wordprocessingInk" xmlns:wne="http://schemas.microsoft.com/office/word/2006/wordml" xmlns:wps="http://schemas.microsoft.com/office/word/2010/wordprocessingShape" mc:Ignorable="w14 wp14">
+<w:endnotes xmlns:wpc="http://schemas.microsoft.com/office/word/2010/wordprocessingCanvas" xmlns:cx="http://schemas.microsoft.com/office/drawing/2014/chartex" xmlns:cx1="http://schemas.microsoft.com/office/drawing/2015/9/8/chartex" xmlns:cx2="http://schemas.microsoft.com/office/drawing/2015/10/21/chartex" xmlns:cx3="http://schemas.microsoft.com/office/drawing/2016/5/9/chartex" xmlns:cx4="http://schemas.microsoft.com/office/drawing/2016/5/10/chartex" xmlns:cx5="http://schemas.microsoft.com/office/drawing/2016/5/11/chartex" xmlns:cx6="http://schemas.microsoft.com/office/drawing/2016/5/12/chartex" xmlns:cx7="http://schemas.microsoft.com/office/drawing/2016/5/13/chartex" xmlns:cx8="http://schemas.microsoft.com/office/drawing/2016/5/14/chartex" xmlns:mc="http://schemas.openxmlformats.org/markup-compatibility/2006" xmlns:aink="http://schemas.microsoft.com/office/drawing/2016/ink" xmlns:am3d="http://schemas.microsoft.com/office/drawing/2017/model3d" xmlns:o="urn:schemas-microsoft-com:office:office" xmlns:r="http://schemas.openxmlformats.org/officeDocument/2006/relationships" xmlns:m="http://schemas.openxmlformats.org/officeDocument/2006/math" xmlns:v="urn:schemas-microsoft-com:vml" xmlns:wp14="http://schemas.microsoft.com/office/word/2010/wordprocessingDrawing" xmlns:wp="http://schemas.openxmlformats.org/drawingml/2006/wordprocessingDrawing" xmlns:w10="urn:schemas-microsoft-com:office:word" xmlns:w="http://schemas.openxmlformats.org/wordprocessingml/2006/main" xmlns:w14="http://schemas.microsoft.com/office/word/2010/wordml" xmlns:w15="http://schemas.microsoft.com/office/word/2012/wordml" xmlns:w16cid="http://schemas.microsoft.com/office/word/2016/wordml/cid" xmlns:w16se="http://schemas.microsoft.com/office/word/2015/wordml/symex" xmlns:wpg="http://schemas.microsoft.com/office/word/2010/wordprocessingGroup" xmlns:wpi="http://schemas.microsoft.com/office/word/2010/wordprocessingInk" xmlns:wne="http://schemas.microsoft.com/office/word/2006/wordml" xmlns:wps="http://schemas.microsoft.com/office/word/2010/wordprocessingShape" mc:Ignorable="w14 w15 w16se w16cid wp14">
   <w:endnote w:type="separator" w:id="-1">
     <w:p>
       <w:pPr>
@@ -10771,7 +13573,7 @@
 </file>
 
 <file path=word/footnotes.xml><?xml version="1.0" encoding="utf-8"?>
-<w:footnotes xmlns:wpc="http://schemas.microsoft.com/office/word/2010/wordprocessingCanvas" xmlns:mc="http://schemas.openxmlformats.org/markup-compatibility/2006" xmlns:o="urn:schemas-microsoft-com:office:office" xmlns:r="http://schemas.openxmlformats.org/officeDocument/2006/relationships" xmlns:m="http://schemas.openxmlformats.org/officeDocument/2006/math" xmlns:v="urn:schemas-microsoft-com:vml" xmlns:wp14="http://schemas.microsoft.com/office/word/2010/wordprocessingDrawing" xmlns:wp="http://schemas.openxmlformats.org/drawingml/2006/wordprocessingDrawing" xmlns:w10="urn:schemas-microsoft-com:office:word" xmlns:w="http://schemas.openxmlformats.org/wordprocessingml/2006/main" xmlns:w14="http://schemas.microsoft.com/office/word/2010/wordml" xmlns:wpg="http://schemas.microsoft.com/office/word/2010/wordprocessingGroup" xmlns:wpi="http://schemas.microsoft.com/office/word/2010/wordprocessingInk" xmlns:wne="http://schemas.microsoft.com/office/word/2006/wordml" xmlns:wps="http://schemas.microsoft.com/office/word/2010/wordprocessingShape" mc:Ignorable="w14 wp14">
+<w:footnotes xmlns:wpc="http://schemas.microsoft.com/office/word/2010/wordprocessingCanvas" xmlns:cx="http://schemas.microsoft.com/office/drawing/2014/chartex" xmlns:cx1="http://schemas.microsoft.com/office/drawing/2015/9/8/chartex" xmlns:cx2="http://schemas.microsoft.com/office/drawing/2015/10/21/chartex" xmlns:cx3="http://schemas.microsoft.com/office/drawing/2016/5/9/chartex" xmlns:cx4="http://schemas.microsoft.com/office/drawing/2016/5/10/chartex" xmlns:cx5="http://schemas.microsoft.com/office/drawing/2016/5/11/chartex" xmlns:cx6="http://schemas.microsoft.com/office/drawing/2016/5/12/chartex" xmlns:cx7="http://schemas.microsoft.com/office/drawing/2016/5/13/chartex" xmlns:cx8="http://schemas.microsoft.com/office/drawing/2016/5/14/chartex" xmlns:mc="http://schemas.openxmlformats.org/markup-compatibility/2006" xmlns:aink="http://schemas.microsoft.com/office/drawing/2016/ink" xmlns:am3d="http://schemas.microsoft.com/office/drawing/2017/model3d" xmlns:o="urn:schemas-microsoft-com:office:office" xmlns:r="http://schemas.openxmlformats.org/officeDocument/2006/relationships" xmlns:m="http://schemas.openxmlformats.org/officeDocument/2006/math" xmlns:v="urn:schemas-microsoft-com:vml" xmlns:wp14="http://schemas.microsoft.com/office/word/2010/wordprocessingDrawing" xmlns:wp="http://schemas.openxmlformats.org/drawingml/2006/wordprocessingDrawing" xmlns:w10="urn:schemas-microsoft-com:office:word" xmlns:w="http://schemas.openxmlformats.org/wordprocessingml/2006/main" xmlns:w14="http://schemas.microsoft.com/office/word/2010/wordml" xmlns:w15="http://schemas.microsoft.com/office/word/2012/wordml" xmlns:w16cid="http://schemas.microsoft.com/office/word/2016/wordml/cid" xmlns:w16se="http://schemas.microsoft.com/office/word/2015/wordml/symex" xmlns:wpg="http://schemas.microsoft.com/office/word/2010/wordprocessingGroup" xmlns:wpi="http://schemas.microsoft.com/office/word/2010/wordprocessingInk" xmlns:wne="http://schemas.microsoft.com/office/word/2006/wordml" xmlns:wps="http://schemas.microsoft.com/office/word/2010/wordprocessingShape" mc:Ignorable="w14 w15 w16se w16cid wp14">
   <w:footnote w:type="separator" w:id="-1">
     <w:p>
       <w:pPr>
@@ -10796,7 +13598,7 @@
 </file>
 
 <file path=word/styles.xml><?xml version="1.0" encoding="utf-8"?>
-<w:styles xmlns:mc="http://schemas.openxmlformats.org/markup-compatibility/2006" xmlns:r="http://schemas.openxmlformats.org/officeDocument/2006/relationships" xmlns:w="http://schemas.openxmlformats.org/wordprocessingml/2006/main" xmlns:w14="http://schemas.microsoft.com/office/word/2010/wordml" mc:Ignorable="w14">
+<w:styles xmlns:mc="http://schemas.openxmlformats.org/markup-compatibility/2006" xmlns:r="http://schemas.openxmlformats.org/officeDocument/2006/relationships" xmlns:w="http://schemas.openxmlformats.org/wordprocessingml/2006/main" xmlns:w14="http://schemas.microsoft.com/office/word/2010/wordml" xmlns:w15="http://schemas.microsoft.com/office/word/2012/wordml" xmlns:w16cid="http://schemas.microsoft.com/office/word/2016/wordml/cid" xmlns:w16se="http://schemas.microsoft.com/office/word/2015/wordml/symex" mc:Ignorable="w14 w15 w16se w16cid">
   <w:docDefaults>
     <w:rPrDefault>
       <w:rPr>
@@ -10813,144 +13615,382 @@
       </w:pPr>
     </w:pPrDefault>
   </w:docDefaults>
-  <w:latentStyles w:defLockedState="0" w:defUIPriority="99" w:defSemiHidden="1" w:defUnhideWhenUsed="1" w:defQFormat="0" w:count="267">
-    <w:lsdException w:name="Normal" w:semiHidden="0" w:uiPriority="0" w:unhideWhenUsed="0" w:qFormat="1"/>
-    <w:lsdException w:name="heading 1" w:semiHidden="0" w:uiPriority="9" w:unhideWhenUsed="0" w:qFormat="1"/>
-    <w:lsdException w:name="heading 2" w:uiPriority="9" w:qFormat="1"/>
-    <w:lsdException w:name="heading 3" w:uiPriority="9" w:qFormat="1"/>
-    <w:lsdException w:name="heading 4" w:uiPriority="9" w:qFormat="1"/>
-    <w:lsdException w:name="heading 5" w:uiPriority="9" w:qFormat="1"/>
-    <w:lsdException w:name="heading 6" w:uiPriority="9" w:qFormat="1"/>
-    <w:lsdException w:name="heading 7" w:uiPriority="9" w:qFormat="1"/>
-    <w:lsdException w:name="heading 8" w:uiPriority="9" w:qFormat="1"/>
-    <w:lsdException w:name="heading 9" w:uiPriority="9" w:qFormat="1"/>
-    <w:lsdException w:name="toc 1" w:uiPriority="39"/>
-    <w:lsdException w:name="toc 2" w:uiPriority="39"/>
-    <w:lsdException w:name="toc 3" w:uiPriority="39"/>
-    <w:lsdException w:name="toc 4" w:uiPriority="39"/>
-    <w:lsdException w:name="toc 5" w:uiPriority="39"/>
-    <w:lsdException w:name="toc 6" w:uiPriority="39"/>
-    <w:lsdException w:name="toc 7" w:uiPriority="39"/>
-    <w:lsdException w:name="toc 8" w:uiPriority="39"/>
-    <w:lsdException w:name="toc 9" w:uiPriority="39"/>
-    <w:lsdException w:name="caption" w:uiPriority="35" w:qFormat="1"/>
-    <w:lsdException w:name="Title" w:semiHidden="0" w:uiPriority="10" w:unhideWhenUsed="0" w:qFormat="1"/>
-    <w:lsdException w:name="Default Paragraph Font" w:uiPriority="1"/>
-    <w:lsdException w:name="Subtitle" w:semiHidden="0" w:uiPriority="11" w:unhideWhenUsed="0" w:qFormat="1"/>
-    <w:lsdException w:name="Strong" w:semiHidden="0" w:uiPriority="22" w:unhideWhenUsed="0" w:qFormat="1"/>
-    <w:lsdException w:name="Emphasis" w:semiHidden="0" w:uiPriority="20" w:unhideWhenUsed="0" w:qFormat="1"/>
-    <w:lsdException w:name="Table Grid" w:semiHidden="0" w:uiPriority="59" w:unhideWhenUsed="0"/>
-    <w:lsdException w:name="Placeholder Text" w:unhideWhenUsed="0"/>
-    <w:lsdException w:name="No Spacing" w:semiHidden="0" w:uiPriority="1" w:unhideWhenUsed="0" w:qFormat="1"/>
-    <w:lsdException w:name="Light Shading" w:semiHidden="0" w:uiPriority="60" w:unhideWhenUsed="0"/>
-    <w:lsdException w:name="Light List" w:semiHidden="0" w:uiPriority="61" w:unhideWhenUsed="0"/>
-    <w:lsdException w:name="Light Grid" w:semiHidden="0" w:uiPriority="62" w:unhideWhenUsed="0"/>
-    <w:lsdException w:name="Medium Shading 1" w:semiHidden="0" w:uiPriority="63" w:unhideWhenUsed="0"/>
-    <w:lsdException w:name="Medium Shading 2" w:semiHidden="0" w:uiPriority="64" w:unhideWhenUsed="0"/>
-    <w:lsdException w:name="Medium List 1" w:semiHidden="0" w:uiPriority="65" w:unhideWhenUsed="0"/>
-    <w:lsdException w:name="Medium List 2" w:semiHidden="0" w:uiPriority="66" w:unhideWhenUsed="0"/>
-    <w:lsdException w:name="Medium Grid 1" w:semiHidden="0" w:uiPriority="67" w:unhideWhenUsed="0"/>
-    <w:lsdException w:name="Medium Grid 2" w:semiHidden="0" w:uiPriority="68" w:unhideWhenUsed="0"/>
-    <w:lsdException w:name="Medium Grid 3" w:semiHidden="0" w:uiPriority="69" w:unhideWhenUsed="0"/>
-    <w:lsdException w:name="Dark List" w:semiHidden="0" w:uiPriority="70" w:unhideWhenUsed="0"/>
-    <w:lsdException w:name="Colorful Shading" w:semiHidden="0" w:uiPriority="71" w:unhideWhenUsed="0"/>
-    <w:lsdException w:name="Colorful List" w:semiHidden="0" w:uiPriority="72" w:unhideWhenUsed="0"/>
-    <w:lsdException w:name="Colorful Grid" w:semiHidden="0" w:uiPriority="73" w:unhideWhenUsed="0"/>
-    <w:lsdException w:name="Light Shading Accent 1" w:semiHidden="0" w:uiPriority="60" w:unhideWhenUsed="0"/>
-    <w:lsdException w:name="Light List Accent 1" w:semiHidden="0" w:uiPriority="61" w:unhideWhenUsed="0"/>
-    <w:lsdException w:name="Light Grid Accent 1" w:semiHidden="0" w:uiPriority="62" w:unhideWhenUsed="0"/>
-    <w:lsdException w:name="Medium Shading 1 Accent 1" w:semiHidden="0" w:uiPriority="63" w:unhideWhenUsed="0"/>
-    <w:lsdException w:name="Medium Shading 2 Accent 1" w:semiHidden="0" w:uiPriority="64" w:unhideWhenUsed="0"/>
-    <w:lsdException w:name="Medium List 1 Accent 1" w:semiHidden="0" w:uiPriority="65" w:unhideWhenUsed="0"/>
-    <w:lsdException w:name="Revision" w:unhideWhenUsed="0"/>
-    <w:lsdException w:name="List Paragraph" w:semiHidden="0" w:uiPriority="34" w:unhideWhenUsed="0" w:qFormat="1"/>
-    <w:lsdException w:name="Quote" w:semiHidden="0" w:uiPriority="29" w:unhideWhenUsed="0" w:qFormat="1"/>
-    <w:lsdException w:name="Intense Quote" w:semiHidden="0" w:uiPriority="30" w:unhideWhenUsed="0" w:qFormat="1"/>
-    <w:lsdException w:name="Medium List 2 Accent 1" w:semiHidden="0" w:uiPriority="66" w:unhideWhenUsed="0"/>
-    <w:lsdException w:name="Medium Grid 1 Accent 1" w:semiHidden="0" w:uiPriority="67" w:unhideWhenUsed="0"/>
-    <w:lsdException w:name="Medium Grid 2 Accent 1" w:semiHidden="0" w:uiPriority="68" w:unhideWhenUsed="0"/>
-    <w:lsdException w:name="Medium Grid 3 Accent 1" w:semiHidden="0" w:uiPriority="69" w:unhideWhenUsed="0"/>
-    <w:lsdException w:name="Dark List Accent 1" w:semiHidden="0" w:uiPriority="70" w:unhideWhenUsed="0"/>
-    <w:lsdException w:name="Colorful Shading Accent 1" w:semiHidden="0" w:uiPriority="71" w:unhideWhenUsed="0"/>
-    <w:lsdException w:name="Colorful List Accent 1" w:semiHidden="0" w:uiPriority="72" w:unhideWhenUsed="0"/>
-    <w:lsdException w:name="Colorful Grid Accent 1" w:semiHidden="0" w:uiPriority="73" w:unhideWhenUsed="0"/>
-    <w:lsdException w:name="Light Shading Accent 2" w:semiHidden="0" w:uiPriority="60" w:unhideWhenUsed="0"/>
-    <w:lsdException w:name="Light List Accent 2" w:semiHidden="0" w:uiPriority="61" w:unhideWhenUsed="0"/>
-    <w:lsdException w:name="Light Grid Accent 2" w:semiHidden="0" w:uiPriority="62" w:unhideWhenUsed="0"/>
-    <w:lsdException w:name="Medium Shading 1 Accent 2" w:semiHidden="0" w:uiPriority="63" w:unhideWhenUsed="0"/>
-    <w:lsdException w:name="Medium Shading 2 Accent 2" w:semiHidden="0" w:uiPriority="64" w:unhideWhenUsed="0"/>
-    <w:lsdException w:name="Medium List 1 Accent 2" w:semiHidden="0" w:uiPriority="65" w:unhideWhenUsed="0"/>
-    <w:lsdException w:name="Medium List 2 Accent 2" w:semiHidden="0" w:uiPriority="66" w:unhideWhenUsed="0"/>
-    <w:lsdException w:name="Medium Grid 1 Accent 2" w:semiHidden="0" w:uiPriority="67" w:unhideWhenUsed="0"/>
-    <w:lsdException w:name="Medium Grid 2 Accent 2" w:semiHidden="0" w:uiPriority="68" w:unhideWhenUsed="0"/>
-    <w:lsdException w:name="Medium Grid 3 Accent 2" w:semiHidden="0" w:uiPriority="69" w:unhideWhenUsed="0"/>
-    <w:lsdException w:name="Dark List Accent 2" w:semiHidden="0" w:uiPriority="70" w:unhideWhenUsed="0"/>
-    <w:lsdException w:name="Colorful Shading Accent 2" w:semiHidden="0" w:uiPriority="71" w:unhideWhenUsed="0"/>
-    <w:lsdException w:name="Colorful List Accent 2" w:semiHidden="0" w:uiPriority="72" w:unhideWhenUsed="0"/>
-    <w:lsdException w:name="Colorful Grid Accent 2" w:semiHidden="0" w:uiPriority="73" w:unhideWhenUsed="0"/>
-    <w:lsdException w:name="Light Shading Accent 3" w:semiHidden="0" w:uiPriority="60" w:unhideWhenUsed="0"/>
-    <w:lsdException w:name="Light List Accent 3" w:semiHidden="0" w:uiPriority="61" w:unhideWhenUsed="0"/>
-    <w:lsdException w:name="Light Grid Accent 3" w:semiHidden="0" w:uiPriority="62" w:unhideWhenUsed="0"/>
-    <w:lsdException w:name="Medium Shading 1 Accent 3" w:semiHidden="0" w:uiPriority="63" w:unhideWhenUsed="0"/>
-    <w:lsdException w:name="Medium Shading 2 Accent 3" w:semiHidden="0" w:uiPriority="64" w:unhideWhenUsed="0"/>
-    <w:lsdException w:name="Medium List 1 Accent 3" w:semiHidden="0" w:uiPriority="65" w:unhideWhenUsed="0"/>
-    <w:lsdException w:name="Medium List 2 Accent 3" w:semiHidden="0" w:uiPriority="66" w:unhideWhenUsed="0"/>
-    <w:lsdException w:name="Medium Grid 1 Accent 3" w:semiHidden="0" w:uiPriority="67" w:unhideWhenUsed="0"/>
-    <w:lsdException w:name="Medium Grid 2 Accent 3" w:semiHidden="0" w:uiPriority="68" w:unhideWhenUsed="0"/>
-    <w:lsdException w:name="Medium Grid 3 Accent 3" w:semiHidden="0" w:uiPriority="69" w:unhideWhenUsed="0"/>
-    <w:lsdException w:name="Dark List Accent 3" w:semiHidden="0" w:uiPriority="70" w:unhideWhenUsed="0"/>
-    <w:lsdException w:name="Colorful Shading Accent 3" w:semiHidden="0" w:uiPriority="71" w:unhideWhenUsed="0"/>
-    <w:lsdException w:name="Colorful List Accent 3" w:semiHidden="0" w:uiPriority="72" w:unhideWhenUsed="0"/>
-    <w:lsdException w:name="Colorful Grid Accent 3" w:semiHidden="0" w:uiPriority="73" w:unhideWhenUsed="0"/>
-    <w:lsdException w:name="Light Shading Accent 4" w:semiHidden="0" w:uiPriority="60" w:unhideWhenUsed="0"/>
-    <w:lsdException w:name="Light List Accent 4" w:semiHidden="0" w:uiPriority="61" w:unhideWhenUsed="0"/>
-    <w:lsdException w:name="Light Grid Accent 4" w:semiHidden="0" w:uiPriority="62" w:unhideWhenUsed="0"/>
-    <w:lsdException w:name="Medium Shading 1 Accent 4" w:semiHidden="0" w:uiPriority="63" w:unhideWhenUsed="0"/>
-    <w:lsdException w:name="Medium Shading 2 Accent 4" w:semiHidden="0" w:uiPriority="64" w:unhideWhenUsed="0"/>
-    <w:lsdException w:name="Medium List 1 Accent 4" w:semiHidden="0" w:uiPriority="65" w:unhideWhenUsed="0"/>
-    <w:lsdException w:name="Medium List 2 Accent 4" w:semiHidden="0" w:uiPriority="66" w:unhideWhenUsed="0"/>
-    <w:lsdException w:name="Medium Grid 1 Accent 4" w:semiHidden="0" w:uiPriority="67" w:unhideWhenUsed="0"/>
-    <w:lsdException w:name="Medium Grid 2 Accent 4" w:semiHidden="0" w:uiPriority="68" w:unhideWhenUsed="0"/>
-    <w:lsdException w:name="Medium Grid 3 Accent 4" w:semiHidden="0" w:uiPriority="69" w:unhideWhenUsed="0"/>
-    <w:lsdException w:name="Dark List Accent 4" w:semiHidden="0" w:uiPriority="70" w:unhideWhenUsed="0"/>
-    <w:lsdException w:name="Colorful Shading Accent 4" w:semiHidden="0" w:uiPriority="71" w:unhideWhenUsed="0"/>
-    <w:lsdException w:name="Colorful List Accent 4" w:semiHidden="0" w:uiPriority="72" w:unhideWhenUsed="0"/>
-    <w:lsdException w:name="Colorful Grid Accent 4" w:semiHidden="0" w:uiPriority="73" w:unhideWhenUsed="0"/>
-    <w:lsdException w:name="Light Shading Accent 5" w:semiHidden="0" w:uiPriority="60" w:unhideWhenUsed="0"/>
-    <w:lsdException w:name="Light List Accent 5" w:semiHidden="0" w:uiPriority="61" w:unhideWhenUsed="0"/>
-    <w:lsdException w:name="Light Grid Accent 5" w:semiHidden="0" w:uiPriority="62" w:unhideWhenUsed="0"/>
-    <w:lsdException w:name="Medium Shading 1 Accent 5" w:semiHidden="0" w:uiPriority="63" w:unhideWhenUsed="0"/>
-    <w:lsdException w:name="Medium Shading 2 Accent 5" w:semiHidden="0" w:uiPriority="64" w:unhideWhenUsed="0"/>
-    <w:lsdException w:name="Medium List 1 Accent 5" w:semiHidden="0" w:uiPriority="65" w:unhideWhenUsed="0"/>
-    <w:lsdException w:name="Medium List 2 Accent 5" w:semiHidden="0" w:uiPriority="66" w:unhideWhenUsed="0"/>
-    <w:lsdException w:name="Medium Grid 1 Accent 5" w:semiHidden="0" w:uiPriority="67" w:unhideWhenUsed="0"/>
-    <w:lsdException w:name="Medium Grid 2 Accent 5" w:semiHidden="0" w:uiPriority="68" w:unhideWhenUsed="0"/>
-    <w:lsdException w:name="Medium Grid 3 Accent 5" w:semiHidden="0" w:uiPriority="69" w:unhideWhenUsed="0"/>
-    <w:lsdException w:name="Dark List Accent 5" w:semiHidden="0" w:uiPriority="70" w:unhideWhenUsed="0"/>
-    <w:lsdException w:name="Colorful Shading Accent 5" w:semiHidden="0" w:uiPriority="71" w:unhideWhenUsed="0"/>
-    <w:lsdException w:name="Colorful List Accent 5" w:semiHidden="0" w:uiPriority="72" w:unhideWhenUsed="0"/>
-    <w:lsdException w:name="Colorful Grid Accent 5" w:semiHidden="0" w:uiPriority="73" w:unhideWhenUsed="0"/>
-    <w:lsdException w:name="Light Shading Accent 6" w:semiHidden="0" w:uiPriority="60" w:unhideWhenUsed="0"/>
-    <w:lsdException w:name="Light List Accent 6" w:semiHidden="0" w:uiPriority="61" w:unhideWhenUsed="0"/>
-    <w:lsdException w:name="Light Grid Accent 6" w:semiHidden="0" w:uiPriority="62" w:unhideWhenUsed="0"/>
-    <w:lsdException w:name="Medium Shading 1 Accent 6" w:semiHidden="0" w:uiPriority="63" w:unhideWhenUsed="0"/>
-    <w:lsdException w:name="Medium Shading 2 Accent 6" w:semiHidden="0" w:uiPriority="64" w:unhideWhenUsed="0"/>
-    <w:lsdException w:name="Medium List 1 Accent 6" w:semiHidden="0" w:uiPriority="65" w:unhideWhenUsed="0"/>
-    <w:lsdException w:name="Medium List 2 Accent 6" w:semiHidden="0" w:uiPriority="66" w:unhideWhenUsed="0"/>
-    <w:lsdException w:name="Medium Grid 1 Accent 6" w:semiHidden="0" w:uiPriority="67" w:unhideWhenUsed="0"/>
-    <w:lsdException w:name="Medium Grid 2 Accent 6" w:semiHidden="0" w:uiPriority="68" w:unhideWhenUsed="0"/>
-    <w:lsdException w:name="Medium Grid 3 Accent 6" w:semiHidden="0" w:uiPriority="69" w:unhideWhenUsed="0"/>
-    <w:lsdException w:name="Dark List Accent 6" w:semiHidden="0" w:uiPriority="70" w:unhideWhenUsed="0"/>
-    <w:lsdException w:name="Colorful Shading Accent 6" w:semiHidden="0" w:uiPriority="71" w:unhideWhenUsed="0"/>
-    <w:lsdException w:name="Colorful List Accent 6" w:semiHidden="0" w:uiPriority="72" w:unhideWhenUsed="0"/>
-    <w:lsdException w:name="Colorful Grid Accent 6" w:semiHidden="0" w:uiPriority="73" w:unhideWhenUsed="0"/>
-    <w:lsdException w:name="Subtle Emphasis" w:semiHidden="0" w:uiPriority="19" w:unhideWhenUsed="0" w:qFormat="1"/>
-    <w:lsdException w:name="Intense Emphasis" w:semiHidden="0" w:uiPriority="21" w:unhideWhenUsed="0" w:qFormat="1"/>
-    <w:lsdException w:name="Subtle Reference" w:semiHidden="0" w:uiPriority="31" w:unhideWhenUsed="0" w:qFormat="1"/>
-    <w:lsdException w:name="Intense Reference" w:semiHidden="0" w:uiPriority="32" w:unhideWhenUsed="0" w:qFormat="1"/>
-    <w:lsdException w:name="Book Title" w:semiHidden="0" w:uiPriority="33" w:unhideWhenUsed="0" w:qFormat="1"/>
-    <w:lsdException w:name="Bibliography" w:uiPriority="37"/>
-    <w:lsdException w:name="TOC Heading" w:uiPriority="39" w:qFormat="1"/>
+  <w:latentStyles w:defLockedState="0" w:defUIPriority="99" w:defSemiHidden="0" w:defUnhideWhenUsed="0" w:defQFormat="0" w:count="375">
+    <w:lsdException w:name="Normal" w:uiPriority="0" w:qFormat="1"/>
+    <w:lsdException w:name="heading 1" w:uiPriority="9" w:qFormat="1"/>
+    <w:lsdException w:name="heading 2" w:semiHidden="1" w:uiPriority="9" w:unhideWhenUsed="1" w:qFormat="1"/>
+    <w:lsdException w:name="heading 3" w:semiHidden="1" w:uiPriority="9" w:unhideWhenUsed="1" w:qFormat="1"/>
+    <w:lsdException w:name="heading 4" w:semiHidden="1" w:uiPriority="9" w:unhideWhenUsed="1" w:qFormat="1"/>
+    <w:lsdException w:name="heading 5" w:semiHidden="1" w:uiPriority="9" w:unhideWhenUsed="1" w:qFormat="1"/>
+    <w:lsdException w:name="heading 6" w:semiHidden="1" w:uiPriority="9" w:unhideWhenUsed="1" w:qFormat="1"/>
+    <w:lsdException w:name="heading 7" w:semiHidden="1" w:uiPriority="9" w:unhideWhenUsed="1" w:qFormat="1"/>
+    <w:lsdException w:name="heading 8" w:semiHidden="1" w:uiPriority="9" w:unhideWhenUsed="1" w:qFormat="1"/>
+    <w:lsdException w:name="heading 9" w:semiHidden="1" w:uiPriority="9" w:unhideWhenUsed="1" w:qFormat="1"/>
+    <w:lsdException w:name="index 1" w:semiHidden="1" w:unhideWhenUsed="1"/>
+    <w:lsdException w:name="index 2" w:semiHidden="1" w:unhideWhenUsed="1"/>
+    <w:lsdException w:name="index 3" w:semiHidden="1" w:unhideWhenUsed="1"/>
+    <w:lsdException w:name="index 4" w:semiHidden="1" w:unhideWhenUsed="1"/>
+    <w:lsdException w:name="index 5" w:semiHidden="1" w:unhideWhenUsed="1"/>
+    <w:lsdException w:name="index 6" w:semiHidden="1" w:unhideWhenUsed="1"/>
+    <w:lsdException w:name="index 7" w:semiHidden="1" w:unhideWhenUsed="1"/>
+    <w:lsdException w:name="index 8" w:semiHidden="1" w:unhideWhenUsed="1"/>
+    <w:lsdException w:name="index 9" w:semiHidden="1" w:unhideWhenUsed="1"/>
+    <w:lsdException w:name="toc 1" w:semiHidden="1" w:uiPriority="39" w:unhideWhenUsed="1"/>
+    <w:lsdException w:name="toc 2" w:semiHidden="1" w:uiPriority="39" w:unhideWhenUsed="1"/>
+    <w:lsdException w:name="toc 3" w:semiHidden="1" w:uiPriority="39" w:unhideWhenUsed="1"/>
+    <w:lsdException w:name="toc 4" w:semiHidden="1" w:uiPriority="39" w:unhideWhenUsed="1"/>
+    <w:lsdException w:name="toc 5" w:semiHidden="1" w:uiPriority="39" w:unhideWhenUsed="1"/>
+    <w:lsdException w:name="toc 6" w:semiHidden="1" w:uiPriority="39" w:unhideWhenUsed="1"/>
+    <w:lsdException w:name="toc 7" w:semiHidden="1" w:uiPriority="39" w:unhideWhenUsed="1"/>
+    <w:lsdException w:name="toc 8" w:semiHidden="1" w:uiPriority="39" w:unhideWhenUsed="1"/>
+    <w:lsdException w:name="toc 9" w:semiHidden="1" w:uiPriority="39" w:unhideWhenUsed="1"/>
+    <w:lsdException w:name="Normal Indent" w:semiHidden="1" w:unhideWhenUsed="1"/>
+    <w:lsdException w:name="footnote text" w:semiHidden="1" w:unhideWhenUsed="1"/>
+    <w:lsdException w:name="annotation text" w:semiHidden="1" w:unhideWhenUsed="1"/>
+    <w:lsdException w:name="header" w:semiHidden="1" w:unhideWhenUsed="1"/>
+    <w:lsdException w:name="footer" w:semiHidden="1" w:unhideWhenUsed="1"/>
+    <w:lsdException w:name="index heading" w:semiHidden="1" w:unhideWhenUsed="1"/>
+    <w:lsdException w:name="caption" w:semiHidden="1" w:uiPriority="35" w:unhideWhenUsed="1" w:qFormat="1"/>
+    <w:lsdException w:name="table of figures" w:semiHidden="1" w:unhideWhenUsed="1"/>
+    <w:lsdException w:name="envelope address" w:semiHidden="1" w:unhideWhenUsed="1"/>
+    <w:lsdException w:name="envelope return" w:semiHidden="1" w:unhideWhenUsed="1"/>
+    <w:lsdException w:name="footnote reference" w:semiHidden="1" w:unhideWhenUsed="1"/>
+    <w:lsdException w:name="annotation reference" w:semiHidden="1" w:unhideWhenUsed="1"/>
+    <w:lsdException w:name="line number" w:semiHidden="1" w:unhideWhenUsed="1"/>
+    <w:lsdException w:name="page number" w:semiHidden="1" w:unhideWhenUsed="1"/>
+    <w:lsdException w:name="endnote reference" w:semiHidden="1" w:unhideWhenUsed="1"/>
+    <w:lsdException w:name="endnote text" w:semiHidden="1" w:unhideWhenUsed="1"/>
+    <w:lsdException w:name="table of authorities" w:semiHidden="1" w:unhideWhenUsed="1"/>
+    <w:lsdException w:name="macro" w:semiHidden="1" w:unhideWhenUsed="1"/>
+    <w:lsdException w:name="toa heading" w:semiHidden="1" w:unhideWhenUsed="1"/>
+    <w:lsdException w:name="List" w:semiHidden="1" w:unhideWhenUsed="1"/>
+    <w:lsdException w:name="List Bullet" w:semiHidden="1" w:unhideWhenUsed="1"/>
+    <w:lsdException w:name="List Number" w:semiHidden="1" w:unhideWhenUsed="1"/>
+    <w:lsdException w:name="List 2" w:semiHidden="1" w:unhideWhenUsed="1"/>
+    <w:lsdException w:name="List 3" w:semiHidden="1" w:unhideWhenUsed="1"/>
+    <w:lsdException w:name="List 4" w:semiHidden="1" w:unhideWhenUsed="1"/>
+    <w:lsdException w:name="List 5" w:semiHidden="1" w:unhideWhenUsed="1"/>
+    <w:lsdException w:name="List Bullet 2" w:semiHidden="1" w:unhideWhenUsed="1"/>
+    <w:lsdException w:name="List Bullet 3" w:semiHidden="1" w:unhideWhenUsed="1"/>
+    <w:lsdException w:name="List Bullet 4" w:semiHidden="1" w:unhideWhenUsed="1"/>
+    <w:lsdException w:name="List Bullet 5" w:semiHidden="1" w:unhideWhenUsed="1"/>
+    <w:lsdException w:name="List Number 2" w:semiHidden="1" w:unhideWhenUsed="1"/>
+    <w:lsdException w:name="List Number 3" w:semiHidden="1" w:unhideWhenUsed="1"/>
+    <w:lsdException w:name="List Number 4" w:semiHidden="1" w:unhideWhenUsed="1"/>
+    <w:lsdException w:name="List Number 5" w:semiHidden="1" w:unhideWhenUsed="1"/>
+    <w:lsdException w:name="Title" w:uiPriority="10" w:qFormat="1"/>
+    <w:lsdException w:name="Closing" w:semiHidden="1" w:unhideWhenUsed="1"/>
+    <w:lsdException w:name="Signature" w:semiHidden="1" w:unhideWhenUsed="1"/>
+    <w:lsdException w:name="Default Paragraph Font" w:semiHidden="1" w:uiPriority="1" w:unhideWhenUsed="1"/>
+    <w:lsdException w:name="Body Text" w:semiHidden="1" w:unhideWhenUsed="1"/>
+    <w:lsdException w:name="Body Text Indent" w:semiHidden="1" w:unhideWhenUsed="1"/>
+    <w:lsdException w:name="List Continue" w:semiHidden="1" w:unhideWhenUsed="1"/>
+    <w:lsdException w:name="List Continue 2" w:semiHidden="1" w:unhideWhenUsed="1"/>
+    <w:lsdException w:name="List Continue 3" w:semiHidden="1" w:unhideWhenUsed="1"/>
+    <w:lsdException w:name="List Continue 4" w:semiHidden="1" w:unhideWhenUsed="1"/>
+    <w:lsdException w:name="List Continue 5" w:semiHidden="1" w:unhideWhenUsed="1"/>
+    <w:lsdException w:name="Message Header" w:semiHidden="1" w:unhideWhenUsed="1"/>
+    <w:lsdException w:name="Subtitle" w:uiPriority="11" w:qFormat="1"/>
+    <w:lsdException w:name="Salutation" w:semiHidden="1" w:unhideWhenUsed="1"/>
+    <w:lsdException w:name="Date" w:semiHidden="1" w:unhideWhenUsed="1"/>
+    <w:lsdException w:name="Body Text First Indent" w:semiHidden="1" w:unhideWhenUsed="1"/>
+    <w:lsdException w:name="Body Text First Indent 2" w:semiHidden="1" w:unhideWhenUsed="1"/>
+    <w:lsdException w:name="Note Heading" w:semiHidden="1" w:unhideWhenUsed="1"/>
+    <w:lsdException w:name="Body Text 2" w:semiHidden="1" w:unhideWhenUsed="1"/>
+    <w:lsdException w:name="Body Text 3" w:semiHidden="1" w:unhideWhenUsed="1"/>
+    <w:lsdException w:name="Body Text Indent 2" w:semiHidden="1" w:unhideWhenUsed="1"/>
+    <w:lsdException w:name="Body Text Indent 3" w:semiHidden="1" w:unhideWhenUsed="1"/>
+    <w:lsdException w:name="Block Text" w:semiHidden="1" w:unhideWhenUsed="1"/>
+    <w:lsdException w:name="Hyperlink" w:semiHidden="1" w:unhideWhenUsed="1"/>
+    <w:lsdException w:name="FollowedHyperlink" w:semiHidden="1" w:unhideWhenUsed="1"/>
+    <w:lsdException w:name="Strong" w:uiPriority="22" w:qFormat="1"/>
+    <w:lsdException w:name="Emphasis" w:uiPriority="20" w:qFormat="1"/>
+    <w:lsdException w:name="Document Map" w:semiHidden="1" w:unhideWhenUsed="1"/>
+    <w:lsdException w:name="Plain Text" w:semiHidden="1" w:unhideWhenUsed="1"/>
+    <w:lsdException w:name="E-mail Signature" w:semiHidden="1" w:unhideWhenUsed="1"/>
+    <w:lsdException w:name="HTML Top of Form" w:semiHidden="1" w:unhideWhenUsed="1"/>
+    <w:lsdException w:name="HTML Bottom of Form" w:semiHidden="1" w:unhideWhenUsed="1"/>
+    <w:lsdException w:name="Normal (Web)" w:semiHidden="1" w:unhideWhenUsed="1"/>
+    <w:lsdException w:name="HTML Acronym" w:semiHidden="1" w:unhideWhenUsed="1"/>
+    <w:lsdException w:name="HTML Address" w:semiHidden="1" w:unhideWhenUsed="1"/>
+    <w:lsdException w:name="HTML Cite" w:semiHidden="1" w:unhideWhenUsed="1"/>
+    <w:lsdException w:name="HTML Code" w:semiHidden="1" w:unhideWhenUsed="1"/>
+    <w:lsdException w:name="HTML Definition" w:semiHidden="1" w:unhideWhenUsed="1"/>
+    <w:lsdException w:name="HTML Keyboard" w:semiHidden="1" w:unhideWhenUsed="1"/>
+    <w:lsdException w:name="HTML Preformatted" w:semiHidden="1" w:unhideWhenUsed="1"/>
+    <w:lsdException w:name="HTML Sample" w:semiHidden="1" w:unhideWhenUsed="1"/>
+    <w:lsdException w:name="HTML Typewriter" w:semiHidden="1" w:unhideWhenUsed="1"/>
+    <w:lsdException w:name="HTML Variable" w:semiHidden="1" w:unhideWhenUsed="1"/>
+    <w:lsdException w:name="Normal Table" w:semiHidden="1" w:unhideWhenUsed="1"/>
+    <w:lsdException w:name="annotation subject" w:semiHidden="1" w:unhideWhenUsed="1"/>
+    <w:lsdException w:name="No List" w:semiHidden="1" w:unhideWhenUsed="1"/>
+    <w:lsdException w:name="Outline List 1" w:semiHidden="1" w:unhideWhenUsed="1"/>
+    <w:lsdException w:name="Outline List 2" w:semiHidden="1" w:unhideWhenUsed="1"/>
+    <w:lsdException w:name="Outline List 3" w:semiHidden="1" w:unhideWhenUsed="1"/>
+    <w:lsdException w:name="Table Simple 1" w:semiHidden="1" w:unhideWhenUsed="1"/>
+    <w:lsdException w:name="Table Simple 2" w:semiHidden="1" w:unhideWhenUsed="1"/>
+    <w:lsdException w:name="Table Simple 3" w:semiHidden="1" w:unhideWhenUsed="1"/>
+    <w:lsdException w:name="Table Classic 1" w:semiHidden="1" w:unhideWhenUsed="1"/>
+    <w:lsdException w:name="Table Classic 2" w:semiHidden="1" w:unhideWhenUsed="1"/>
+    <w:lsdException w:name="Table Classic 3" w:semiHidden="1" w:unhideWhenUsed="1"/>
+    <w:lsdException w:name="Table Classic 4" w:semiHidden="1" w:unhideWhenUsed="1"/>
+    <w:lsdException w:name="Table Colorful 1" w:semiHidden="1" w:unhideWhenUsed="1"/>
+    <w:lsdException w:name="Table Colorful 2" w:semiHidden="1" w:unhideWhenUsed="1"/>
+    <w:lsdException w:name="Table Colorful 3" w:semiHidden="1" w:unhideWhenUsed="1"/>
+    <w:lsdException w:name="Table Columns 1" w:semiHidden="1" w:unhideWhenUsed="1"/>
+    <w:lsdException w:name="Table Columns 2" w:semiHidden="1" w:unhideWhenUsed="1"/>
+    <w:lsdException w:name="Table Columns 3" w:semiHidden="1" w:unhideWhenUsed="1"/>
+    <w:lsdException w:name="Table Columns 4" w:semiHidden="1" w:unhideWhenUsed="1"/>
+    <w:lsdException w:name="Table Columns 5" w:semiHidden="1" w:unhideWhenUsed="1"/>
+    <w:lsdException w:name="Table Grid 1" w:semiHidden="1" w:unhideWhenUsed="1"/>
+    <w:lsdException w:name="Table Grid 2" w:semiHidden="1" w:unhideWhenUsed="1"/>
+    <w:lsdException w:name="Table Grid 3" w:semiHidden="1" w:unhideWhenUsed="1"/>
+    <w:lsdException w:name="Table Grid 4" w:semiHidden="1" w:unhideWhenUsed="1"/>
+    <w:lsdException w:name="Table Grid 5" w:semiHidden="1" w:unhideWhenUsed="1"/>
+    <w:lsdException w:name="Table Grid 6" w:semiHidden="1" w:unhideWhenUsed="1"/>
+    <w:lsdException w:name="Table Grid 7" w:semiHidden="1" w:unhideWhenUsed="1"/>
+    <w:lsdException w:name="Table Grid 8" w:semiHidden="1" w:unhideWhenUsed="1"/>
+    <w:lsdException w:name="Table List 1" w:semiHidden="1" w:unhideWhenUsed="1"/>
+    <w:lsdException w:name="Table List 2" w:semiHidden="1" w:unhideWhenUsed="1"/>
+    <w:lsdException w:name="Table List 3" w:semiHidden="1" w:unhideWhenUsed="1"/>
+    <w:lsdException w:name="Table List 4" w:semiHidden="1" w:unhideWhenUsed="1"/>
+    <w:lsdException w:name="Table List 5" w:semiHidden="1" w:unhideWhenUsed="1"/>
+    <w:lsdException w:name="Table List 6" w:semiHidden="1" w:unhideWhenUsed="1"/>
+    <w:lsdException w:name="Table List 7" w:semiHidden="1" w:unhideWhenUsed="1"/>
+    <w:lsdException w:name="Table List 8" w:semiHidden="1" w:unhideWhenUsed="1"/>
+    <w:lsdException w:name="Table 3D effects 1" w:semiHidden="1" w:unhideWhenUsed="1"/>
+    <w:lsdException w:name="Table 3D effects 2" w:semiHidden="1" w:unhideWhenUsed="1"/>
+    <w:lsdException w:name="Table 3D effects 3" w:semiHidden="1" w:unhideWhenUsed="1"/>
+    <w:lsdException w:name="Table Contemporary" w:semiHidden="1" w:unhideWhenUsed="1"/>
+    <w:lsdException w:name="Table Elegant" w:semiHidden="1" w:unhideWhenUsed="1"/>
+    <w:lsdException w:name="Table Professional" w:semiHidden="1" w:unhideWhenUsed="1"/>
+    <w:lsdException w:name="Table Subtle 1" w:semiHidden="1" w:unhideWhenUsed="1"/>
+    <w:lsdException w:name="Table Subtle 2" w:semiHidden="1" w:unhideWhenUsed="1"/>
+    <w:lsdException w:name="Table Web 1" w:semiHidden="1" w:unhideWhenUsed="1"/>
+    <w:lsdException w:name="Table Web 2" w:semiHidden="1" w:unhideWhenUsed="1"/>
+    <w:lsdException w:name="Table Web 3" w:semiHidden="1" w:unhideWhenUsed="1"/>
+    <w:lsdException w:name="Balloon Text" w:semiHidden="1" w:unhideWhenUsed="1"/>
+    <w:lsdException w:name="Table Grid" w:semiHidden="1" w:uiPriority="59" w:unhideWhenUsed="1"/>
+    <w:lsdException w:name="Table Theme" w:semiHidden="1" w:unhideWhenUsed="1"/>
+    <w:lsdException w:name="Placeholder Text" w:semiHidden="1"/>
+    <w:lsdException w:name="No Spacing" w:uiPriority="1" w:qFormat="1"/>
+    <w:lsdException w:name="Light Shading" w:uiPriority="60"/>
+    <w:lsdException w:name="Light List" w:uiPriority="61"/>
+    <w:lsdException w:name="Light Grid" w:uiPriority="62"/>
+    <w:lsdException w:name="Medium Shading 1" w:uiPriority="63"/>
+    <w:lsdException w:name="Medium Shading 2" w:uiPriority="64"/>
+    <w:lsdException w:name="Medium List 1" w:uiPriority="65"/>
+    <w:lsdException w:name="Medium List 2" w:uiPriority="66"/>
+    <w:lsdException w:name="Medium Grid 1" w:uiPriority="67"/>
+    <w:lsdException w:name="Medium Grid 2" w:uiPriority="68"/>
+    <w:lsdException w:name="Medium Grid 3" w:uiPriority="69"/>
+    <w:lsdException w:name="Dark List" w:uiPriority="70"/>
+    <w:lsdException w:name="Colorful Shading" w:uiPriority="71"/>
+    <w:lsdException w:name="Colorful List" w:uiPriority="72"/>
+    <w:lsdException w:name="Colorful Grid" w:uiPriority="73"/>
+    <w:lsdException w:name="Light Shading Accent 1" w:uiPriority="60"/>
+    <w:lsdException w:name="Light List Accent 1" w:uiPriority="61"/>
+    <w:lsdException w:name="Light Grid Accent 1" w:uiPriority="62"/>
+    <w:lsdException w:name="Medium Shading 1 Accent 1" w:uiPriority="63"/>
+    <w:lsdException w:name="Medium Shading 2 Accent 1" w:uiPriority="64"/>
+    <w:lsdException w:name="Medium List 1 Accent 1" w:uiPriority="65"/>
+    <w:lsdException w:name="Revision" w:semiHidden="1"/>
+    <w:lsdException w:name="List Paragraph" w:uiPriority="34" w:qFormat="1"/>
+    <w:lsdException w:name="Quote" w:uiPriority="29" w:qFormat="1"/>
+    <w:lsdException w:name="Intense Quote" w:uiPriority="30" w:qFormat="1"/>
+    <w:lsdException w:name="Medium List 2 Accent 1" w:uiPriority="66"/>
+    <w:lsdException w:name="Medium Grid 1 Accent 1" w:uiPriority="67"/>
+    <w:lsdException w:name="Medium Grid 2 Accent 1" w:uiPriority="68"/>
+    <w:lsdException w:name="Medium Grid 3 Accent 1" w:uiPriority="69"/>
+    <w:lsdException w:name="Dark List Accent 1" w:uiPriority="70"/>
+    <w:lsdException w:name="Colorful Shading Accent 1" w:uiPriority="71"/>
+    <w:lsdException w:name="Colorful List Accent 1" w:uiPriority="72"/>
+    <w:lsdException w:name="Colorful Grid Accent 1" w:uiPriority="73"/>
+    <w:lsdException w:name="Light Shading Accent 2" w:uiPriority="60"/>
+    <w:lsdException w:name="Light List Accent 2" w:uiPriority="61"/>
+    <w:lsdException w:name="Light Grid Accent 2" w:uiPriority="62"/>
+    <w:lsdException w:name="Medium Shading 1 Accent 2" w:uiPriority="63"/>
+    <w:lsdException w:name="Medium Shading 2 Accent 2" w:uiPriority="64"/>
+    <w:lsdException w:name="Medium List 1 Accent 2" w:uiPriority="65"/>
+    <w:lsdException w:name="Medium List 2 Accent 2" w:uiPriority="66"/>
+    <w:lsdException w:name="Medium Grid 1 Accent 2" w:uiPriority="67"/>
+    <w:lsdException w:name="Medium Grid 2 Accent 2" w:uiPriority="68"/>
+    <w:lsdException w:name="Medium Grid 3 Accent 2" w:uiPriority="69"/>
+    <w:lsdException w:name="Dark List Accent 2" w:uiPriority="70"/>
+    <w:lsdException w:name="Colorful Shading Accent 2" w:uiPriority="71"/>
+    <w:lsdException w:name="Colorful List Accent 2" w:uiPriority="72"/>
+    <w:lsdException w:name="Colorful Grid Accent 2" w:uiPriority="73"/>
+    <w:lsdException w:name="Light Shading Accent 3" w:uiPriority="60"/>
+    <w:lsdException w:name="Light List Accent 3" w:uiPriority="61"/>
+    <w:lsdException w:name="Light Grid Accent 3" w:uiPriority="62"/>
+    <w:lsdException w:name="Medium Shading 1 Accent 3" w:uiPriority="63"/>
+    <w:lsdException w:name="Medium Shading 2 Accent 3" w:uiPriority="64"/>
+    <w:lsdException w:name="Medium List 1 Accent 3" w:uiPriority="65"/>
+    <w:lsdException w:name="Medium List 2 Accent 3" w:uiPriority="66"/>
+    <w:lsdException w:name="Medium Grid 1 Accent 3" w:uiPriority="67"/>
+    <w:lsdException w:name="Medium Grid 2 Accent 3" w:uiPriority="68"/>
+    <w:lsdException w:name="Medium Grid 3 Accent 3" w:uiPriority="69"/>
+    <w:lsdException w:name="Dark List Accent 3" w:uiPriority="70"/>
+    <w:lsdException w:name="Colorful Shading Accent 3" w:uiPriority="71"/>
+    <w:lsdException w:name="Colorful List Accent 3" w:uiPriority="72"/>
+    <w:lsdException w:name="Colorful Grid Accent 3" w:uiPriority="73"/>
+    <w:lsdException w:name="Light Shading Accent 4" w:uiPriority="60"/>
+    <w:lsdException w:name="Light List Accent 4" w:uiPriority="61"/>
+    <w:lsdException w:name="Light Grid Accent 4" w:uiPriority="62"/>
+    <w:lsdException w:name="Medium Shading 1 Accent 4" w:uiPriority="63"/>
+    <w:lsdException w:name="Medium Shading 2 Accent 4" w:uiPriority="64"/>
+    <w:lsdException w:name="Medium List 1 Accent 4" w:uiPriority="65"/>
+    <w:lsdException w:name="Medium List 2 Accent 4" w:uiPriority="66"/>
+    <w:lsdException w:name="Medium Grid 1 Accent 4" w:uiPriority="67"/>
+    <w:lsdException w:name="Medium Grid 2 Accent 4" w:uiPriority="68"/>
+    <w:lsdException w:name="Medium Grid 3 Accent 4" w:uiPriority="69"/>
+    <w:lsdException w:name="Dark List Accent 4" w:uiPriority="70"/>
+    <w:lsdException w:name="Colorful Shading Accent 4" w:uiPriority="71"/>
+    <w:lsdException w:name="Colorful List Accent 4" w:uiPriority="72"/>
+    <w:lsdException w:name="Colorful Grid Accent 4" w:uiPriority="73"/>
+    <w:lsdException w:name="Light Shading Accent 5" w:uiPriority="60"/>
+    <w:lsdException w:name="Light List Accent 5" w:uiPriority="61"/>
+    <w:lsdException w:name="Light Grid Accent 5" w:uiPriority="62"/>
+    <w:lsdException w:name="Medium Shading 1 Accent 5" w:uiPriority="63"/>
+    <w:lsdException w:name="Medium Shading 2 Accent 5" w:uiPriority="64"/>
+    <w:lsdException w:name="Medium List 1 Accent 5" w:uiPriority="65"/>
+    <w:lsdException w:name="Medium List 2 Accent 5" w:uiPriority="66"/>
+    <w:lsdException w:name="Medium Grid 1 Accent 5" w:uiPriority="67"/>
+    <w:lsdException w:name="Medium Grid 2 Accent 5" w:uiPriority="68"/>
+    <w:lsdException w:name="Medium Grid 3 Accent 5" w:uiPriority="69"/>
+    <w:lsdException w:name="Dark List Accent 5" w:uiPriority="70"/>
+    <w:lsdException w:name="Colorful Shading Accent 5" w:uiPriority="71"/>
+    <w:lsdException w:name="Colorful List Accent 5" w:uiPriority="72"/>
+    <w:lsdException w:name="Colorful Grid Accent 5" w:uiPriority="73"/>
+    <w:lsdException w:name="Light Shading Accent 6" w:uiPriority="60"/>
+    <w:lsdException w:name="Light List Accent 6" w:uiPriority="61"/>
+    <w:lsdException w:name="Light Grid Accent 6" w:uiPriority="62"/>
+    <w:lsdException w:name="Medium Shading 1 Accent 6" w:uiPriority="63"/>
+    <w:lsdException w:name="Medium Shading 2 Accent 6" w:uiPriority="64"/>
+    <w:lsdException w:name="Medium List 1 Accent 6" w:uiPriority="65"/>
+    <w:lsdException w:name="Medium List 2 Accent 6" w:uiPriority="66"/>
+    <w:lsdException w:name="Medium Grid 1 Accent 6" w:uiPriority="67"/>
+    <w:lsdException w:name="Medium Grid 2 Accent 6" w:uiPriority="68"/>
+    <w:lsdException w:name="Medium Grid 3 Accent 6" w:uiPriority="69"/>
+    <w:lsdException w:name="Dark List Accent 6" w:uiPriority="70"/>
+    <w:lsdException w:name="Colorful Shading Accent 6" w:uiPriority="71"/>
+    <w:lsdException w:name="Colorful List Accent 6" w:uiPriority="72"/>
+    <w:lsdException w:name="Colorful Grid Accent 6" w:uiPriority="73"/>
+    <w:lsdException w:name="Subtle Emphasis" w:uiPriority="19" w:qFormat="1"/>
+    <w:lsdException w:name="Intense Emphasis" w:uiPriority="21" w:qFormat="1"/>
+    <w:lsdException w:name="Subtle Reference" w:uiPriority="31" w:qFormat="1"/>
+    <w:lsdException w:name="Intense Reference" w:uiPriority="32" w:qFormat="1"/>
+    <w:lsdException w:name="Book Title" w:uiPriority="33" w:qFormat="1"/>
+    <w:lsdException w:name="Bibliography" w:semiHidden="1" w:uiPriority="37" w:unhideWhenUsed="1"/>
+    <w:lsdException w:name="TOC Heading" w:semiHidden="1" w:uiPriority="39" w:unhideWhenUsed="1" w:qFormat="1"/>
+    <w:lsdException w:name="Plain Table 1" w:uiPriority="41"/>
+    <w:lsdException w:name="Plain Table 2" w:uiPriority="42"/>
+    <w:lsdException w:name="Plain Table 3" w:uiPriority="43"/>
+    <w:lsdException w:name="Plain Table 4" w:uiPriority="44"/>
+    <w:lsdException w:name="Plain Table 5" w:uiPriority="45"/>
+    <w:lsdException w:name="Grid Table Light" w:uiPriority="40"/>
+    <w:lsdException w:name="Grid Table 1 Light" w:uiPriority="46"/>
+    <w:lsdException w:name="Grid Table 2" w:uiPriority="47"/>
+    <w:lsdException w:name="Grid Table 3" w:uiPriority="48"/>
+    <w:lsdException w:name="Grid Table 4" w:uiPriority="49"/>
+    <w:lsdException w:name="Grid Table 5 Dark" w:uiPriority="50"/>
+    <w:lsdException w:name="Grid Table 6 Colorful" w:uiPriority="51"/>
+    <w:lsdException w:name="Grid Table 7 Colorful" w:uiPriority="52"/>
+    <w:lsdException w:name="Grid Table 1 Light Accent 1" w:uiPriority="46"/>
+    <w:lsdException w:name="Grid Table 2 Accent 1" w:uiPriority="47"/>
+    <w:lsdException w:name="Grid Table 3 Accent 1" w:uiPriority="48"/>
+    <w:lsdException w:name="Grid Table 4 Accent 1" w:uiPriority="49"/>
+    <w:lsdException w:name="Grid Table 5 Dark Accent 1" w:uiPriority="50"/>
+    <w:lsdException w:name="Grid Table 6 Colorful Accent 1" w:uiPriority="51"/>
+    <w:lsdException w:name="Grid Table 7 Colorful Accent 1" w:uiPriority="52"/>
+    <w:lsdException w:name="Grid Table 1 Light Accent 2" w:uiPriority="46"/>
+    <w:lsdException w:name="Grid Table 2 Accent 2" w:uiPriority="47"/>
+    <w:lsdException w:name="Grid Table 3 Accent 2" w:uiPriority="48"/>
+    <w:lsdException w:name="Grid Table 4 Accent 2" w:uiPriority="49"/>
+    <w:lsdException w:name="Grid Table 5 Dark Accent 2" w:uiPriority="50"/>
+    <w:lsdException w:name="Grid Table 6 Colorful Accent 2" w:uiPriority="51"/>
+    <w:lsdException w:name="Grid Table 7 Colorful Accent 2" w:uiPriority="52"/>
+    <w:lsdException w:name="Grid Table 1 Light Accent 3" w:uiPriority="46"/>
+    <w:lsdException w:name="Grid Table 2 Accent 3" w:uiPriority="47"/>
+    <w:lsdException w:name="Grid Table 3 Accent 3" w:uiPriority="48"/>
+    <w:lsdException w:name="Grid Table 4 Accent 3" w:uiPriority="49"/>
+    <w:lsdException w:name="Grid Table 5 Dark Accent 3" w:uiPriority="50"/>
+    <w:lsdException w:name="Grid Table 6 Colorful Accent 3" w:uiPriority="51"/>
+    <w:lsdException w:name="Grid Table 7 Colorful Accent 3" w:uiPriority="52"/>
+    <w:lsdException w:name="Grid Table 1 Light Accent 4" w:uiPriority="46"/>
+    <w:lsdException w:name="Grid Table 2 Accent 4" w:uiPriority="47"/>
+    <w:lsdException w:name="Grid Table 3 Accent 4" w:uiPriority="48"/>
+    <w:lsdException w:name="Grid Table 4 Accent 4" w:uiPriority="49"/>
+    <w:lsdException w:name="Grid Table 5 Dark Accent 4" w:uiPriority="50"/>
+    <w:lsdException w:name="Grid Table 6 Colorful Accent 4" w:uiPriority="51"/>
+    <w:lsdException w:name="Grid Table 7 Colorful Accent 4" w:uiPriority="52"/>
+    <w:lsdException w:name="Grid Table 1 Light Accent 5" w:uiPriority="46"/>
+    <w:lsdException w:name="Grid Table 2 Accent 5" w:uiPriority="47"/>
+    <w:lsdException w:name="Grid Table 3 Accent 5" w:uiPriority="48"/>
+    <w:lsdException w:name="Grid Table 4 Accent 5" w:uiPriority="49"/>
+    <w:lsdException w:name="Grid Table 5 Dark Accent 5" w:uiPriority="50"/>
+    <w:lsdException w:name="Grid Table 6 Colorful Accent 5" w:uiPriority="51"/>
+    <w:lsdException w:name="Grid Table 7 Colorful Accent 5" w:uiPriority="52"/>
+    <w:lsdException w:name="Grid Table 1 Light Accent 6" w:uiPriority="46"/>
+    <w:lsdException w:name="Grid Table 2 Accent 6" w:uiPriority="47"/>
+    <w:lsdException w:name="Grid Table 3 Accent 6" w:uiPriority="48"/>
+    <w:lsdException w:name="Grid Table 4 Accent 6" w:uiPriority="49"/>
+    <w:lsdException w:name="Grid Table 5 Dark Accent 6" w:uiPriority="50"/>
+    <w:lsdException w:name="Grid Table 6 Colorful Accent 6" w:uiPriority="51"/>
+    <w:lsdException w:name="Grid Table 7 Colorful Accent 6" w:uiPriority="52"/>
+    <w:lsdException w:name="List Table 1 Light" w:uiPriority="46"/>
+    <w:lsdException w:name="List Table 2" w:uiPriority="47"/>
+    <w:lsdException w:name="List Table 3" w:uiPriority="48"/>
+    <w:lsdException w:name="List Table 4" w:uiPriority="49"/>
+    <w:lsdException w:name="List Table 5 Dark" w:uiPriority="50"/>
+    <w:lsdException w:name="List Table 6 Colorful" w:uiPriority="51"/>
+    <w:lsdException w:name="List Table 7 Colorful" w:uiPriority="52"/>
+    <w:lsdException w:name="List Table 1 Light Accent 1" w:uiPriority="46"/>
+    <w:lsdException w:name="List Table 2 Accent 1" w:uiPriority="47"/>
+    <w:lsdException w:name="List Table 3 Accent 1" w:uiPriority="48"/>
+    <w:lsdException w:name="List Table 4 Accent 1" w:uiPriority="49"/>
+    <w:lsdException w:name="List Table 5 Dark Accent 1" w:uiPriority="50"/>
+    <w:lsdException w:name="List Table 6 Colorful Accent 1" w:uiPriority="51"/>
+    <w:lsdException w:name="List Table 7 Colorful Accent 1" w:uiPriority="52"/>
+    <w:lsdException w:name="List Table 1 Light Accent 2" w:uiPriority="46"/>
+    <w:lsdException w:name="List Table 2 Accent 2" w:uiPriority="47"/>
+    <w:lsdException w:name="List Table 3 Accent 2" w:uiPriority="48"/>
+    <w:lsdException w:name="List Table 4 Accent 2" w:uiPriority="49"/>
+    <w:lsdException w:name="List Table 5 Dark Accent 2" w:uiPriority="50"/>
+    <w:lsdException w:name="List Table 6 Colorful Accent 2" w:uiPriority="51"/>
+    <w:lsdException w:name="List Table 7 Colorful Accent 2" w:uiPriority="52"/>
+    <w:lsdException w:name="List Table 1 Light Accent 3" w:uiPriority="46"/>
+    <w:lsdException w:name="List Table 2 Accent 3" w:uiPriority="47"/>
+    <w:lsdException w:name="List Table 3 Accent 3" w:uiPriority="48"/>
+    <w:lsdException w:name="List Table 4 Accent 3" w:uiPriority="49"/>
+    <w:lsdException w:name="List Table 5 Dark Accent 3" w:uiPriority="50"/>
+    <w:lsdException w:name="List Table 6 Colorful Accent 3" w:uiPriority="51"/>
+    <w:lsdException w:name="List Table 7 Colorful Accent 3" w:uiPriority="52"/>
+    <w:lsdException w:name="List Table 1 Light Accent 4" w:uiPriority="46"/>
+    <w:lsdException w:name="List Table 2 Accent 4" w:uiPriority="47"/>
+    <w:lsdException w:name="List Table 3 Accent 4" w:uiPriority="48"/>
+    <w:lsdException w:name="List Table 4 Accent 4" w:uiPriority="49"/>
+    <w:lsdException w:name="List Table 5 Dark Accent 4" w:uiPriority="50"/>
+    <w:lsdException w:name="List Table 6 Colorful Accent 4" w:uiPriority="51"/>
+    <w:lsdException w:name="List Table 7 Colorful Accent 4" w:uiPriority="52"/>
+    <w:lsdException w:name="List Table 1 Light Accent 5" w:uiPriority="46"/>
+    <w:lsdException w:name="List Table 2 Accent 5" w:uiPriority="47"/>
+    <w:lsdException w:name="List Table 3 Accent 5" w:uiPriority="48"/>
+    <w:lsdException w:name="List Table 4 Accent 5" w:uiPriority="49"/>
+    <w:lsdException w:name="List Table 5 Dark Accent 5" w:uiPriority="50"/>
+    <w:lsdException w:name="List Table 6 Colorful Accent 5" w:uiPriority="51"/>
+    <w:lsdException w:name="List Table 7 Colorful Accent 5" w:uiPriority="52"/>
+    <w:lsdException w:name="List Table 1 Light Accent 6" w:uiPriority="46"/>
+    <w:lsdException w:name="List Table 2 Accent 6" w:uiPriority="47"/>
+    <w:lsdException w:name="List Table 3 Accent 6" w:uiPriority="48"/>
+    <w:lsdException w:name="List Table 4 Accent 6" w:uiPriority="49"/>
+    <w:lsdException w:name="List Table 5 Dark Accent 6" w:uiPriority="50"/>
+    <w:lsdException w:name="List Table 6 Colorful Accent 6" w:uiPriority="51"/>
+    <w:lsdException w:name="List Table 7 Colorful Accent 6" w:uiPriority="52"/>
+    <w:lsdException w:name="Mention" w:semiHidden="1" w:unhideWhenUsed="1"/>
+    <w:lsdException w:name="Smart Hyperlink" w:semiHidden="1" w:unhideWhenUsed="1"/>
+    <w:lsdException w:name="Hashtag" w:semiHidden="1" w:unhideWhenUsed="1"/>
+    <w:lsdException w:name="Unresolved Mention" w:semiHidden="1" w:unhideWhenUsed="1"/>
   </w:latentStyles>
   <w:style w:type="paragraph" w:default="1" w:styleId="a">
     <w:name w:val="Normal"/>
@@ -11150,363 +14190,28 @@
     <w:uiPriority w:val="99"/>
     <w:rsid w:val="00CA603E"/>
   </w:style>
-</w:styles>
-</file>
-
-<file path=word/stylesWithEffects.xml><?xml version="1.0" encoding="utf-8"?>
-<w:styles xmlns:wpc="http://schemas.microsoft.com/office/word/2010/wordprocessingCanvas" xmlns:mc="http://schemas.openxmlformats.org/markup-compatibility/2006" xmlns:o="urn:schemas-microsoft-com:office:office" xmlns:r="http://schemas.openxmlformats.org/officeDocument/2006/relationships" xmlns:m="http://schemas.openxmlformats.org/officeDocument/2006/math" xmlns:v="urn:schemas-microsoft-com:vml" xmlns:wp14="http://schemas.microsoft.com/office/word/2010/wordprocessingDrawing" xmlns:wp="http://schemas.openxmlformats.org/drawingml/2006/wordprocessingDrawing" xmlns:w10="urn:schemas-microsoft-com:office:word" xmlns:w="http://schemas.openxmlformats.org/wordprocessingml/2006/main" xmlns:w14="http://schemas.microsoft.com/office/word/2010/wordml" xmlns:wpg="http://schemas.microsoft.com/office/word/2010/wordprocessingGroup" xmlns:wpi="http://schemas.microsoft.com/office/word/2010/wordprocessingInk" xmlns:wne="http://schemas.microsoft.com/office/word/2006/wordml" xmlns:wps="http://schemas.microsoft.com/office/word/2010/wordprocessingShape" mc:Ignorable="w14 wp14">
-  <w:docDefaults>
-    <w:rPrDefault>
-      <w:rPr>
-        <w:rFonts w:asciiTheme="minorHAnsi" w:eastAsiaTheme="minorEastAsia" w:hAnsiTheme="minorHAnsi" w:cstheme="minorBidi"/>
-        <w:kern w:val="2"/>
-        <w:szCs w:val="22"/>
-        <w:lang w:val="en-US" w:eastAsia="ko-KR" w:bidi="ar-SA"/>
-      </w:rPr>
-    </w:rPrDefault>
-    <w:pPrDefault>
-      <w:pPr>
-        <w:spacing w:after="160" w:line="259" w:lineRule="auto"/>
-        <w:jc w:val="both"/>
-      </w:pPr>
-    </w:pPrDefault>
-  </w:docDefaults>
-  <w:latentStyles w:defLockedState="0" w:defUIPriority="99" w:defSemiHidden="1" w:defUnhideWhenUsed="1" w:defQFormat="0" w:count="267">
-    <w:lsdException w:name="Normal" w:semiHidden="0" w:uiPriority="0" w:unhideWhenUsed="0" w:qFormat="1"/>
-    <w:lsdException w:name="heading 1" w:semiHidden="0" w:uiPriority="9" w:unhideWhenUsed="0" w:qFormat="1"/>
-    <w:lsdException w:name="heading 2" w:uiPriority="9" w:qFormat="1"/>
-    <w:lsdException w:name="heading 3" w:uiPriority="9" w:qFormat="1"/>
-    <w:lsdException w:name="heading 4" w:uiPriority="9" w:qFormat="1"/>
-    <w:lsdException w:name="heading 5" w:uiPriority="9" w:qFormat="1"/>
-    <w:lsdException w:name="heading 6" w:uiPriority="9" w:qFormat="1"/>
-    <w:lsdException w:name="heading 7" w:uiPriority="9" w:qFormat="1"/>
-    <w:lsdException w:name="heading 8" w:uiPriority="9" w:qFormat="1"/>
-    <w:lsdException w:name="heading 9" w:uiPriority="9" w:qFormat="1"/>
-    <w:lsdException w:name="toc 1" w:uiPriority="39"/>
-    <w:lsdException w:name="toc 2" w:uiPriority="39"/>
-    <w:lsdException w:name="toc 3" w:uiPriority="39"/>
-    <w:lsdException w:name="toc 4" w:uiPriority="39"/>
-    <w:lsdException w:name="toc 5" w:uiPriority="39"/>
-    <w:lsdException w:name="toc 6" w:uiPriority="39"/>
-    <w:lsdException w:name="toc 7" w:uiPriority="39"/>
-    <w:lsdException w:name="toc 8" w:uiPriority="39"/>
-    <w:lsdException w:name="toc 9" w:uiPriority="39"/>
-    <w:lsdException w:name="caption" w:uiPriority="35" w:qFormat="1"/>
-    <w:lsdException w:name="Title" w:semiHidden="0" w:uiPriority="10" w:unhideWhenUsed="0" w:qFormat="1"/>
-    <w:lsdException w:name="Default Paragraph Font" w:uiPriority="1"/>
-    <w:lsdException w:name="Subtitle" w:semiHidden="0" w:uiPriority="11" w:unhideWhenUsed="0" w:qFormat="1"/>
-    <w:lsdException w:name="Strong" w:semiHidden="0" w:uiPriority="22" w:unhideWhenUsed="0" w:qFormat="1"/>
-    <w:lsdException w:name="Emphasis" w:semiHidden="0" w:uiPriority="20" w:unhideWhenUsed="0" w:qFormat="1"/>
-    <w:lsdException w:name="Table Grid" w:semiHidden="0" w:uiPriority="59" w:unhideWhenUsed="0"/>
-    <w:lsdException w:name="Placeholder Text" w:unhideWhenUsed="0"/>
-    <w:lsdException w:name="No Spacing" w:semiHidden="0" w:uiPriority="1" w:unhideWhenUsed="0" w:qFormat="1"/>
-    <w:lsdException w:name="Light Shading" w:semiHidden="0" w:uiPriority="60" w:unhideWhenUsed="0"/>
-    <w:lsdException w:name="Light List" w:semiHidden="0" w:uiPriority="61" w:unhideWhenUsed="0"/>
-    <w:lsdException w:name="Light Grid" w:semiHidden="0" w:uiPriority="62" w:unhideWhenUsed="0"/>
-    <w:lsdException w:name="Medium Shading 1" w:semiHidden="0" w:uiPriority="63" w:unhideWhenUsed="0"/>
-    <w:lsdException w:name="Medium Shading 2" w:semiHidden="0" w:uiPriority="64" w:unhideWhenUsed="0"/>
-    <w:lsdException w:name="Medium List 1" w:semiHidden="0" w:uiPriority="65" w:unhideWhenUsed="0"/>
-    <w:lsdException w:name="Medium List 2" w:semiHidden="0" w:uiPriority="66" w:unhideWhenUsed="0"/>
-    <w:lsdException w:name="Medium Grid 1" w:semiHidden="0" w:uiPriority="67" w:unhideWhenUsed="0"/>
-    <w:lsdException w:name="Medium Grid 2" w:semiHidden="0" w:uiPriority="68" w:unhideWhenUsed="0"/>
-    <w:lsdException w:name="Medium Grid 3" w:semiHidden="0" w:uiPriority="69" w:unhideWhenUsed="0"/>
-    <w:lsdException w:name="Dark List" w:semiHidden="0" w:uiPriority="70" w:unhideWhenUsed="0"/>
-    <w:lsdException w:name="Colorful Shading" w:semiHidden="0" w:uiPriority="71" w:unhideWhenUsed="0"/>
-    <w:lsdException w:name="Colorful List" w:semiHidden="0" w:uiPriority="72" w:unhideWhenUsed="0"/>
-    <w:lsdException w:name="Colorful Grid" w:semiHidden="0" w:uiPriority="73" w:unhideWhenUsed="0"/>
-    <w:lsdException w:name="Light Shading Accent 1" w:semiHidden="0" w:uiPriority="60" w:unhideWhenUsed="0"/>
-    <w:lsdException w:name="Light List Accent 1" w:semiHidden="0" w:uiPriority="61" w:unhideWhenUsed="0"/>
-    <w:lsdException w:name="Light Grid Accent 1" w:semiHidden="0" w:uiPriority="62" w:unhideWhenUsed="0"/>
-    <w:lsdException w:name="Medium Shading 1 Accent 1" w:semiHidden="0" w:uiPriority="63" w:unhideWhenUsed="0"/>
-    <w:lsdException w:name="Medium Shading 2 Accent 1" w:semiHidden="0" w:uiPriority="64" w:unhideWhenUsed="0"/>
-    <w:lsdException w:name="Medium List 1 Accent 1" w:semiHidden="0" w:uiPriority="65" w:unhideWhenUsed="0"/>
-    <w:lsdException w:name="Revision" w:unhideWhenUsed="0"/>
-    <w:lsdException w:name="List Paragraph" w:semiHidden="0" w:uiPriority="34" w:unhideWhenUsed="0" w:qFormat="1"/>
-    <w:lsdException w:name="Quote" w:semiHidden="0" w:uiPriority="29" w:unhideWhenUsed="0" w:qFormat="1"/>
-    <w:lsdException w:name="Intense Quote" w:semiHidden="0" w:uiPriority="30" w:unhideWhenUsed="0" w:qFormat="1"/>
-    <w:lsdException w:name="Medium List 2 Accent 1" w:semiHidden="0" w:uiPriority="66" w:unhideWhenUsed="0"/>
-    <w:lsdException w:name="Medium Grid 1 Accent 1" w:semiHidden="0" w:uiPriority="67" w:unhideWhenUsed="0"/>
-    <w:lsdException w:name="Medium Grid 2 Accent 1" w:semiHidden="0" w:uiPriority="68" w:unhideWhenUsed="0"/>
-    <w:lsdException w:name="Medium Grid 3 Accent 1" w:semiHidden="0" w:uiPriority="69" w:unhideWhenUsed="0"/>
-    <w:lsdException w:name="Dark List Accent 1" w:semiHidden="0" w:uiPriority="70" w:unhideWhenUsed="0"/>
-    <w:lsdException w:name="Colorful Shading Accent 1" w:semiHidden="0" w:uiPriority="71" w:unhideWhenUsed="0"/>
-    <w:lsdException w:name="Colorful List Accent 1" w:semiHidden="0" w:uiPriority="72" w:unhideWhenUsed="0"/>
-    <w:lsdException w:name="Colorful Grid Accent 1" w:semiHidden="0" w:uiPriority="73" w:unhideWhenUsed="0"/>
-    <w:lsdException w:name="Light Shading Accent 2" w:semiHidden="0" w:uiPriority="60" w:unhideWhenUsed="0"/>
-    <w:lsdException w:name="Light List Accent 2" w:semiHidden="0" w:uiPriority="61" w:unhideWhenUsed="0"/>
-    <w:lsdException w:name="Light Grid Accent 2" w:semiHidden="0" w:uiPriority="62" w:unhideWhenUsed="0"/>
-    <w:lsdException w:name="Medium Shading 1 Accent 2" w:semiHidden="0" w:uiPriority="63" w:unhideWhenUsed="0"/>
-    <w:lsdException w:name="Medium Shading 2 Accent 2" w:semiHidden="0" w:uiPriority="64" w:unhideWhenUsed="0"/>
-    <w:lsdException w:name="Medium List 1 Accent 2" w:semiHidden="0" w:uiPriority="65" w:unhideWhenUsed="0"/>
-    <w:lsdException w:name="Medium List 2 Accent 2" w:semiHidden="0" w:uiPriority="66" w:unhideWhenUsed="0"/>
-    <w:lsdException w:name="Medium Grid 1 Accent 2" w:semiHidden="0" w:uiPriority="67" w:unhideWhenUsed="0"/>
-    <w:lsdException w:name="Medium Grid 2 Accent 2" w:semiHidden="0" w:uiPriority="68" w:unhideWhenUsed="0"/>
-    <w:lsdException w:name="Medium Grid 3 Accent 2" w:semiHidden="0" w:uiPriority="69" w:unhideWhenUsed="0"/>
-    <w:lsdException w:name="Dark List Accent 2" w:semiHidden="0" w:uiPriority="70" w:unhideWhenUsed="0"/>
-    <w:lsdException w:name="Colorful Shading Accent 2" w:semiHidden="0" w:uiPriority="71" w:unhideWhenUsed="0"/>
-    <w:lsdException w:name="Colorful List Accent 2" w:semiHidden="0" w:uiPriority="72" w:unhideWhenUsed="0"/>
-    <w:lsdException w:name="Colorful Grid Accent 2" w:semiHidden="0" w:uiPriority="73" w:unhideWhenUsed="0"/>
-    <w:lsdException w:name="Light Shading Accent 3" w:semiHidden="0" w:uiPriority="60" w:unhideWhenUsed="0"/>
-    <w:lsdException w:name="Light List Accent 3" w:semiHidden="0" w:uiPriority="61" w:unhideWhenUsed="0"/>
-    <w:lsdException w:name="Light Grid Accent 3" w:semiHidden="0" w:uiPriority="62" w:unhideWhenUsed="0"/>
-    <w:lsdException w:name="Medium Shading 1 Accent 3" w:semiHidden="0" w:uiPriority="63" w:unhideWhenUsed="0"/>
-    <w:lsdException w:name="Medium Shading 2 Accent 3" w:semiHidden="0" w:uiPriority="64" w:unhideWhenUsed="0"/>
-    <w:lsdException w:name="Medium List 1 Accent 3" w:semiHidden="0" w:uiPriority="65" w:unhideWhenUsed="0"/>
-    <w:lsdException w:name="Medium List 2 Accent 3" w:semiHidden="0" w:uiPriority="66" w:unhideWhenUsed="0"/>
-    <w:lsdException w:name="Medium Grid 1 Accent 3" w:semiHidden="0" w:uiPriority="67" w:unhideWhenUsed="0"/>
-    <w:lsdException w:name="Medium Grid 2 Accent 3" w:semiHidden="0" w:uiPriority="68" w:unhideWhenUsed="0"/>
-    <w:lsdException w:name="Medium Grid 3 Accent 3" w:semiHidden="0" w:uiPriority="69" w:unhideWhenUsed="0"/>
-    <w:lsdException w:name="Dark List Accent 3" w:semiHidden="0" w:uiPriority="70" w:unhideWhenUsed="0"/>
-    <w:lsdException w:name="Colorful Shading Accent 3" w:semiHidden="0" w:uiPriority="71" w:unhideWhenUsed="0"/>
-    <w:lsdException w:name="Colorful List Accent 3" w:semiHidden="0" w:uiPriority="72" w:unhideWhenUsed="0"/>
-    <w:lsdException w:name="Colorful Grid Accent 3" w:semiHidden="0" w:uiPriority="73" w:unhideWhenUsed="0"/>
-    <w:lsdException w:name="Light Shading Accent 4" w:semiHidden="0" w:uiPriority="60" w:unhideWhenUsed="0"/>
-    <w:lsdException w:name="Light List Accent 4" w:semiHidden="0" w:uiPriority="61" w:unhideWhenUsed="0"/>
-    <w:lsdException w:name="Light Grid Accent 4" w:semiHidden="0" w:uiPriority="62" w:unhideWhenUsed="0"/>
-    <w:lsdException w:name="Medium Shading 1 Accent 4" w:semiHidden="0" w:uiPriority="63" w:unhideWhenUsed="0"/>
-    <w:lsdException w:name="Medium Shading 2 Accent 4" w:semiHidden="0" w:uiPriority="64" w:unhideWhenUsed="0"/>
-    <w:lsdException w:name="Medium List 1 Accent 4" w:semiHidden="0" w:uiPriority="65" w:unhideWhenUsed="0"/>
-    <w:lsdException w:name="Medium List 2 Accent 4" w:semiHidden="0" w:uiPriority="66" w:unhideWhenUsed="0"/>
-    <w:lsdException w:name="Medium Grid 1 Accent 4" w:semiHidden="0" w:uiPriority="67" w:unhideWhenUsed="0"/>
-    <w:lsdException w:name="Medium Grid 2 Accent 4" w:semiHidden="0" w:uiPriority="68" w:unhideWhenUsed="0"/>
-    <w:lsdException w:name="Medium Grid 3 Accent 4" w:semiHidden="0" w:uiPriority="69" w:unhideWhenUsed="0"/>
-    <w:lsdException w:name="Dark List Accent 4" w:semiHidden="0" w:uiPriority="70" w:unhideWhenUsed="0"/>
-    <w:lsdException w:name="Colorful Shading Accent 4" w:semiHidden="0" w:uiPriority="71" w:unhideWhenUsed="0"/>
-    <w:lsdException w:name="Colorful List Accent 4" w:semiHidden="0" w:uiPriority="72" w:unhideWhenUsed="0"/>
-    <w:lsdException w:name="Colorful Grid Accent 4" w:semiHidden="0" w:uiPriority="73" w:unhideWhenUsed="0"/>
-    <w:lsdException w:name="Light Shading Accent 5" w:semiHidden="0" w:uiPriority="60" w:unhideWhenUsed="0"/>
-    <w:lsdException w:name="Light List Accent 5" w:semiHidden="0" w:uiPriority="61" w:unhideWhenUsed="0"/>
-    <w:lsdException w:name="Light Grid Accent 5" w:semiHidden="0" w:uiPriority="62" w:unhideWhenUsed="0"/>
-    <w:lsdException w:name="Medium Shading 1 Accent 5" w:semiHidden="0" w:uiPriority="63" w:unhideWhenUsed="0"/>
-    <w:lsdException w:name="Medium Shading 2 Accent 5" w:semiHidden="0" w:uiPriority="64" w:unhideWhenUsed="0"/>
-    <w:lsdException w:name="Medium List 1 Accent 5" w:semiHidden="0" w:uiPriority="65" w:unhideWhenUsed="0"/>
-    <w:lsdException w:name="Medium List 2 Accent 5" w:semiHidden="0" w:uiPriority="66" w:unhideWhenUsed="0"/>
-    <w:lsdException w:name="Medium Grid 1 Accent 5" w:semiHidden="0" w:uiPriority="67" w:unhideWhenUsed="0"/>
-    <w:lsdException w:name="Medium Grid 2 Accent 5" w:semiHidden="0" w:uiPriority="68" w:unhideWhenUsed="0"/>
-    <w:lsdException w:name="Medium Grid 3 Accent 5" w:semiHidden="0" w:uiPriority="69" w:unhideWhenUsed="0"/>
-    <w:lsdException w:name="Dark List Accent 5" w:semiHidden="0" w:uiPriority="70" w:unhideWhenUsed="0"/>
-    <w:lsdException w:name="Colorful Shading Accent 5" w:semiHidden="0" w:uiPriority="71" w:unhideWhenUsed="0"/>
-    <w:lsdException w:name="Colorful List Accent 5" w:semiHidden="0" w:uiPriority="72" w:unhideWhenUsed="0"/>
-    <w:lsdException w:name="Colorful Grid Accent 5" w:semiHidden="0" w:uiPriority="73" w:unhideWhenUsed="0"/>
-    <w:lsdException w:name="Light Shading Accent 6" w:semiHidden="0" w:uiPriority="60" w:unhideWhenUsed="0"/>
-    <w:lsdException w:name="Light List Accent 6" w:semiHidden="0" w:uiPriority="61" w:unhideWhenUsed="0"/>
-    <w:lsdException w:name="Light Grid Accent 6" w:semiHidden="0" w:uiPriority="62" w:unhideWhenUsed="0"/>
-    <w:lsdException w:name="Medium Shading 1 Accent 6" w:semiHidden="0" w:uiPriority="63" w:unhideWhenUsed="0"/>
-    <w:lsdException w:name="Medium Shading 2 Accent 6" w:semiHidden="0" w:uiPriority="64" w:unhideWhenUsed="0"/>
-    <w:lsdException w:name="Medium List 1 Accent 6" w:semiHidden="0" w:uiPriority="65" w:unhideWhenUsed="0"/>
-    <w:lsdException w:name="Medium List 2 Accent 6" w:semiHidden="0" w:uiPriority="66" w:unhideWhenUsed="0"/>
-    <w:lsdException w:name="Medium Grid 1 Accent 6" w:semiHidden="0" w:uiPriority="67" w:unhideWhenUsed="0"/>
-    <w:lsdException w:name="Medium Grid 2 Accent 6" w:semiHidden="0" w:uiPriority="68" w:unhideWhenUsed="0"/>
-    <w:lsdException w:name="Medium Grid 3 Accent 6" w:semiHidden="0" w:uiPriority="69" w:unhideWhenUsed="0"/>
-    <w:lsdException w:name="Dark List Accent 6" w:semiHidden="0" w:uiPriority="70" w:unhideWhenUsed="0"/>
-    <w:lsdException w:name="Colorful Shading Accent 6" w:semiHidden="0" w:uiPriority="71" w:unhideWhenUsed="0"/>
-    <w:lsdException w:name="Colorful List Accent 6" w:semiHidden="0" w:uiPriority="72" w:unhideWhenUsed="0"/>
-    <w:lsdException w:name="Colorful Grid Accent 6" w:semiHidden="0" w:uiPriority="73" w:unhideWhenUsed="0"/>
-    <w:lsdException w:name="Subtle Emphasis" w:semiHidden="0" w:uiPriority="19" w:unhideWhenUsed="0" w:qFormat="1"/>
-    <w:lsdException w:name="Intense Emphasis" w:semiHidden="0" w:uiPriority="21" w:unhideWhenUsed="0" w:qFormat="1"/>
-    <w:lsdException w:name="Subtle Reference" w:semiHidden="0" w:uiPriority="31" w:unhideWhenUsed="0" w:qFormat="1"/>
-    <w:lsdException w:name="Intense Reference" w:semiHidden="0" w:uiPriority="32" w:unhideWhenUsed="0" w:qFormat="1"/>
-    <w:lsdException w:name="Book Title" w:semiHidden="0" w:uiPriority="33" w:unhideWhenUsed="0" w:qFormat="1"/>
-    <w:lsdException w:name="Bibliography" w:uiPriority="37"/>
-    <w:lsdException w:name="TOC Heading" w:uiPriority="39" w:qFormat="1"/>
-  </w:latentStyles>
-  <w:style w:type="paragraph" w:default="1" w:styleId="a">
-    <w:name w:val="Normal"/>
-    <w:qFormat/>
-    <w:pPr>
-      <w:widowControl w:val="0"/>
-      <w:wordWrap w:val="0"/>
-      <w:autoSpaceDE w:val="0"/>
-      <w:autoSpaceDN w:val="0"/>
-    </w:pPr>
-  </w:style>
-  <w:style w:type="character" w:default="1" w:styleId="a0">
-    <w:name w:val="Default Paragraph Font"/>
-    <w:uiPriority w:val="1"/>
-    <w:semiHidden/>
-    <w:unhideWhenUsed/>
-  </w:style>
-  <w:style w:type="table" w:default="1" w:styleId="a1">
-    <w:name w:val="Normal Table"/>
-    <w:uiPriority w:val="99"/>
-    <w:semiHidden/>
-    <w:unhideWhenUsed/>
-    <w:tblPr>
-      <w:tblInd w:w="0" w:type="dxa"/>
-      <w:tblCellMar>
-        <w:top w:w="0" w:type="dxa"/>
-        <w:left w:w="108" w:type="dxa"/>
-        <w:bottom w:w="0" w:type="dxa"/>
-        <w:right w:w="108" w:type="dxa"/>
-      </w:tblCellMar>
-    </w:tblPr>
-  </w:style>
-  <w:style w:type="numbering" w:default="1" w:styleId="a2">
-    <w:name w:val="No List"/>
-    <w:uiPriority w:val="99"/>
-    <w:semiHidden/>
-    <w:unhideWhenUsed/>
-  </w:style>
-  <w:style w:type="table" w:styleId="a3">
-    <w:name w:val="Table Grid"/>
-    <w:basedOn w:val="a1"/>
-    <w:uiPriority w:val="59"/>
-    <w:rsid w:val="00C16FB8"/>
-    <w:pPr>
-      <w:spacing w:after="0" w:line="240" w:lineRule="auto"/>
-    </w:pPr>
-    <w:rPr>
-      <w:szCs w:val="20"/>
-    </w:rPr>
-    <w:tblPr>
-      <w:tblBorders>
-        <w:top w:val="single" w:sz="4" w:space="0" w:color="auto"/>
-        <w:left w:val="single" w:sz="4" w:space="0" w:color="auto"/>
-        <w:bottom w:val="single" w:sz="4" w:space="0" w:color="auto"/>
-        <w:right w:val="single" w:sz="4" w:space="0" w:color="auto"/>
-        <w:insideH w:val="single" w:sz="4" w:space="0" w:color="auto"/>
-        <w:insideV w:val="single" w:sz="4" w:space="0" w:color="auto"/>
-      </w:tblBorders>
-    </w:tblPr>
-  </w:style>
-  <w:style w:type="paragraph" w:styleId="a4">
-    <w:name w:val="footer"/>
-    <w:basedOn w:val="a"/>
-    <w:link w:val="Char"/>
+  <w:style w:type="character" w:styleId="aa">
+    <w:name w:val="Hyperlink"/>
+    <w:basedOn w:val="a0"/>
     <w:uiPriority w:val="99"/>
     <w:unhideWhenUsed/>
-    <w:rsid w:val="00C16FB8"/>
-    <w:pPr>
-      <w:tabs>
-        <w:tab w:val="center" w:pos="4513"/>
-        <w:tab w:val="right" w:pos="9026"/>
-      </w:tabs>
-      <w:snapToGrid w:val="0"/>
-      <w:spacing w:after="480" w:line="276" w:lineRule="auto"/>
-    </w:pPr>
+    <w:rsid w:val="00C61B96"/>
     <w:rPr>
-      <w:szCs w:val="20"/>
+      <w:color w:val="0563C1" w:themeColor="hyperlink"/>
+      <w:u w:val="single"/>
     </w:rPr>
   </w:style>
-  <w:style w:type="character" w:customStyle="1" w:styleId="Char">
-    <w:name w:val="바닥글 Char"/>
-    <w:basedOn w:val="a0"/>
-    <w:link w:val="a4"/>
-    <w:uiPriority w:val="99"/>
-    <w:rsid w:val="00C16FB8"/>
-    <w:rPr>
-      <w:szCs w:val="20"/>
-    </w:rPr>
-  </w:style>
-  <w:style w:type="character" w:styleId="a5">
-    <w:name w:val="annotation reference"/>
+  <w:style w:type="character" w:styleId="ab">
+    <w:name w:val="Unresolved Mention"/>
     <w:basedOn w:val="a0"/>
     <w:uiPriority w:val="99"/>
     <w:semiHidden/>
     <w:unhideWhenUsed/>
-    <w:rsid w:val="00C16FB8"/>
+    <w:rsid w:val="00C61B96"/>
     <w:rPr>
-      <w:sz w:val="18"/>
-      <w:szCs w:val="18"/>
+      <w:color w:val="605E5C"/>
+      <w:shd w:val="clear" w:color="auto" w:fill="E1DFDD"/>
     </w:rPr>
-  </w:style>
-  <w:style w:type="paragraph" w:styleId="a6">
-    <w:name w:val="annotation text"/>
-    <w:basedOn w:val="a"/>
-    <w:link w:val="Char0"/>
-    <w:uiPriority w:val="99"/>
-    <w:semiHidden/>
-    <w:unhideWhenUsed/>
-    <w:rsid w:val="00C16FB8"/>
-    <w:pPr>
-      <w:jc w:val="left"/>
-    </w:pPr>
-  </w:style>
-  <w:style w:type="character" w:customStyle="1" w:styleId="Char0">
-    <w:name w:val="메모 텍스트 Char"/>
-    <w:basedOn w:val="a0"/>
-    <w:link w:val="a6"/>
-    <w:uiPriority w:val="99"/>
-    <w:semiHidden/>
-    <w:rsid w:val="00C16FB8"/>
-  </w:style>
-  <w:style w:type="paragraph" w:styleId="a7">
-    <w:name w:val="annotation subject"/>
-    <w:basedOn w:val="a6"/>
-    <w:next w:val="a6"/>
-    <w:link w:val="Char1"/>
-    <w:uiPriority w:val="99"/>
-    <w:semiHidden/>
-    <w:unhideWhenUsed/>
-    <w:rsid w:val="00C16FB8"/>
-    <w:rPr>
-      <w:b/>
-      <w:bCs/>
-    </w:rPr>
-  </w:style>
-  <w:style w:type="character" w:customStyle="1" w:styleId="Char1">
-    <w:name w:val="메모 주제 Char"/>
-    <w:basedOn w:val="Char0"/>
-    <w:link w:val="a7"/>
-    <w:uiPriority w:val="99"/>
-    <w:semiHidden/>
-    <w:rsid w:val="00C16FB8"/>
-    <w:rPr>
-      <w:b/>
-      <w:bCs/>
-    </w:rPr>
-  </w:style>
-  <w:style w:type="paragraph" w:styleId="a8">
-    <w:name w:val="Balloon Text"/>
-    <w:basedOn w:val="a"/>
-    <w:link w:val="Char2"/>
-    <w:uiPriority w:val="99"/>
-    <w:semiHidden/>
-    <w:unhideWhenUsed/>
-    <w:rsid w:val="00C16FB8"/>
-    <w:pPr>
-      <w:spacing w:after="0" w:line="240" w:lineRule="auto"/>
-    </w:pPr>
-    <w:rPr>
-      <w:rFonts w:asciiTheme="majorHAnsi" w:eastAsiaTheme="majorEastAsia" w:hAnsiTheme="majorHAnsi" w:cstheme="majorBidi"/>
-      <w:sz w:val="18"/>
-      <w:szCs w:val="18"/>
-    </w:rPr>
-  </w:style>
-  <w:style w:type="character" w:customStyle="1" w:styleId="Char2">
-    <w:name w:val="풍선 도움말 텍스트 Char"/>
-    <w:basedOn w:val="a0"/>
-    <w:link w:val="a8"/>
-    <w:uiPriority w:val="99"/>
-    <w:semiHidden/>
-    <w:rsid w:val="00C16FB8"/>
-    <w:rPr>
-      <w:rFonts w:asciiTheme="majorHAnsi" w:eastAsiaTheme="majorEastAsia" w:hAnsiTheme="majorHAnsi" w:cstheme="majorBidi"/>
-      <w:sz w:val="18"/>
-      <w:szCs w:val="18"/>
-    </w:rPr>
-  </w:style>
-  <w:style w:type="paragraph" w:styleId="a9">
-    <w:name w:val="header"/>
-    <w:basedOn w:val="a"/>
-    <w:link w:val="Char3"/>
-    <w:uiPriority w:val="99"/>
-    <w:unhideWhenUsed/>
-    <w:rsid w:val="00CA603E"/>
-    <w:pPr>
-      <w:tabs>
-        <w:tab w:val="center" w:pos="4513"/>
-        <w:tab w:val="right" w:pos="9026"/>
-      </w:tabs>
-      <w:snapToGrid w:val="0"/>
-    </w:pPr>
-  </w:style>
-  <w:style w:type="character" w:customStyle="1" w:styleId="Char3">
-    <w:name w:val="머리글 Char"/>
-    <w:basedOn w:val="a0"/>
-    <w:link w:val="a9"/>
-    <w:uiPriority w:val="99"/>
-    <w:rsid w:val="00CA603E"/>
   </w:style>
 </w:styles>
 </file>
@@ -11766,7 +14471,7 @@
   <a:extraClrSchemeLst/>
   <a:extLst>
     <a:ext uri="{05A4C25C-085E-4340-85A3-A5531E510DB2}">
-      <thm15:themeFamily xmlns:thm15="http://schemas.microsoft.com/office/thememl/2012/main" xmlns="" name="Office Theme" id="{62F939B6-93AF-4DB8-9C6B-D6C7DFDC589F}" vid="{4A3C46E8-61CC-4603-A589-7422A47A8E4A}"/>
+      <thm15:themeFamily xmlns:thm15="http://schemas.microsoft.com/office/thememl/2012/main" name="Office Theme" id="{62F939B6-93AF-4DB8-9C6B-D6C7DFDC589F}" vid="{4A3C46E8-61CC-4603-A589-7422A47A8E4A}"/>
     </a:ext>
   </a:extLst>
 </a:theme>
@@ -11777,7 +14482,7 @@
 </file>
 
 <file path=customXml/itemProps1.xml><?xml version="1.0" encoding="utf-8"?>
-<ds:datastoreItem xmlns:ds="http://schemas.openxmlformats.org/officeDocument/2006/customXml" ds:itemID="{49C84B4D-FA56-48C0-B91A-C20A022F2347}">
+<ds:datastoreItem xmlns:ds="http://schemas.openxmlformats.org/officeDocument/2006/customXml" ds:itemID="{61A4DFE4-EAD1-406C-9CEB-05F86C800C9D}">
   <ds:schemaRefs>
     <ds:schemaRef ds:uri="http://schemas.openxmlformats.org/officeDocument/2006/bibliography"/>
   </ds:schemaRefs>
